--- a/Islamic Will App Use Case Descriptions.docx
+++ b/Islamic Will App Use Case Descriptions.docx
@@ -4,39 +4,583 @@
   <w:body>
     <w:p>
       <w:pPr>
-        <w:rPr>
-          <w:rFonts w:ascii="Aptos" w:hAnsi="Aptos"/>
-          <w:b/>
-          <w:bCs/>
-        </w:rPr>
-      </w:pPr>
-      <w:r>
-        <w:rPr>
-          <w:rFonts w:ascii="Aptos" w:hAnsi="Aptos"/>
-          <w:b/>
-          <w:bCs/>
-        </w:rPr>
+        <w:keepNext/>
+        <w:keepLines/>
+        <w:spacing w:before="360" w:after="80"/>
+        <w:jc w:val="center"/>
+        <w:outlineLvl w:val="0"/>
+        <w:rPr>
+          <w:rFonts w:ascii="Times New Roman" w:eastAsiaTheme="majorEastAsia" w:hAnsi="Times New Roman" w:cs="Times New Roman"/>
+          <w:b/>
+          <w:bCs/>
+          <w:color w:val="000000" w:themeColor="text1"/>
+          <w:sz w:val="40"/>
+          <w:szCs w:val="40"/>
+        </w:rPr>
+      </w:pPr>
+    </w:p>
+    <w:p>
+      <w:pPr>
+        <w:keepNext/>
+        <w:keepLines/>
+        <w:spacing w:before="360" w:after="80"/>
+        <w:jc w:val="center"/>
+        <w:outlineLvl w:val="0"/>
+        <w:rPr>
+          <w:rFonts w:ascii="Times New Roman" w:eastAsiaTheme="majorEastAsia" w:hAnsi="Times New Roman" w:cs="Times New Roman"/>
+          <w:b/>
+          <w:bCs/>
+          <w:color w:val="000000" w:themeColor="text1"/>
+          <w:sz w:val="40"/>
+          <w:szCs w:val="40"/>
+        </w:rPr>
+      </w:pPr>
+    </w:p>
+    <w:p>
+      <w:pPr>
+        <w:keepNext/>
+        <w:keepLines/>
+        <w:spacing w:before="360" w:after="80"/>
+        <w:jc w:val="center"/>
+        <w:outlineLvl w:val="0"/>
+        <w:rPr>
+          <w:rFonts w:ascii="Times New Roman" w:eastAsiaTheme="majorEastAsia" w:hAnsi="Times New Roman" w:cs="Times New Roman"/>
+          <w:b/>
+          <w:bCs/>
+          <w:color w:val="000000" w:themeColor="text1"/>
+          <w:sz w:val="40"/>
+          <w:szCs w:val="40"/>
+        </w:rPr>
+      </w:pPr>
+      <w:r>
+        <w:rPr>
+          <w:rFonts w:ascii="Times New Roman" w:eastAsiaTheme="majorEastAsia" w:hAnsi="Times New Roman" w:cs="Times New Roman"/>
+          <w:b/>
+          <w:bCs/>
+          <w:color w:val="000000" w:themeColor="text1"/>
+          <w:sz w:val="40"/>
+          <w:szCs w:val="40"/>
+        </w:rPr>
+        <w:t>PROJ-309-SDD</w:t>
+      </w:r>
+      <w:r>
+        <w:rPr>
+          <w:rFonts w:ascii="Times New Roman" w:eastAsiaTheme="majorEastAsia" w:hAnsi="Times New Roman" w:cs="Times New Roman"/>
+          <w:b/>
+          <w:bCs/>
+          <w:color w:val="000000" w:themeColor="text1"/>
+          <w:sz w:val="40"/>
+          <w:szCs w:val="40"/>
+        </w:rPr>
+        <w:t xml:space="preserve"> - </w:t>
+      </w:r>
+      <w:r>
+        <w:rPr>
+          <w:rFonts w:ascii="Times New Roman" w:eastAsia="Times New Roman" w:hAnsi="Times New Roman" w:cs="Times New Roman"/>
+          <w:b/>
+          <w:bCs/>
+          <w:color w:val="000000" w:themeColor="text1"/>
+          <w:sz w:val="40"/>
+          <w:szCs w:val="40"/>
+        </w:rPr>
+        <w:t>CAPSTONE</w:t>
+      </w:r>
+    </w:p>
+    <w:p>
+      <w:pPr>
+        <w:spacing w:after="0" w:line="360" w:lineRule="auto"/>
+        <w:jc w:val="center"/>
+        <w:rPr>
+          <w:rFonts w:ascii="Times New Roman" w:eastAsia="Times New Roman" w:hAnsi="Times New Roman" w:cs="Times New Roman"/>
+          <w:color w:val="000000" w:themeColor="text1"/>
+        </w:rPr>
+      </w:pPr>
+      <w:r>
+        <w:rPr>
+          <w:rFonts w:ascii="Times New Roman" w:eastAsia="Times New Roman" w:hAnsi="Times New Roman" w:cs="Times New Roman"/>
+          <w:color w:val="000000" w:themeColor="text1"/>
+        </w:rPr>
+        <w:t>Islamic Will Application</w:t>
+      </w:r>
+    </w:p>
+    <w:p>
+      <w:pPr>
+        <w:spacing w:after="0" w:line="360" w:lineRule="auto"/>
+        <w:jc w:val="center"/>
+        <w:rPr>
+          <w:rFonts w:ascii="Times New Roman" w:eastAsia="Times New Roman" w:hAnsi="Times New Roman" w:cs="Times New Roman"/>
+          <w:color w:val="000000" w:themeColor="text1"/>
+        </w:rPr>
+      </w:pPr>
+    </w:p>
+    <w:p>
+      <w:pPr>
+        <w:spacing w:after="0" w:line="360" w:lineRule="auto"/>
+        <w:jc w:val="center"/>
+        <w:rPr>
+          <w:rFonts w:ascii="Times New Roman" w:eastAsia="Times New Roman" w:hAnsi="Times New Roman" w:cs="Times New Roman"/>
+          <w:color w:val="000000" w:themeColor="text1"/>
+        </w:rPr>
+      </w:pPr>
+    </w:p>
+    <w:p>
+      <w:pPr>
+        <w:spacing w:after="0" w:line="360" w:lineRule="auto"/>
+        <w:jc w:val="center"/>
+        <w:rPr>
+          <w:rFonts w:ascii="Times New Roman" w:eastAsia="Times New Roman" w:hAnsi="Times New Roman" w:cs="Times New Roman"/>
+          <w:color w:val="000000" w:themeColor="text1"/>
+        </w:rPr>
+      </w:pPr>
+    </w:p>
+    <w:p>
+      <w:pPr>
+        <w:spacing w:after="0" w:line="360" w:lineRule="auto"/>
+        <w:jc w:val="center"/>
+        <w:rPr>
+          <w:rFonts w:ascii="Times New Roman" w:eastAsia="Times New Roman" w:hAnsi="Times New Roman" w:cs="Times New Roman"/>
+          <w:color w:val="000000" w:themeColor="text1"/>
+        </w:rPr>
+      </w:pPr>
+    </w:p>
+    <w:p>
+      <w:pPr>
+        <w:spacing w:after="0" w:line="360" w:lineRule="auto"/>
+        <w:jc w:val="center"/>
+        <w:rPr>
+          <w:rFonts w:ascii="Times New Roman" w:eastAsia="Times New Roman" w:hAnsi="Times New Roman" w:cs="Times New Roman"/>
+          <w:color w:val="000000" w:themeColor="text1"/>
+        </w:rPr>
+      </w:pPr>
+    </w:p>
+    <w:p>
+      <w:pPr>
+        <w:spacing w:after="0" w:line="360" w:lineRule="auto"/>
+        <w:jc w:val="center"/>
+        <w:rPr>
+          <w:rFonts w:ascii="Times New Roman" w:eastAsia="Times New Roman" w:hAnsi="Times New Roman" w:cs="Times New Roman"/>
+          <w:color w:val="000000" w:themeColor="text1"/>
+        </w:rPr>
+      </w:pPr>
+    </w:p>
+    <w:p>
+      <w:pPr>
+        <w:spacing w:after="0" w:line="360" w:lineRule="auto"/>
+        <w:rPr>
+          <w:rFonts w:ascii="Times New Roman" w:eastAsia="Times New Roman" w:hAnsi="Times New Roman" w:cs="Times New Roman"/>
+          <w:color w:val="000000" w:themeColor="text1"/>
+        </w:rPr>
+      </w:pPr>
+    </w:p>
+    <w:p>
+      <w:pPr>
+        <w:spacing w:after="0" w:line="360" w:lineRule="auto"/>
+        <w:jc w:val="center"/>
+        <w:rPr>
+          <w:rFonts w:ascii="Times New Roman" w:eastAsia="Times New Roman" w:hAnsi="Times New Roman" w:cs="Times New Roman"/>
+          <w:color w:val="000000" w:themeColor="text1"/>
+        </w:rPr>
+      </w:pPr>
+    </w:p>
+    <w:p>
+      <w:pPr>
+        <w:spacing w:after="0" w:line="360" w:lineRule="auto"/>
+        <w:jc w:val="center"/>
+        <w:rPr>
+          <w:rFonts w:ascii="Times New Roman" w:hAnsi="Times New Roman" w:cs="Times New Roman"/>
+        </w:rPr>
+      </w:pPr>
+      <w:r>
+        <w:rPr>
+          <w:rFonts w:ascii="Times New Roman" w:eastAsia="Times New Roman" w:hAnsi="Times New Roman" w:cs="Times New Roman"/>
+          <w:color w:val="000000" w:themeColor="text1"/>
+        </w:rPr>
+        <w:t xml:space="preserve">Prepared by </w:t>
+      </w:r>
+    </w:p>
+    <w:p>
+      <w:pPr>
+        <w:spacing w:after="0" w:line="360" w:lineRule="auto"/>
+        <w:jc w:val="center"/>
+        <w:rPr>
+          <w:rFonts w:ascii="Times New Roman" w:hAnsi="Times New Roman" w:cs="Times New Roman"/>
+        </w:rPr>
+      </w:pPr>
+      <w:r>
+        <w:rPr>
+          <w:rFonts w:ascii="Times New Roman" w:eastAsia="Times New Roman" w:hAnsi="Times New Roman" w:cs="Times New Roman"/>
+          <w:b/>
+          <w:bCs/>
+          <w:color w:val="000000" w:themeColor="text1"/>
+        </w:rPr>
+        <w:t>Zarish Bilal</w:t>
+      </w:r>
+    </w:p>
+    <w:p>
+      <w:pPr>
+        <w:spacing w:after="0" w:line="360" w:lineRule="auto"/>
+        <w:jc w:val="center"/>
+        <w:rPr>
+          <w:rFonts w:ascii="Times New Roman" w:hAnsi="Times New Roman" w:cs="Times New Roman"/>
+        </w:rPr>
+      </w:pPr>
+      <w:r>
+        <w:rPr>
+          <w:rFonts w:ascii="Times New Roman" w:eastAsia="Times New Roman" w:hAnsi="Times New Roman" w:cs="Times New Roman"/>
+          <w:b/>
+          <w:bCs/>
+          <w:color w:val="000000" w:themeColor="text1"/>
+        </w:rPr>
+        <w:t>George Louie Conde</w:t>
+      </w:r>
+    </w:p>
+    <w:p>
+      <w:pPr>
+        <w:spacing w:after="0" w:line="360" w:lineRule="auto"/>
+        <w:jc w:val="center"/>
+        <w:rPr>
+          <w:rFonts w:ascii="Times New Roman" w:hAnsi="Times New Roman" w:cs="Times New Roman"/>
+        </w:rPr>
+      </w:pPr>
+      <w:r>
+        <w:rPr>
+          <w:rFonts w:ascii="Times New Roman" w:eastAsia="Times New Roman" w:hAnsi="Times New Roman" w:cs="Times New Roman"/>
+          <w:b/>
+          <w:bCs/>
+          <w:color w:val="000000" w:themeColor="text1"/>
+        </w:rPr>
+        <w:t>Stefan Garcia</w:t>
+      </w:r>
+    </w:p>
+    <w:p>
+      <w:pPr>
+        <w:spacing w:after="0" w:line="360" w:lineRule="auto"/>
+        <w:jc w:val="center"/>
+        <w:rPr>
+          <w:rFonts w:ascii="Times New Roman" w:hAnsi="Times New Roman" w:cs="Times New Roman"/>
+        </w:rPr>
+      </w:pPr>
+      <w:r>
+        <w:rPr>
+          <w:rFonts w:ascii="Times New Roman" w:eastAsia="Times New Roman" w:hAnsi="Times New Roman" w:cs="Times New Roman"/>
+          <w:b/>
+          <w:bCs/>
+          <w:color w:val="000000" w:themeColor="text1"/>
+        </w:rPr>
+        <w:t>Aleena Ali Khan</w:t>
+      </w:r>
+    </w:p>
+    <w:p>
+      <w:pPr>
+        <w:spacing w:after="0" w:line="360" w:lineRule="auto"/>
+        <w:jc w:val="center"/>
+        <w:rPr>
+          <w:rFonts w:ascii="Times New Roman" w:hAnsi="Times New Roman" w:cs="Times New Roman"/>
+        </w:rPr>
+      </w:pPr>
+      <w:r>
+        <w:rPr>
+          <w:rFonts w:ascii="Times New Roman" w:eastAsia="Times New Roman" w:hAnsi="Times New Roman" w:cs="Times New Roman"/>
+          <w:color w:val="000000" w:themeColor="text1"/>
+        </w:rPr>
+        <w:t>For</w:t>
+      </w:r>
+      <w:r>
+        <w:rPr>
+          <w:rFonts w:ascii="Times New Roman" w:eastAsia="Times New Roman" w:hAnsi="Times New Roman" w:cs="Times New Roman"/>
+          <w:b/>
+          <w:bCs/>
+          <w:color w:val="000000" w:themeColor="text1"/>
+        </w:rPr>
+        <w:t xml:space="preserve"> </w:t>
+      </w:r>
+      <w:r>
+        <w:rPr>
+          <w:rFonts w:ascii="Times New Roman" w:eastAsia="Times New Roman" w:hAnsi="Times New Roman" w:cs="Times New Roman"/>
+          <w:color w:val="000000" w:themeColor="text1"/>
+        </w:rPr>
+        <w:t>M</w:t>
+      </w:r>
+      <w:r>
+        <w:rPr>
+          <w:rFonts w:ascii="Times New Roman" w:eastAsia="Times New Roman" w:hAnsi="Times New Roman" w:cs="Times New Roman"/>
+          <w:color w:val="000000" w:themeColor="text1"/>
+        </w:rPr>
+        <w:t>ehdi</w:t>
+      </w:r>
+      <w:r>
+        <w:rPr>
+          <w:rFonts w:ascii="Times New Roman" w:eastAsia="Times New Roman" w:hAnsi="Times New Roman" w:cs="Times New Roman"/>
+          <w:color w:val="000000" w:themeColor="text1"/>
+        </w:rPr>
+        <w:t xml:space="preserve"> </w:t>
+      </w:r>
+      <w:proofErr w:type="spellStart"/>
+      <w:r>
+        <w:rPr>
+          <w:rFonts w:ascii="Times New Roman" w:eastAsia="Times New Roman" w:hAnsi="Times New Roman" w:cs="Times New Roman"/>
+          <w:color w:val="000000" w:themeColor="text1"/>
+        </w:rPr>
+        <w:t>Shokrani</w:t>
+      </w:r>
+      <w:proofErr w:type="spellEnd"/>
+    </w:p>
+    <w:p>
+      <w:pPr>
+        <w:spacing w:line="240" w:lineRule="auto"/>
+        <w:jc w:val="center"/>
+        <w:rPr>
+          <w:rFonts w:ascii="Times New Roman" w:eastAsia="Calibri" w:hAnsi="Times New Roman" w:cs="Times New Roman"/>
+          <w:kern w:val="2"/>
+          <w:szCs w:val="22"/>
+          <w:lang w:eastAsia="en-US"/>
+          <w14:ligatures w14:val="standardContextual"/>
+        </w:rPr>
+      </w:pPr>
+      <w:r>
+        <w:rPr>
+          <w:rFonts w:ascii="Times New Roman" w:eastAsia="Calibri" w:hAnsi="Times New Roman" w:cs="Times New Roman"/>
+          <w:kern w:val="2"/>
+          <w:szCs w:val="22"/>
+          <w:lang w:eastAsia="en-US"/>
+          <w14:ligatures w14:val="standardContextual"/>
+        </w:rPr>
+        <w:t>School of Advanced Digital Technology</w:t>
+      </w:r>
+    </w:p>
+    <w:p>
+      <w:pPr>
+        <w:spacing w:line="240" w:lineRule="auto"/>
+        <w:jc w:val="center"/>
+        <w:rPr>
+          <w:rFonts w:ascii="Times New Roman" w:eastAsia="Calibri" w:hAnsi="Times New Roman" w:cs="Times New Roman"/>
+          <w:kern w:val="2"/>
+          <w:szCs w:val="22"/>
+          <w:lang w:eastAsia="en-US"/>
+          <w14:ligatures w14:val="standardContextual"/>
+        </w:rPr>
+      </w:pPr>
+      <w:r>
+        <w:rPr>
+          <w:rFonts w:ascii="Times New Roman" w:eastAsia="Calibri" w:hAnsi="Times New Roman" w:cs="Times New Roman"/>
+          <w:kern w:val="2"/>
+          <w:szCs w:val="22"/>
+          <w:lang w:eastAsia="en-US"/>
+          <w14:ligatures w14:val="standardContextual"/>
+        </w:rPr>
+        <w:t>Southern Alberta Institute of Technology</w:t>
+      </w:r>
+    </w:p>
+    <w:p>
+      <w:pPr>
+        <w:spacing w:after="0" w:line="360" w:lineRule="auto"/>
+        <w:jc w:val="center"/>
+        <w:rPr>
+          <w:rFonts w:ascii="Times New Roman" w:hAnsi="Times New Roman" w:cs="Times New Roman"/>
+        </w:rPr>
+      </w:pPr>
+      <w:r>
+        <w:rPr>
+          <w:rFonts w:ascii="Times New Roman" w:eastAsia="Times New Roman" w:hAnsi="Times New Roman" w:cs="Times New Roman"/>
+          <w:color w:val="000000" w:themeColor="text1"/>
+        </w:rPr>
+        <w:t>Thursday</w:t>
+      </w:r>
+      <w:r>
+        <w:rPr>
+          <w:rFonts w:ascii="Times New Roman" w:eastAsia="Times New Roman" w:hAnsi="Times New Roman" w:cs="Times New Roman"/>
+          <w:color w:val="000000" w:themeColor="text1"/>
+        </w:rPr>
+        <w:t xml:space="preserve"> May 1</w:t>
+      </w:r>
+      <w:r>
+        <w:rPr>
+          <w:rFonts w:ascii="Times New Roman" w:eastAsia="Times New Roman" w:hAnsi="Times New Roman" w:cs="Times New Roman"/>
+          <w:color w:val="000000" w:themeColor="text1"/>
+        </w:rPr>
+        <w:t>5</w:t>
+      </w:r>
+      <w:r>
+        <w:rPr>
+          <w:rFonts w:ascii="Times New Roman" w:eastAsia="Times New Roman" w:hAnsi="Times New Roman" w:cs="Times New Roman"/>
+          <w:color w:val="000000" w:themeColor="text1"/>
+          <w:vertAlign w:val="superscript"/>
+        </w:rPr>
+        <w:t>th</w:t>
+      </w:r>
+      <w:r>
+        <w:rPr>
+          <w:rFonts w:ascii="Times New Roman" w:eastAsia="Times New Roman" w:hAnsi="Times New Roman" w:cs="Times New Roman"/>
+          <w:color w:val="000000" w:themeColor="text1"/>
+        </w:rPr>
+        <w:t>, 2025</w:t>
+      </w:r>
+    </w:p>
+    <w:p>
+      <w:pPr>
+        <w:rPr>
+          <w:rFonts w:ascii="Times New Roman" w:hAnsi="Times New Roman" w:cs="Times New Roman"/>
+          <w:b/>
+          <w:bCs/>
+        </w:rPr>
+      </w:pPr>
+      <w:r>
+        <w:rPr>
+          <w:rFonts w:ascii="Times New Roman" w:hAnsi="Times New Roman" w:cs="Times New Roman"/>
+          <w:b/>
+          <w:bCs/>
+        </w:rPr>
+        <w:br w:type="page"/>
+      </w:r>
+    </w:p>
+    <w:p>
+      <w:pPr>
+        <w:pStyle w:val="Heading2"/>
+        <w:rPr>
+          <w:rFonts w:ascii="Times New Roman" w:hAnsi="Times New Roman" w:cs="Times New Roman"/>
+          <w:b/>
+          <w:bCs/>
+          <w:color w:val="000000" w:themeColor="text1"/>
+        </w:rPr>
+      </w:pPr>
+      <w:r>
+        <w:rPr>
+          <w:rFonts w:ascii="Times New Roman" w:hAnsi="Times New Roman" w:cs="Times New Roman"/>
+          <w:b/>
+          <w:bCs/>
+          <w:color w:val="000000" w:themeColor="text1"/>
+        </w:rPr>
+        <w:lastRenderedPageBreak/>
+        <w:t xml:space="preserve">Islamic Will App </w:t>
+      </w:r>
+      <w:r>
+        <w:rPr>
+          <w:rFonts w:ascii="Times New Roman" w:hAnsi="Times New Roman" w:cs="Times New Roman"/>
+          <w:b/>
+          <w:bCs/>
+          <w:color w:val="000000" w:themeColor="text1"/>
+        </w:rPr>
+        <w:t>Use Case Diagram</w:t>
+      </w:r>
+    </w:p>
+    <w:p>
+      <w:pPr>
+        <w:rPr>
+          <w:rFonts w:ascii="Times New Roman" w:hAnsi="Times New Roman" w:cs="Times New Roman"/>
+          <w:b/>
+          <w:bCs/>
+        </w:rPr>
+      </w:pPr>
+      <w:r>
+        <w:rPr>
+          <w:noProof/>
+        </w:rPr>
+        <w:drawing>
+          <wp:inline distT="0" distB="0" distL="0" distR="0" wp14:anchorId="1529C2E0" wp14:editId="7F92D0ED">
+            <wp:extent cx="5148690" cy="7562850"/>
+            <wp:effectExtent l="0" t="0" r="0" b="0"/>
+            <wp:docPr id="1528626073" name="Picture 1" descr="A screenshot of a computer&#10;&#10;AI-generated content may be incorrect."/>
+            <wp:cNvGraphicFramePr>
+              <a:graphicFrameLocks xmlns:a="http://schemas.openxmlformats.org/drawingml/2006/main" noChangeAspect="1"/>
+            </wp:cNvGraphicFramePr>
+            <a:graphic xmlns:a="http://schemas.openxmlformats.org/drawingml/2006/main">
+              <a:graphicData uri="http://schemas.openxmlformats.org/drawingml/2006/picture">
+                <pic:pic xmlns:pic="http://schemas.openxmlformats.org/drawingml/2006/picture">
+                  <pic:nvPicPr>
+                    <pic:cNvPr id="1528626073" name="Picture 1" descr="A screenshot of a computer&#10;&#10;AI-generated content may be incorrect."/>
+                    <pic:cNvPicPr>
+                      <a:picLocks noChangeAspect="1" noChangeArrowheads="1"/>
+                    </pic:cNvPicPr>
+                  </pic:nvPicPr>
+                  <pic:blipFill>
+                    <a:blip r:embed="rId5">
+                      <a:extLst>
+                        <a:ext uri="{28A0092B-C50C-407E-A947-70E740481C1C}">
+                          <a14:useLocalDpi xmlns:a14="http://schemas.microsoft.com/office/drawing/2010/main" val="0"/>
+                        </a:ext>
+                      </a:extLst>
+                    </a:blip>
+                    <a:srcRect/>
+                    <a:stretch>
+                      <a:fillRect/>
+                    </a:stretch>
+                  </pic:blipFill>
+                  <pic:spPr bwMode="auto">
+                    <a:xfrm>
+                      <a:off x="0" y="0"/>
+                      <a:ext cx="5154540" cy="7571443"/>
+                    </a:xfrm>
+                    <a:prstGeom prst="rect">
+                      <a:avLst/>
+                    </a:prstGeom>
+                    <a:noFill/>
+                    <a:ln>
+                      <a:noFill/>
+                    </a:ln>
+                  </pic:spPr>
+                </pic:pic>
+              </a:graphicData>
+            </a:graphic>
+          </wp:inline>
+        </w:drawing>
+      </w:r>
+    </w:p>
+    <w:p>
+      <w:pPr>
+        <w:rPr>
+          <w:rFonts w:ascii="Times New Roman" w:hAnsi="Times New Roman" w:cs="Times New Roman"/>
+          <w:b/>
+          <w:bCs/>
+        </w:rPr>
+      </w:pPr>
+      <w:r>
+        <w:rPr>
+          <w:rFonts w:ascii="Times New Roman" w:hAnsi="Times New Roman" w:cs="Times New Roman"/>
+          <w:b/>
+          <w:bCs/>
+        </w:rPr>
+        <w:br w:type="page"/>
+      </w:r>
+    </w:p>
+    <w:p>
+      <w:pPr>
+        <w:pStyle w:val="Heading2"/>
+        <w:rPr>
+          <w:rFonts w:ascii="Times New Roman" w:hAnsi="Times New Roman" w:cs="Times New Roman"/>
+          <w:b/>
+          <w:bCs/>
+          <w:color w:val="000000" w:themeColor="text1"/>
+        </w:rPr>
+      </w:pPr>
+      <w:r>
+        <w:rPr>
+          <w:rFonts w:ascii="Times New Roman" w:hAnsi="Times New Roman" w:cs="Times New Roman"/>
+          <w:b/>
+          <w:bCs/>
+          <w:color w:val="000000" w:themeColor="text1"/>
+        </w:rPr>
+        <w:lastRenderedPageBreak/>
         <w:t>Islamic Will App Use Case Descriptions</w:t>
       </w:r>
     </w:p>
     <w:p>
       <w:pPr>
         <w:rPr>
-          <w:rFonts w:ascii="Aptos" w:hAnsi="Aptos"/>
-        </w:rPr>
-      </w:pPr>
-    </w:p>
-    <w:p>
-      <w:pPr>
-        <w:rPr>
-          <w:rFonts w:ascii="Aptos" w:hAnsi="Aptos"/>
-          <w:b/>
-          <w:bCs/>
-        </w:rPr>
-      </w:pPr>
-      <w:r>
-        <w:rPr>
-          <w:rFonts w:ascii="Aptos" w:hAnsi="Aptos"/>
+          <w:rFonts w:ascii="Times New Roman" w:hAnsi="Times New Roman" w:cs="Times New Roman"/>
+        </w:rPr>
+      </w:pPr>
+    </w:p>
+    <w:p>
+      <w:pPr>
+        <w:rPr>
+          <w:rFonts w:ascii="Times New Roman" w:hAnsi="Times New Roman" w:cs="Times New Roman"/>
+          <w:b/>
+          <w:bCs/>
+        </w:rPr>
+      </w:pPr>
+      <w:r>
+        <w:rPr>
+          <w:rFonts w:ascii="Times New Roman" w:hAnsi="Times New Roman" w:cs="Times New Roman"/>
           <w:b/>
           <w:bCs/>
         </w:rPr>
@@ -44,7 +588,7 @@
       </w:r>
       <w:r>
         <w:rPr>
-          <w:rFonts w:ascii="Aptos" w:hAnsi="Aptos"/>
+          <w:rFonts w:ascii="Times New Roman" w:hAnsi="Times New Roman" w:cs="Times New Roman"/>
           <w:b/>
           <w:bCs/>
         </w:rPr>
@@ -52,7 +596,7 @@
       </w:r>
       <w:r>
         <w:rPr>
-          <w:rFonts w:ascii="Aptos" w:hAnsi="Aptos"/>
+          <w:rFonts w:ascii="Times New Roman" w:hAnsi="Times New Roman" w:cs="Times New Roman"/>
           <w:b/>
           <w:bCs/>
         </w:rPr>
@@ -60,7 +604,7 @@
       </w:r>
       <w:r>
         <w:rPr>
-          <w:rFonts w:ascii="Aptos" w:hAnsi="Aptos"/>
+          <w:rFonts w:ascii="Times New Roman" w:hAnsi="Times New Roman" w:cs="Times New Roman"/>
           <w:b/>
           <w:bCs/>
         </w:rPr>
@@ -68,7 +612,7 @@
       </w:r>
       <w:r>
         <w:rPr>
-          <w:rFonts w:ascii="Aptos" w:hAnsi="Aptos"/>
+          <w:rFonts w:ascii="Times New Roman" w:hAnsi="Times New Roman" w:cs="Times New Roman"/>
           <w:b/>
           <w:bCs/>
         </w:rPr>
@@ -76,7 +620,7 @@
       </w:r>
       <w:r>
         <w:rPr>
-          <w:rFonts w:ascii="Aptos" w:hAnsi="Aptos"/>
+          <w:rFonts w:ascii="Times New Roman" w:hAnsi="Times New Roman" w:cs="Times New Roman"/>
           <w:b/>
           <w:bCs/>
         </w:rPr>
@@ -86,12 +630,12 @@
     <w:p>
       <w:pPr>
         <w:rPr>
-          <w:rFonts w:ascii="Aptos" w:hAnsi="Aptos"/>
-        </w:rPr>
-      </w:pPr>
-      <w:r>
-        <w:rPr>
-          <w:rFonts w:ascii="Aptos" w:hAnsi="Aptos"/>
+          <w:rFonts w:ascii="Times New Roman" w:hAnsi="Times New Roman" w:cs="Times New Roman"/>
+        </w:rPr>
+      </w:pPr>
+      <w:r>
+        <w:rPr>
+          <w:rFonts w:ascii="Times New Roman" w:hAnsi="Times New Roman" w:cs="Times New Roman"/>
           <w:b/>
           <w:bCs/>
         </w:rPr>
@@ -99,25 +643,25 @@
       </w:r>
       <w:r>
         <w:rPr>
-          <w:rFonts w:ascii="Aptos" w:hAnsi="Aptos"/>
+          <w:rFonts w:ascii="Times New Roman" w:hAnsi="Times New Roman" w:cs="Times New Roman"/>
         </w:rPr>
         <w:t xml:space="preserve">: </w:t>
       </w:r>
       <w:r>
         <w:rPr>
-          <w:rFonts w:ascii="Aptos" w:hAnsi="Aptos"/>
+          <w:rFonts w:ascii="Times New Roman" w:hAnsi="Times New Roman" w:cs="Times New Roman"/>
         </w:rPr>
         <w:t>C</w:t>
       </w:r>
       <w:r>
         <w:rPr>
-          <w:rFonts w:ascii="Aptos" w:hAnsi="Aptos"/>
+          <w:rFonts w:ascii="Times New Roman" w:hAnsi="Times New Roman" w:cs="Times New Roman"/>
         </w:rPr>
         <w:t>li</w:t>
       </w:r>
       <w:r>
         <w:rPr>
-          <w:rFonts w:ascii="Aptos" w:hAnsi="Aptos"/>
+          <w:rFonts w:ascii="Times New Roman" w:hAnsi="Times New Roman" w:cs="Times New Roman"/>
         </w:rPr>
         <w:t>ent</w:t>
       </w:r>
@@ -125,12 +669,12 @@
     <w:p>
       <w:pPr>
         <w:rPr>
-          <w:rFonts w:ascii="Aptos" w:hAnsi="Aptos"/>
-        </w:rPr>
-      </w:pPr>
-      <w:r>
-        <w:rPr>
-          <w:rFonts w:ascii="Aptos" w:hAnsi="Aptos"/>
+          <w:rFonts w:ascii="Times New Roman" w:hAnsi="Times New Roman" w:cs="Times New Roman"/>
+        </w:rPr>
+      </w:pPr>
+      <w:r>
+        <w:rPr>
+          <w:rFonts w:ascii="Times New Roman" w:hAnsi="Times New Roman" w:cs="Times New Roman"/>
           <w:b/>
           <w:bCs/>
         </w:rPr>
@@ -138,169 +682,169 @@
       </w:r>
       <w:r>
         <w:rPr>
-          <w:rFonts w:ascii="Aptos" w:hAnsi="Aptos"/>
+          <w:rFonts w:ascii="Times New Roman" w:hAnsi="Times New Roman" w:cs="Times New Roman"/>
         </w:rPr>
         <w:t xml:space="preserve">: </w:t>
       </w:r>
       <w:r>
         <w:rPr>
-          <w:rFonts w:ascii="Aptos" w:hAnsi="Aptos"/>
+          <w:rFonts w:ascii="Times New Roman" w:hAnsi="Times New Roman" w:cs="Times New Roman"/>
         </w:rPr>
         <w:t>Al</w:t>
       </w:r>
       <w:r>
         <w:rPr>
-          <w:rFonts w:ascii="Aptos" w:hAnsi="Aptos"/>
+          <w:rFonts w:ascii="Times New Roman" w:hAnsi="Times New Roman" w:cs="Times New Roman"/>
         </w:rPr>
         <w:t xml:space="preserve">lows </w:t>
       </w:r>
       <w:r>
         <w:rPr>
-          <w:rFonts w:ascii="Aptos" w:hAnsi="Aptos"/>
+          <w:rFonts w:ascii="Times New Roman" w:hAnsi="Times New Roman" w:cs="Times New Roman"/>
         </w:rPr>
         <w:t>user</w:t>
       </w:r>
       <w:r>
         <w:rPr>
-          <w:rFonts w:ascii="Aptos" w:hAnsi="Aptos"/>
+          <w:rFonts w:ascii="Times New Roman" w:hAnsi="Times New Roman" w:cs="Times New Roman"/>
         </w:rPr>
         <w:t>s t</w:t>
       </w:r>
       <w:r>
         <w:rPr>
-          <w:rFonts w:ascii="Aptos" w:hAnsi="Aptos"/>
+          <w:rFonts w:ascii="Times New Roman" w:hAnsi="Times New Roman" w:cs="Times New Roman"/>
         </w:rPr>
         <w:t>o secur</w:t>
       </w:r>
       <w:r>
         <w:rPr>
-          <w:rFonts w:ascii="Aptos" w:hAnsi="Aptos"/>
+          <w:rFonts w:ascii="Times New Roman" w:hAnsi="Times New Roman" w:cs="Times New Roman"/>
         </w:rPr>
         <w:t>ely</w:t>
       </w:r>
       <w:r>
         <w:rPr>
-          <w:rFonts w:ascii="Aptos" w:hAnsi="Aptos"/>
+          <w:rFonts w:ascii="Times New Roman" w:hAnsi="Times New Roman" w:cs="Times New Roman"/>
         </w:rPr>
         <w:t xml:space="preserve"> acces</w:t>
       </w:r>
       <w:r>
         <w:rPr>
-          <w:rFonts w:ascii="Aptos" w:hAnsi="Aptos"/>
+          <w:rFonts w:ascii="Times New Roman" w:hAnsi="Times New Roman" w:cs="Times New Roman"/>
         </w:rPr>
         <w:t xml:space="preserve">s </w:t>
       </w:r>
       <w:r>
         <w:rPr>
-          <w:rFonts w:ascii="Aptos" w:hAnsi="Aptos"/>
+          <w:rFonts w:ascii="Times New Roman" w:hAnsi="Times New Roman" w:cs="Times New Roman"/>
         </w:rPr>
         <w:t>the a</w:t>
       </w:r>
       <w:r>
         <w:rPr>
-          <w:rFonts w:ascii="Aptos" w:hAnsi="Aptos"/>
+          <w:rFonts w:ascii="Times New Roman" w:hAnsi="Times New Roman" w:cs="Times New Roman"/>
         </w:rPr>
         <w:t>pp</w:t>
       </w:r>
       <w:r>
         <w:rPr>
-          <w:rFonts w:ascii="Aptos" w:hAnsi="Aptos"/>
+          <w:rFonts w:ascii="Times New Roman" w:hAnsi="Times New Roman" w:cs="Times New Roman"/>
         </w:rPr>
         <w:t xml:space="preserve"> either </w:t>
       </w:r>
       <w:r>
         <w:rPr>
-          <w:rFonts w:ascii="Aptos" w:hAnsi="Aptos"/>
+          <w:rFonts w:ascii="Times New Roman" w:hAnsi="Times New Roman" w:cs="Times New Roman"/>
         </w:rPr>
         <w:t xml:space="preserve">by </w:t>
       </w:r>
       <w:r>
         <w:rPr>
-          <w:rFonts w:ascii="Aptos" w:hAnsi="Aptos"/>
+          <w:rFonts w:ascii="Times New Roman" w:hAnsi="Times New Roman" w:cs="Times New Roman"/>
         </w:rPr>
         <w:t>creating a</w:t>
       </w:r>
       <w:r>
         <w:rPr>
-          <w:rFonts w:ascii="Aptos" w:hAnsi="Aptos"/>
+          <w:rFonts w:ascii="Times New Roman" w:hAnsi="Times New Roman" w:cs="Times New Roman"/>
         </w:rPr>
         <w:t xml:space="preserve"> new acco</w:t>
       </w:r>
       <w:r>
         <w:rPr>
-          <w:rFonts w:ascii="Aptos" w:hAnsi="Aptos"/>
+          <w:rFonts w:ascii="Times New Roman" w:hAnsi="Times New Roman" w:cs="Times New Roman"/>
         </w:rPr>
         <w:t>unt or l</w:t>
       </w:r>
       <w:r>
         <w:rPr>
-          <w:rFonts w:ascii="Aptos" w:hAnsi="Aptos"/>
+          <w:rFonts w:ascii="Times New Roman" w:hAnsi="Times New Roman" w:cs="Times New Roman"/>
         </w:rPr>
         <w:t>ogging</w:t>
       </w:r>
       <w:r>
         <w:rPr>
-          <w:rFonts w:ascii="Aptos" w:hAnsi="Aptos"/>
+          <w:rFonts w:ascii="Times New Roman" w:hAnsi="Times New Roman" w:cs="Times New Roman"/>
         </w:rPr>
         <w:t xml:space="preserve"> in</w:t>
       </w:r>
       <w:r>
         <w:rPr>
-          <w:rFonts w:ascii="Aptos" w:hAnsi="Aptos"/>
+          <w:rFonts w:ascii="Times New Roman" w:hAnsi="Times New Roman" w:cs="Times New Roman"/>
         </w:rPr>
         <w:t xml:space="preserve"> to a</w:t>
       </w:r>
       <w:r>
         <w:rPr>
-          <w:rFonts w:ascii="Aptos" w:hAnsi="Aptos"/>
+          <w:rFonts w:ascii="Times New Roman" w:hAnsi="Times New Roman" w:cs="Times New Roman"/>
         </w:rPr>
         <w:t>n exis</w:t>
       </w:r>
       <w:r>
         <w:rPr>
-          <w:rFonts w:ascii="Aptos" w:hAnsi="Aptos"/>
+          <w:rFonts w:ascii="Times New Roman" w:hAnsi="Times New Roman" w:cs="Times New Roman"/>
         </w:rPr>
         <w:t xml:space="preserve">ting </w:t>
       </w:r>
       <w:r>
         <w:rPr>
-          <w:rFonts w:ascii="Aptos" w:hAnsi="Aptos"/>
+          <w:rFonts w:ascii="Times New Roman" w:hAnsi="Times New Roman" w:cs="Times New Roman"/>
         </w:rPr>
         <w:t>one us</w:t>
       </w:r>
       <w:r>
         <w:rPr>
-          <w:rFonts w:ascii="Aptos" w:hAnsi="Aptos"/>
+          <w:rFonts w:ascii="Times New Roman" w:hAnsi="Times New Roman" w:cs="Times New Roman"/>
         </w:rPr>
         <w:t>ing email</w:t>
       </w:r>
       <w:r>
         <w:rPr>
-          <w:rFonts w:ascii="Aptos" w:hAnsi="Aptos"/>
+          <w:rFonts w:ascii="Times New Roman" w:hAnsi="Times New Roman" w:cs="Times New Roman"/>
         </w:rPr>
         <w:t>/pas</w:t>
       </w:r>
       <w:r>
         <w:rPr>
-          <w:rFonts w:ascii="Aptos" w:hAnsi="Aptos"/>
+          <w:rFonts w:ascii="Times New Roman" w:hAnsi="Times New Roman" w:cs="Times New Roman"/>
         </w:rPr>
         <w:t>sword</w:t>
       </w:r>
       <w:r>
         <w:rPr>
-          <w:rFonts w:ascii="Aptos" w:hAnsi="Aptos"/>
+          <w:rFonts w:ascii="Times New Roman" w:hAnsi="Times New Roman" w:cs="Times New Roman"/>
         </w:rPr>
         <w:t xml:space="preserve"> </w:t>
       </w:r>
       <w:r>
         <w:rPr>
-          <w:rFonts w:ascii="Aptos" w:hAnsi="Aptos"/>
+          <w:rFonts w:ascii="Times New Roman" w:hAnsi="Times New Roman" w:cs="Times New Roman"/>
         </w:rPr>
         <w:t>or Go</w:t>
       </w:r>
       <w:r>
         <w:rPr>
-          <w:rFonts w:ascii="Aptos" w:hAnsi="Aptos"/>
+          <w:rFonts w:ascii="Times New Roman" w:hAnsi="Times New Roman" w:cs="Times New Roman"/>
         </w:rPr>
         <w:t>ogle</w:t>
       </w:r>
@@ -308,12 +852,12 @@
     <w:p>
       <w:pPr>
         <w:rPr>
-          <w:rFonts w:ascii="Aptos" w:hAnsi="Aptos"/>
-        </w:rPr>
-      </w:pPr>
-      <w:r>
-        <w:rPr>
-          <w:rFonts w:ascii="Aptos" w:hAnsi="Aptos"/>
+          <w:rFonts w:ascii="Times New Roman" w:hAnsi="Times New Roman" w:cs="Times New Roman"/>
+        </w:rPr>
+      </w:pPr>
+      <w:r>
+        <w:rPr>
+          <w:rFonts w:ascii="Times New Roman" w:hAnsi="Times New Roman" w:cs="Times New Roman"/>
           <w:b/>
           <w:bCs/>
         </w:rPr>
@@ -321,31 +865,31 @@
       </w:r>
       <w:r>
         <w:rPr>
-          <w:rFonts w:ascii="Aptos" w:hAnsi="Aptos"/>
+          <w:rFonts w:ascii="Times New Roman" w:hAnsi="Times New Roman" w:cs="Times New Roman"/>
         </w:rPr>
         <w:t xml:space="preserve">: </w:t>
       </w:r>
       <w:r>
         <w:rPr>
-          <w:rFonts w:ascii="Aptos" w:hAnsi="Aptos"/>
+          <w:rFonts w:ascii="Times New Roman" w:hAnsi="Times New Roman" w:cs="Times New Roman"/>
         </w:rPr>
         <w:t xml:space="preserve">App is installed. </w:t>
       </w:r>
       <w:r>
         <w:rPr>
-          <w:rFonts w:ascii="Aptos" w:hAnsi="Aptos"/>
+          <w:rFonts w:ascii="Times New Roman" w:hAnsi="Times New Roman" w:cs="Times New Roman"/>
         </w:rPr>
         <w:t>The client</w:t>
       </w:r>
       <w:r>
         <w:rPr>
-          <w:rFonts w:ascii="Aptos" w:hAnsi="Aptos"/>
+          <w:rFonts w:ascii="Times New Roman" w:hAnsi="Times New Roman" w:cs="Times New Roman"/>
         </w:rPr>
         <w:t xml:space="preserve"> has not yet logged in</w:t>
       </w:r>
       <w:r>
         <w:rPr>
-          <w:rFonts w:ascii="Aptos" w:hAnsi="Aptos"/>
+          <w:rFonts w:ascii="Times New Roman" w:hAnsi="Times New Roman" w:cs="Times New Roman"/>
         </w:rPr>
         <w:t>.</w:t>
       </w:r>
@@ -353,12 +897,12 @@
     <w:p>
       <w:pPr>
         <w:rPr>
-          <w:rFonts w:ascii="Aptos" w:hAnsi="Aptos"/>
-        </w:rPr>
-      </w:pPr>
-      <w:r>
-        <w:rPr>
-          <w:rFonts w:ascii="Aptos" w:hAnsi="Aptos"/>
+          <w:rFonts w:ascii="Times New Roman" w:hAnsi="Times New Roman" w:cs="Times New Roman"/>
+        </w:rPr>
+      </w:pPr>
+      <w:r>
+        <w:rPr>
+          <w:rFonts w:ascii="Times New Roman" w:hAnsi="Times New Roman" w:cs="Times New Roman"/>
           <w:b/>
           <w:bCs/>
         </w:rPr>
@@ -366,7 +910,7 @@
       </w:r>
       <w:r>
         <w:rPr>
-          <w:rFonts w:ascii="Aptos" w:hAnsi="Aptos"/>
+          <w:rFonts w:ascii="Times New Roman" w:hAnsi="Times New Roman" w:cs="Times New Roman"/>
         </w:rPr>
         <w:t>:</w:t>
       </w:r>
@@ -378,12 +922,12 @@
           <w:numId w:val="13"/>
         </w:numPr>
         <w:rPr>
-          <w:rFonts w:ascii="Aptos" w:hAnsi="Aptos"/>
-        </w:rPr>
-      </w:pPr>
-      <w:r>
-        <w:rPr>
-          <w:rFonts w:ascii="Aptos" w:hAnsi="Aptos"/>
+          <w:rFonts w:ascii="Times New Roman" w:hAnsi="Times New Roman" w:cs="Times New Roman"/>
+        </w:rPr>
+      </w:pPr>
+      <w:r>
+        <w:rPr>
+          <w:rFonts w:ascii="Times New Roman" w:hAnsi="Times New Roman" w:cs="Times New Roman"/>
         </w:rPr>
         <w:t>User selects "Sign Up" or "Sign In"</w:t>
       </w:r>
@@ -395,12 +939,12 @@
           <w:numId w:val="13"/>
         </w:numPr>
         <w:rPr>
-          <w:rFonts w:ascii="Aptos" w:hAnsi="Aptos"/>
-        </w:rPr>
-      </w:pPr>
-      <w:r>
-        <w:rPr>
-          <w:rFonts w:ascii="Aptos" w:hAnsi="Aptos"/>
+          <w:rFonts w:ascii="Times New Roman" w:hAnsi="Times New Roman" w:cs="Times New Roman"/>
+        </w:rPr>
+      </w:pPr>
+      <w:r>
+        <w:rPr>
+          <w:rFonts w:ascii="Times New Roman" w:hAnsi="Times New Roman" w:cs="Times New Roman"/>
         </w:rPr>
         <w:t>Provides email/password or uses Google sign-in.</w:t>
       </w:r>
@@ -412,18 +956,18 @@
           <w:numId w:val="13"/>
         </w:numPr>
         <w:rPr>
-          <w:rFonts w:ascii="Aptos" w:hAnsi="Aptos"/>
-        </w:rPr>
-      </w:pPr>
-      <w:r>
-        <w:rPr>
-          <w:rFonts w:ascii="Aptos" w:hAnsi="Aptos"/>
+          <w:rFonts w:ascii="Times New Roman" w:hAnsi="Times New Roman" w:cs="Times New Roman"/>
+        </w:rPr>
+      </w:pPr>
+      <w:r>
+        <w:rPr>
+          <w:rFonts w:ascii="Times New Roman" w:hAnsi="Times New Roman" w:cs="Times New Roman"/>
         </w:rPr>
         <w:t>System validates credentials</w:t>
       </w:r>
       <w:r>
         <w:rPr>
-          <w:rFonts w:ascii="Aptos" w:hAnsi="Aptos"/>
+          <w:rFonts w:ascii="Times New Roman" w:hAnsi="Times New Roman" w:cs="Times New Roman"/>
         </w:rPr>
         <w:t>.</w:t>
       </w:r>
@@ -435,14 +979,20 @@
           <w:numId w:val="13"/>
         </w:numPr>
         <w:rPr>
-          <w:rFonts w:ascii="Aptos" w:hAnsi="Aptos"/>
-        </w:rPr>
-      </w:pPr>
-      <w:r>
-        <w:rPr>
-          <w:rFonts w:ascii="Aptos" w:hAnsi="Aptos"/>
-        </w:rPr>
-        <w:t>System validates input (includes Validate Input).</w:t>
+          <w:rFonts w:ascii="Times New Roman" w:hAnsi="Times New Roman" w:cs="Times New Roman"/>
+        </w:rPr>
+      </w:pPr>
+      <w:r>
+        <w:rPr>
+          <w:rFonts w:ascii="Times New Roman" w:hAnsi="Times New Roman" w:cs="Times New Roman"/>
+        </w:rPr>
+        <w:t>The system validates input (including</w:t>
+      </w:r>
+      <w:r>
+        <w:rPr>
+          <w:rFonts w:ascii="Times New Roman" w:hAnsi="Times New Roman" w:cs="Times New Roman"/>
+        </w:rPr>
+        <w:t xml:space="preserve"> Validate Input).</w:t>
       </w:r>
     </w:p>
     <w:p>
@@ -452,60 +1002,66 @@
           <w:numId w:val="13"/>
         </w:numPr>
         <w:rPr>
-          <w:rFonts w:ascii="Aptos" w:hAnsi="Aptos"/>
-        </w:rPr>
-      </w:pPr>
-      <w:r>
-        <w:rPr>
-          <w:rFonts w:ascii="Aptos" w:hAnsi="Aptos"/>
+          <w:rFonts w:ascii="Times New Roman" w:hAnsi="Times New Roman" w:cs="Times New Roman"/>
+        </w:rPr>
+      </w:pPr>
+      <w:r>
+        <w:rPr>
+          <w:rFonts w:ascii="Times New Roman" w:hAnsi="Times New Roman" w:cs="Times New Roman"/>
         </w:rPr>
         <w:t>U</w:t>
       </w:r>
       <w:r>
         <w:rPr>
-          <w:rFonts w:ascii="Aptos" w:hAnsi="Aptos"/>
+          <w:rFonts w:ascii="Times New Roman" w:hAnsi="Times New Roman" w:cs="Times New Roman"/>
         </w:rPr>
         <w:t xml:space="preserve">ser is </w:t>
       </w:r>
       <w:r>
         <w:rPr>
-          <w:rFonts w:ascii="Aptos" w:hAnsi="Aptos"/>
+          <w:rFonts w:ascii="Times New Roman" w:hAnsi="Times New Roman" w:cs="Times New Roman"/>
         </w:rPr>
         <w:t>authenti</w:t>
       </w:r>
       <w:r>
         <w:rPr>
-          <w:rFonts w:ascii="Aptos" w:hAnsi="Aptos"/>
+          <w:rFonts w:ascii="Times New Roman" w:hAnsi="Times New Roman" w:cs="Times New Roman"/>
         </w:rPr>
         <w:t>cated</w:t>
       </w:r>
       <w:r>
         <w:rPr>
-          <w:rFonts w:ascii="Aptos" w:hAnsi="Aptos"/>
+          <w:rFonts w:ascii="Times New Roman" w:hAnsi="Times New Roman" w:cs="Times New Roman"/>
         </w:rPr>
         <w:t xml:space="preserve"> and redire</w:t>
       </w:r>
       <w:r>
         <w:rPr>
-          <w:rFonts w:ascii="Aptos" w:hAnsi="Aptos"/>
+          <w:rFonts w:ascii="Times New Roman" w:hAnsi="Times New Roman" w:cs="Times New Roman"/>
         </w:rPr>
         <w:t xml:space="preserve">cted to </w:t>
       </w:r>
       <w:r>
         <w:rPr>
-          <w:rFonts w:ascii="Aptos" w:hAnsi="Aptos"/>
+          <w:rFonts w:ascii="Times New Roman" w:hAnsi="Times New Roman" w:cs="Times New Roman"/>
+        </w:rPr>
+        <w:t xml:space="preserve">the </w:t>
+      </w:r>
+      <w:r>
+        <w:rPr>
+          <w:rFonts w:ascii="Times New Roman" w:hAnsi="Times New Roman" w:cs="Times New Roman"/>
         </w:rPr>
         <w:t>dash</w:t>
       </w:r>
       <w:r>
         <w:rPr>
-          <w:rFonts w:ascii="Aptos" w:hAnsi="Aptos"/>
+          <w:rFonts w:ascii="Times New Roman" w:hAnsi="Times New Roman" w:cs="Times New Roman"/>
         </w:rPr>
         <w:t>board</w:t>
       </w:r>
       <w:r>
         <w:rPr>
-          <w:rFonts w:ascii="Aptos" w:hAnsi="Aptos"/>
+          <w:rFonts w:ascii="Times New Roman" w:hAnsi="Times New Roman" w:cs="Times New Roman"/>
         </w:rPr>
         <w:t>.</w:t>
       </w:r>
@@ -513,12 +1069,12 @@
     <w:p>
       <w:pPr>
         <w:rPr>
-          <w:rFonts w:ascii="Aptos" w:hAnsi="Aptos"/>
-        </w:rPr>
-      </w:pPr>
-      <w:r>
-        <w:rPr>
-          <w:rFonts w:ascii="Aptos" w:hAnsi="Aptos"/>
+          <w:rFonts w:ascii="Times New Roman" w:hAnsi="Times New Roman" w:cs="Times New Roman"/>
+        </w:rPr>
+      </w:pPr>
+      <w:r>
+        <w:rPr>
+          <w:rFonts w:ascii="Times New Roman" w:hAnsi="Times New Roman" w:cs="Times New Roman"/>
           <w:b/>
           <w:bCs/>
         </w:rPr>
@@ -526,43 +1082,43 @@
       </w:r>
       <w:r>
         <w:rPr>
-          <w:rFonts w:ascii="Aptos" w:hAnsi="Aptos"/>
+          <w:rFonts w:ascii="Times New Roman" w:hAnsi="Times New Roman" w:cs="Times New Roman"/>
         </w:rPr>
         <w:t xml:space="preserve">: </w:t>
       </w:r>
       <w:r>
         <w:rPr>
-          <w:rFonts w:ascii="Aptos" w:hAnsi="Aptos"/>
+          <w:rFonts w:ascii="Times New Roman" w:hAnsi="Times New Roman" w:cs="Times New Roman"/>
         </w:rPr>
         <w:t>A</w:t>
       </w:r>
       <w:r>
         <w:rPr>
-          <w:rFonts w:ascii="Aptos" w:hAnsi="Aptos"/>
+          <w:rFonts w:ascii="Times New Roman" w:hAnsi="Times New Roman" w:cs="Times New Roman"/>
         </w:rPr>
         <w:t>uthen</w:t>
       </w:r>
       <w:r>
         <w:rPr>
-          <w:rFonts w:ascii="Aptos" w:hAnsi="Aptos"/>
+          <w:rFonts w:ascii="Times New Roman" w:hAnsi="Times New Roman" w:cs="Times New Roman"/>
         </w:rPr>
         <w:t>tica</w:t>
       </w:r>
       <w:r>
         <w:rPr>
-          <w:rFonts w:ascii="Aptos" w:hAnsi="Aptos"/>
+          <w:rFonts w:ascii="Times New Roman" w:hAnsi="Times New Roman" w:cs="Times New Roman"/>
         </w:rPr>
         <w:t xml:space="preserve">tion </w:t>
       </w:r>
       <w:r>
         <w:rPr>
-          <w:rFonts w:ascii="Aptos" w:hAnsi="Aptos"/>
+          <w:rFonts w:ascii="Times New Roman" w:hAnsi="Times New Roman" w:cs="Times New Roman"/>
         </w:rPr>
         <w:t>session is active</w:t>
       </w:r>
       <w:r>
         <w:rPr>
-          <w:rFonts w:ascii="Aptos" w:hAnsi="Aptos"/>
+          <w:rFonts w:ascii="Times New Roman" w:hAnsi="Times New Roman" w:cs="Times New Roman"/>
         </w:rPr>
         <w:t>.</w:t>
       </w:r>
@@ -570,12 +1126,12 @@
     <w:p>
       <w:pPr>
         <w:rPr>
-          <w:rFonts w:ascii="Aptos" w:hAnsi="Aptos"/>
-        </w:rPr>
-      </w:pPr>
-      <w:r>
-        <w:rPr>
-          <w:rFonts w:ascii="Aptos" w:hAnsi="Aptos"/>
+          <w:rFonts w:ascii="Times New Roman" w:hAnsi="Times New Roman" w:cs="Times New Roman"/>
+        </w:rPr>
+      </w:pPr>
+      <w:r>
+        <w:rPr>
+          <w:rFonts w:ascii="Times New Roman" w:hAnsi="Times New Roman" w:cs="Times New Roman"/>
           <w:b/>
           <w:bCs/>
         </w:rPr>
@@ -583,109 +1139,97 @@
       </w:r>
       <w:r>
         <w:rPr>
-          <w:rFonts w:ascii="Aptos" w:hAnsi="Aptos"/>
+          <w:rFonts w:ascii="Times New Roman" w:hAnsi="Times New Roman" w:cs="Times New Roman"/>
         </w:rPr>
         <w:t xml:space="preserve">: </w:t>
       </w:r>
       <w:r>
         <w:rPr>
-          <w:rFonts w:ascii="Aptos" w:hAnsi="Aptos"/>
+          <w:rFonts w:ascii="Times New Roman" w:hAnsi="Times New Roman" w:cs="Times New Roman"/>
         </w:rPr>
         <w:t>Inva</w:t>
       </w:r>
       <w:r>
         <w:rPr>
-          <w:rFonts w:ascii="Aptos" w:hAnsi="Aptos"/>
+          <w:rFonts w:ascii="Times New Roman" w:hAnsi="Times New Roman" w:cs="Times New Roman"/>
         </w:rPr>
         <w:t>lid C</w:t>
       </w:r>
       <w:r>
         <w:rPr>
-          <w:rFonts w:ascii="Aptos" w:hAnsi="Aptos"/>
+          <w:rFonts w:ascii="Times New Roman" w:hAnsi="Times New Roman" w:cs="Times New Roman"/>
         </w:rPr>
         <w:t>redenti</w:t>
       </w:r>
       <w:r>
         <w:rPr>
-          <w:rFonts w:ascii="Aptos" w:hAnsi="Aptos"/>
+          <w:rFonts w:ascii="Times New Roman" w:hAnsi="Times New Roman" w:cs="Times New Roman"/>
         </w:rPr>
         <w:t>als</w:t>
       </w:r>
       <w:r>
         <w:rPr>
-          <w:rFonts w:ascii="Aptos" w:hAnsi="Aptos"/>
+          <w:rFonts w:ascii="Times New Roman" w:hAnsi="Times New Roman" w:cs="Times New Roman"/>
         </w:rPr>
         <w:t>, e</w:t>
       </w:r>
       <w:r>
         <w:rPr>
-          <w:rFonts w:ascii="Aptos" w:hAnsi="Aptos"/>
+          <w:rFonts w:ascii="Times New Roman" w:hAnsi="Times New Roman" w:cs="Times New Roman"/>
         </w:rPr>
         <w:t>mail a</w:t>
       </w:r>
       <w:r>
         <w:rPr>
-          <w:rFonts w:ascii="Aptos" w:hAnsi="Aptos"/>
+          <w:rFonts w:ascii="Times New Roman" w:hAnsi="Times New Roman" w:cs="Times New Roman"/>
         </w:rPr>
         <w:t>lread</w:t>
       </w:r>
       <w:r>
         <w:rPr>
-          <w:rFonts w:ascii="Aptos" w:hAnsi="Aptos"/>
+          <w:rFonts w:ascii="Times New Roman" w:hAnsi="Times New Roman" w:cs="Times New Roman"/>
         </w:rPr>
         <w:t>y register</w:t>
       </w:r>
       <w:r>
         <w:rPr>
-          <w:rFonts w:ascii="Aptos" w:hAnsi="Aptos"/>
+          <w:rFonts w:ascii="Times New Roman" w:hAnsi="Times New Roman" w:cs="Times New Roman"/>
         </w:rPr>
         <w:t>ed</w:t>
       </w:r>
       <w:r>
         <w:rPr>
-          <w:rFonts w:ascii="Aptos" w:hAnsi="Aptos"/>
-        </w:rPr>
-        <w:t>, thir</w:t>
-      </w:r>
-      <w:r>
-        <w:rPr>
-          <w:rFonts w:ascii="Aptos" w:hAnsi="Aptos"/>
-        </w:rPr>
-        <w:t xml:space="preserve">d </w:t>
-      </w:r>
-      <w:r>
-        <w:rPr>
-          <w:rFonts w:ascii="Aptos" w:hAnsi="Aptos"/>
-        </w:rPr>
-        <w:t>par</w:t>
-      </w:r>
-      <w:r>
-        <w:rPr>
-          <w:rFonts w:ascii="Aptos" w:hAnsi="Aptos"/>
-        </w:rPr>
-        <w:t>ty</w:t>
-      </w:r>
-      <w:r>
-        <w:rPr>
-          <w:rFonts w:ascii="Aptos" w:hAnsi="Aptos"/>
+          <w:rFonts w:ascii="Times New Roman" w:hAnsi="Times New Roman" w:cs="Times New Roman"/>
+        </w:rPr>
+        <w:t xml:space="preserve">, </w:t>
+      </w:r>
+      <w:r>
+        <w:rPr>
+          <w:rFonts w:ascii="Times New Roman" w:hAnsi="Times New Roman" w:cs="Times New Roman"/>
+        </w:rPr>
+        <w:t>third-party</w:t>
+      </w:r>
+      <w:r>
+        <w:rPr>
+          <w:rFonts w:ascii="Times New Roman" w:hAnsi="Times New Roman" w:cs="Times New Roman"/>
         </w:rPr>
         <w:t xml:space="preserve"> auth</w:t>
       </w:r>
       <w:r>
         <w:rPr>
-          <w:rFonts w:ascii="Aptos" w:hAnsi="Aptos"/>
+          <w:rFonts w:ascii="Times New Roman" w:hAnsi="Times New Roman" w:cs="Times New Roman"/>
         </w:rPr>
         <w:t xml:space="preserve"> fai</w:t>
       </w:r>
       <w:r>
         <w:rPr>
-          <w:rFonts w:ascii="Aptos" w:hAnsi="Aptos"/>
+          <w:rFonts w:ascii="Times New Roman" w:hAnsi="Times New Roman" w:cs="Times New Roman"/>
         </w:rPr>
         <w:t>lure</w:t>
       </w:r>
       <w:r>
         <w:rPr>
-          <w:rFonts w:ascii="Aptos" w:hAnsi="Aptos"/>
+          <w:rFonts w:ascii="Times New Roman" w:hAnsi="Times New Roman" w:cs="Times New Roman"/>
         </w:rPr>
         <w:t>.</w:t>
       </w:r>
@@ -693,21 +1237,21 @@
     <w:p>
       <w:pPr>
         <w:rPr>
-          <w:rFonts w:ascii="Aptos" w:hAnsi="Aptos"/>
-        </w:rPr>
-      </w:pPr>
-    </w:p>
-    <w:p>
-      <w:pPr>
-        <w:rPr>
-          <w:rFonts w:ascii="Aptos" w:hAnsi="Aptos"/>
-          <w:b/>
-          <w:bCs/>
-        </w:rPr>
-      </w:pPr>
-      <w:r>
-        <w:rPr>
-          <w:rFonts w:ascii="Aptos" w:hAnsi="Aptos"/>
+          <w:rFonts w:ascii="Times New Roman" w:hAnsi="Times New Roman" w:cs="Times New Roman"/>
+        </w:rPr>
+      </w:pPr>
+    </w:p>
+    <w:p>
+      <w:pPr>
+        <w:rPr>
+          <w:rFonts w:ascii="Times New Roman" w:hAnsi="Times New Roman" w:cs="Times New Roman"/>
+          <w:b/>
+          <w:bCs/>
+        </w:rPr>
+      </w:pPr>
+      <w:r>
+        <w:rPr>
+          <w:rFonts w:ascii="Times New Roman" w:hAnsi="Times New Roman" w:cs="Times New Roman"/>
           <w:b/>
           <w:bCs/>
         </w:rPr>
@@ -715,7 +1259,7 @@
       </w:r>
       <w:r>
         <w:rPr>
-          <w:rFonts w:ascii="Aptos" w:hAnsi="Aptos"/>
+          <w:rFonts w:ascii="Times New Roman" w:hAnsi="Times New Roman" w:cs="Times New Roman"/>
           <w:b/>
           <w:bCs/>
         </w:rPr>
@@ -723,7 +1267,7 @@
       </w:r>
       <w:r>
         <w:rPr>
-          <w:rFonts w:ascii="Aptos" w:hAnsi="Aptos"/>
+          <w:rFonts w:ascii="Times New Roman" w:hAnsi="Times New Roman" w:cs="Times New Roman"/>
           <w:b/>
           <w:bCs/>
         </w:rPr>
@@ -731,7 +1275,7 @@
       </w:r>
       <w:r>
         <w:rPr>
-          <w:rFonts w:ascii="Aptos" w:hAnsi="Aptos"/>
+          <w:rFonts w:ascii="Times New Roman" w:hAnsi="Times New Roman" w:cs="Times New Roman"/>
           <w:b/>
           <w:bCs/>
         </w:rPr>
@@ -739,7 +1283,7 @@
       </w:r>
       <w:r>
         <w:rPr>
-          <w:rFonts w:ascii="Aptos" w:hAnsi="Aptos"/>
+          <w:rFonts w:ascii="Times New Roman" w:hAnsi="Times New Roman" w:cs="Times New Roman"/>
           <w:b/>
           <w:bCs/>
         </w:rPr>
@@ -747,7 +1291,7 @@
       </w:r>
       <w:r>
         <w:rPr>
-          <w:rFonts w:ascii="Aptos" w:hAnsi="Aptos"/>
+          <w:rFonts w:ascii="Times New Roman" w:hAnsi="Times New Roman" w:cs="Times New Roman"/>
           <w:b/>
           <w:bCs/>
         </w:rPr>
@@ -757,12 +1301,12 @@
     <w:p>
       <w:pPr>
         <w:rPr>
-          <w:rFonts w:ascii="Aptos" w:hAnsi="Aptos"/>
-        </w:rPr>
-      </w:pPr>
-      <w:r>
-        <w:rPr>
-          <w:rFonts w:ascii="Aptos" w:hAnsi="Aptos"/>
+          <w:rFonts w:ascii="Times New Roman" w:hAnsi="Times New Roman" w:cs="Times New Roman"/>
+        </w:rPr>
+      </w:pPr>
+      <w:r>
+        <w:rPr>
+          <w:rFonts w:ascii="Times New Roman" w:hAnsi="Times New Roman" w:cs="Times New Roman"/>
           <w:b/>
           <w:bCs/>
         </w:rPr>
@@ -770,13 +1314,13 @@
       </w:r>
       <w:r>
         <w:rPr>
-          <w:rFonts w:ascii="Aptos" w:hAnsi="Aptos"/>
+          <w:rFonts w:ascii="Times New Roman" w:hAnsi="Times New Roman" w:cs="Times New Roman"/>
         </w:rPr>
         <w:t xml:space="preserve">: </w:t>
       </w:r>
       <w:r>
         <w:rPr>
-          <w:rFonts w:ascii="Aptos" w:hAnsi="Aptos"/>
+          <w:rFonts w:ascii="Times New Roman" w:hAnsi="Times New Roman" w:cs="Times New Roman"/>
         </w:rPr>
         <w:t>Client</w:t>
       </w:r>
@@ -784,12 +1328,12 @@
     <w:p>
       <w:pPr>
         <w:rPr>
-          <w:rFonts w:ascii="Aptos" w:hAnsi="Aptos"/>
-        </w:rPr>
-      </w:pPr>
-      <w:r>
-        <w:rPr>
-          <w:rFonts w:ascii="Aptos" w:hAnsi="Aptos"/>
+          <w:rFonts w:ascii="Times New Roman" w:hAnsi="Times New Roman" w:cs="Times New Roman"/>
+        </w:rPr>
+      </w:pPr>
+      <w:r>
+        <w:rPr>
+          <w:rFonts w:ascii="Times New Roman" w:hAnsi="Times New Roman" w:cs="Times New Roman"/>
           <w:b/>
           <w:bCs/>
         </w:rPr>
@@ -797,19 +1341,31 @@
       </w:r>
       <w:r>
         <w:rPr>
-          <w:rFonts w:ascii="Aptos" w:hAnsi="Aptos"/>
+          <w:rFonts w:ascii="Times New Roman" w:hAnsi="Times New Roman" w:cs="Times New Roman"/>
         </w:rPr>
         <w:t xml:space="preserve">: </w:t>
       </w:r>
       <w:r>
         <w:rPr>
-          <w:rFonts w:ascii="Aptos" w:hAnsi="Aptos"/>
-        </w:rPr>
-        <w:t>Enables users to input or modify their personal and religious details which are essential for accurate Will generation</w:t>
-      </w:r>
-      <w:r>
-        <w:rPr>
-          <w:rFonts w:ascii="Aptos" w:hAnsi="Aptos"/>
+          <w:rFonts w:ascii="Times New Roman" w:hAnsi="Times New Roman" w:cs="Times New Roman"/>
+        </w:rPr>
+        <w:t>Enables users to input or modify their personal and religious details</w:t>
+      </w:r>
+      <w:r>
+        <w:rPr>
+          <w:rFonts w:ascii="Times New Roman" w:hAnsi="Times New Roman" w:cs="Times New Roman"/>
+        </w:rPr>
+        <w:t>,</w:t>
+      </w:r>
+      <w:r>
+        <w:rPr>
+          <w:rFonts w:ascii="Times New Roman" w:hAnsi="Times New Roman" w:cs="Times New Roman"/>
+        </w:rPr>
+        <w:t xml:space="preserve"> which are essential for accurate Will generation</w:t>
+      </w:r>
+      <w:r>
+        <w:rPr>
+          <w:rFonts w:ascii="Times New Roman" w:hAnsi="Times New Roman" w:cs="Times New Roman"/>
         </w:rPr>
         <w:t>.</w:t>
       </w:r>
@@ -817,12 +1373,12 @@
     <w:p>
       <w:pPr>
         <w:rPr>
-          <w:rFonts w:ascii="Aptos" w:hAnsi="Aptos"/>
-        </w:rPr>
-      </w:pPr>
-      <w:r>
-        <w:rPr>
-          <w:rFonts w:ascii="Aptos" w:hAnsi="Aptos"/>
+          <w:rFonts w:ascii="Times New Roman" w:hAnsi="Times New Roman" w:cs="Times New Roman"/>
+        </w:rPr>
+      </w:pPr>
+      <w:r>
+        <w:rPr>
+          <w:rFonts w:ascii="Times New Roman" w:hAnsi="Times New Roman" w:cs="Times New Roman"/>
           <w:b/>
           <w:bCs/>
         </w:rPr>
@@ -830,19 +1386,19 @@
       </w:r>
       <w:r>
         <w:rPr>
-          <w:rFonts w:ascii="Aptos" w:hAnsi="Aptos"/>
+          <w:rFonts w:ascii="Times New Roman" w:hAnsi="Times New Roman" w:cs="Times New Roman"/>
         </w:rPr>
         <w:t>:</w:t>
       </w:r>
       <w:r>
         <w:rPr>
-          <w:rFonts w:ascii="Aptos" w:hAnsi="Aptos"/>
+          <w:rFonts w:ascii="Times New Roman" w:hAnsi="Times New Roman" w:cs="Times New Roman"/>
         </w:rPr>
         <w:t xml:space="preserve"> Client is signed in</w:t>
       </w:r>
       <w:r>
         <w:rPr>
-          <w:rFonts w:ascii="Aptos" w:hAnsi="Aptos"/>
+          <w:rFonts w:ascii="Times New Roman" w:hAnsi="Times New Roman" w:cs="Times New Roman"/>
         </w:rPr>
         <w:t>.</w:t>
       </w:r>
@@ -850,12 +1406,12 @@
     <w:p>
       <w:pPr>
         <w:rPr>
-          <w:rFonts w:ascii="Aptos" w:hAnsi="Aptos"/>
-        </w:rPr>
-      </w:pPr>
-      <w:r>
-        <w:rPr>
-          <w:rFonts w:ascii="Aptos" w:hAnsi="Aptos"/>
+          <w:rFonts w:ascii="Times New Roman" w:hAnsi="Times New Roman" w:cs="Times New Roman"/>
+        </w:rPr>
+      </w:pPr>
+      <w:r>
+        <w:rPr>
+          <w:rFonts w:ascii="Times New Roman" w:hAnsi="Times New Roman" w:cs="Times New Roman"/>
           <w:b/>
           <w:bCs/>
         </w:rPr>
@@ -863,7 +1419,7 @@
       </w:r>
       <w:r>
         <w:rPr>
-          <w:rFonts w:ascii="Aptos" w:hAnsi="Aptos"/>
+          <w:rFonts w:ascii="Times New Roman" w:hAnsi="Times New Roman" w:cs="Times New Roman"/>
         </w:rPr>
         <w:t>:</w:t>
       </w:r>
@@ -875,18 +1431,38 @@
           <w:numId w:val="26"/>
         </w:numPr>
         <w:rPr>
-          <w:rFonts w:ascii="Aptos" w:hAnsi="Aptos"/>
-        </w:rPr>
-      </w:pPr>
-      <w:r>
-        <w:rPr>
-          <w:rFonts w:ascii="Aptos" w:hAnsi="Aptos"/>
-        </w:rPr>
-        <w:t>User navigates to profile settings</w:t>
-      </w:r>
-      <w:r>
-        <w:rPr>
-          <w:rFonts w:ascii="Aptos" w:hAnsi="Aptos"/>
+          <w:rFonts w:ascii="Times New Roman" w:hAnsi="Times New Roman" w:cs="Times New Roman"/>
+        </w:rPr>
+      </w:pPr>
+      <w:proofErr w:type="gramStart"/>
+      <w:r>
+        <w:rPr>
+          <w:rFonts w:ascii="Times New Roman" w:hAnsi="Times New Roman" w:cs="Times New Roman"/>
+        </w:rPr>
+        <w:t>U</w:t>
+      </w:r>
+      <w:r>
+        <w:rPr>
+          <w:rFonts w:ascii="Times New Roman" w:hAnsi="Times New Roman" w:cs="Times New Roman"/>
+        </w:rPr>
+        <w:t>ser navigates</w:t>
+      </w:r>
+      <w:proofErr w:type="gramEnd"/>
+      <w:r>
+        <w:rPr>
+          <w:rFonts w:ascii="Times New Roman" w:hAnsi="Times New Roman" w:cs="Times New Roman"/>
+        </w:rPr>
+        <w:t xml:space="preserve"> to their </w:t>
+      </w:r>
+      <w:r>
+        <w:rPr>
+          <w:rFonts w:ascii="Times New Roman" w:hAnsi="Times New Roman" w:cs="Times New Roman"/>
+        </w:rPr>
+        <w:t>profile settings</w:t>
+      </w:r>
+      <w:r>
+        <w:rPr>
+          <w:rFonts w:ascii="Times New Roman" w:hAnsi="Times New Roman" w:cs="Times New Roman"/>
         </w:rPr>
         <w:t>.</w:t>
       </w:r>
@@ -898,18 +1474,18 @@
           <w:numId w:val="26"/>
         </w:numPr>
         <w:rPr>
-          <w:rFonts w:ascii="Aptos" w:hAnsi="Aptos"/>
-        </w:rPr>
-      </w:pPr>
-      <w:r>
-        <w:rPr>
-          <w:rFonts w:ascii="Aptos" w:hAnsi="Aptos"/>
+          <w:rFonts w:ascii="Times New Roman" w:hAnsi="Times New Roman" w:cs="Times New Roman"/>
+        </w:rPr>
+      </w:pPr>
+      <w:r>
+        <w:rPr>
+          <w:rFonts w:ascii="Times New Roman" w:hAnsi="Times New Roman" w:cs="Times New Roman"/>
         </w:rPr>
         <w:t>Inputs or updates demographic information: name, country, school of thought, marital status</w:t>
       </w:r>
       <w:r>
         <w:rPr>
-          <w:rFonts w:ascii="Aptos" w:hAnsi="Aptos"/>
+          <w:rFonts w:ascii="Times New Roman" w:hAnsi="Times New Roman" w:cs="Times New Roman"/>
         </w:rPr>
         <w:t>.</w:t>
       </w:r>
@@ -921,25 +1497,37 @@
           <w:numId w:val="26"/>
         </w:numPr>
         <w:rPr>
-          <w:rFonts w:ascii="Aptos" w:hAnsi="Aptos"/>
-        </w:rPr>
-      </w:pPr>
-      <w:r>
-        <w:rPr>
-          <w:rFonts w:ascii="Aptos" w:hAnsi="Aptos"/>
-        </w:rPr>
-        <w:t>Saves changes to profile.</w:t>
-      </w:r>
-    </w:p>
-    <w:p>
-      <w:pPr>
-        <w:rPr>
-          <w:rFonts w:ascii="Aptos" w:hAnsi="Aptos"/>
-        </w:rPr>
-      </w:pPr>
-      <w:r>
-        <w:rPr>
-          <w:rFonts w:ascii="Aptos" w:hAnsi="Aptos"/>
+          <w:rFonts w:ascii="Times New Roman" w:hAnsi="Times New Roman" w:cs="Times New Roman"/>
+        </w:rPr>
+      </w:pPr>
+      <w:r>
+        <w:rPr>
+          <w:rFonts w:ascii="Times New Roman" w:hAnsi="Times New Roman" w:cs="Times New Roman"/>
+        </w:rPr>
+        <w:t xml:space="preserve">Saves changes to </w:t>
+      </w:r>
+      <w:r>
+        <w:rPr>
+          <w:rFonts w:ascii="Times New Roman" w:hAnsi="Times New Roman" w:cs="Times New Roman"/>
+        </w:rPr>
+        <w:t xml:space="preserve">the </w:t>
+      </w:r>
+      <w:r>
+        <w:rPr>
+          <w:rFonts w:ascii="Times New Roman" w:hAnsi="Times New Roman" w:cs="Times New Roman"/>
+        </w:rPr>
+        <w:t>profile.</w:t>
+      </w:r>
+    </w:p>
+    <w:p>
+      <w:pPr>
+        <w:rPr>
+          <w:rFonts w:ascii="Times New Roman" w:hAnsi="Times New Roman" w:cs="Times New Roman"/>
+        </w:rPr>
+      </w:pPr>
+      <w:r>
+        <w:rPr>
+          <w:rFonts w:ascii="Times New Roman" w:hAnsi="Times New Roman" w:cs="Times New Roman"/>
           <w:b/>
           <w:bCs/>
         </w:rPr>
@@ -947,19 +1535,19 @@
       </w:r>
       <w:r>
         <w:rPr>
-          <w:rFonts w:ascii="Aptos" w:hAnsi="Aptos"/>
+          <w:rFonts w:ascii="Times New Roman" w:hAnsi="Times New Roman" w:cs="Times New Roman"/>
         </w:rPr>
         <w:t xml:space="preserve">: </w:t>
       </w:r>
       <w:r>
         <w:rPr>
-          <w:rFonts w:ascii="Aptos" w:hAnsi="Aptos"/>
+          <w:rFonts w:ascii="Times New Roman" w:hAnsi="Times New Roman" w:cs="Times New Roman"/>
         </w:rPr>
         <w:t>Profile saved to backend</w:t>
       </w:r>
       <w:r>
         <w:rPr>
-          <w:rFonts w:ascii="Aptos" w:hAnsi="Aptos"/>
+          <w:rFonts w:ascii="Times New Roman" w:hAnsi="Times New Roman" w:cs="Times New Roman"/>
         </w:rPr>
         <w:t>.</w:t>
       </w:r>
@@ -967,33 +1555,32 @@
     <w:p>
       <w:pPr>
         <w:rPr>
-          <w:rFonts w:ascii="Aptos" w:hAnsi="Aptos"/>
-        </w:rPr>
-      </w:pPr>
-      <w:r>
-        <w:rPr>
-          <w:rFonts w:ascii="Aptos" w:hAnsi="Aptos"/>
-          <w:b/>
-          <w:bCs/>
-        </w:rPr>
-        <w:lastRenderedPageBreak/>
+          <w:rFonts w:ascii="Times New Roman" w:hAnsi="Times New Roman" w:cs="Times New Roman"/>
+        </w:rPr>
+      </w:pPr>
+      <w:r>
+        <w:rPr>
+          <w:rFonts w:ascii="Times New Roman" w:hAnsi="Times New Roman" w:cs="Times New Roman"/>
+          <w:b/>
+          <w:bCs/>
+        </w:rPr>
         <w:t>Exceptions</w:t>
       </w:r>
       <w:r>
         <w:rPr>
-          <w:rFonts w:ascii="Aptos" w:hAnsi="Aptos"/>
+          <w:rFonts w:ascii="Times New Roman" w:hAnsi="Times New Roman" w:cs="Times New Roman"/>
         </w:rPr>
         <w:t xml:space="preserve">: </w:t>
       </w:r>
       <w:r>
         <w:rPr>
-          <w:rFonts w:ascii="Aptos" w:hAnsi="Aptos"/>
+          <w:rFonts w:ascii="Times New Roman" w:hAnsi="Times New Roman" w:cs="Times New Roman"/>
         </w:rPr>
         <w:t>Validation failure, connectivity issues</w:t>
       </w:r>
       <w:r>
         <w:rPr>
-          <w:rFonts w:ascii="Aptos" w:hAnsi="Aptos"/>
+          <w:rFonts w:ascii="Times New Roman" w:hAnsi="Times New Roman" w:cs="Times New Roman"/>
         </w:rPr>
         <w:t>.</w:t>
       </w:r>
@@ -1001,21 +1588,21 @@
     <w:p>
       <w:pPr>
         <w:rPr>
-          <w:rFonts w:ascii="Aptos" w:hAnsi="Aptos"/>
-        </w:rPr>
-      </w:pPr>
-    </w:p>
-    <w:p>
-      <w:pPr>
-        <w:rPr>
-          <w:rFonts w:ascii="Aptos" w:hAnsi="Aptos"/>
-          <w:b/>
-          <w:bCs/>
-        </w:rPr>
-      </w:pPr>
-      <w:r>
-        <w:rPr>
-          <w:rFonts w:ascii="Aptos" w:hAnsi="Aptos"/>
+          <w:rFonts w:ascii="Times New Roman" w:hAnsi="Times New Roman" w:cs="Times New Roman"/>
+        </w:rPr>
+      </w:pPr>
+    </w:p>
+    <w:p>
+      <w:pPr>
+        <w:rPr>
+          <w:rFonts w:ascii="Times New Roman" w:hAnsi="Times New Roman" w:cs="Times New Roman"/>
+          <w:b/>
+          <w:bCs/>
+        </w:rPr>
+      </w:pPr>
+      <w:r>
+        <w:rPr>
+          <w:rFonts w:ascii="Times New Roman" w:hAnsi="Times New Roman" w:cs="Times New Roman"/>
           <w:b/>
           <w:bCs/>
         </w:rPr>
@@ -1023,7 +1610,7 @@
       </w:r>
       <w:r>
         <w:rPr>
-          <w:rFonts w:ascii="Aptos" w:hAnsi="Aptos"/>
+          <w:rFonts w:ascii="Times New Roman" w:hAnsi="Times New Roman" w:cs="Times New Roman"/>
           <w:b/>
           <w:bCs/>
         </w:rPr>
@@ -1031,7 +1618,7 @@
       </w:r>
       <w:r>
         <w:rPr>
-          <w:rFonts w:ascii="Aptos" w:hAnsi="Aptos"/>
+          <w:rFonts w:ascii="Times New Roman" w:hAnsi="Times New Roman" w:cs="Times New Roman"/>
           <w:b/>
           <w:bCs/>
         </w:rPr>
@@ -1041,12 +1628,12 @@
     <w:p>
       <w:pPr>
         <w:rPr>
-          <w:rFonts w:ascii="Aptos" w:hAnsi="Aptos"/>
-        </w:rPr>
-      </w:pPr>
-      <w:r>
-        <w:rPr>
-          <w:rFonts w:ascii="Aptos" w:hAnsi="Aptos"/>
+          <w:rFonts w:ascii="Times New Roman" w:hAnsi="Times New Roman" w:cs="Times New Roman"/>
+        </w:rPr>
+      </w:pPr>
+      <w:r>
+        <w:rPr>
+          <w:rFonts w:ascii="Times New Roman" w:hAnsi="Times New Roman" w:cs="Times New Roman"/>
           <w:b/>
           <w:bCs/>
         </w:rPr>
@@ -1054,13 +1641,13 @@
       </w:r>
       <w:r>
         <w:rPr>
-          <w:rFonts w:ascii="Aptos" w:hAnsi="Aptos"/>
+          <w:rFonts w:ascii="Times New Roman" w:hAnsi="Times New Roman" w:cs="Times New Roman"/>
         </w:rPr>
         <w:t xml:space="preserve">: </w:t>
       </w:r>
       <w:r>
         <w:rPr>
-          <w:rFonts w:ascii="Aptos" w:hAnsi="Aptos"/>
+          <w:rFonts w:ascii="Times New Roman" w:hAnsi="Times New Roman" w:cs="Times New Roman"/>
         </w:rPr>
         <w:t>Client</w:t>
       </w:r>
@@ -1068,12 +1655,12 @@
     <w:p>
       <w:pPr>
         <w:rPr>
-          <w:rFonts w:ascii="Aptos" w:hAnsi="Aptos"/>
-        </w:rPr>
-      </w:pPr>
-      <w:r>
-        <w:rPr>
-          <w:rFonts w:ascii="Aptos" w:hAnsi="Aptos"/>
+          <w:rFonts w:ascii="Times New Roman" w:hAnsi="Times New Roman" w:cs="Times New Roman"/>
+        </w:rPr>
+      </w:pPr>
+      <w:r>
+        <w:rPr>
+          <w:rFonts w:ascii="Times New Roman" w:hAnsi="Times New Roman" w:cs="Times New Roman"/>
           <w:b/>
           <w:bCs/>
         </w:rPr>
@@ -1081,19 +1668,19 @@
       </w:r>
       <w:r>
         <w:rPr>
-          <w:rFonts w:ascii="Aptos" w:hAnsi="Aptos"/>
+          <w:rFonts w:ascii="Times New Roman" w:hAnsi="Times New Roman" w:cs="Times New Roman"/>
         </w:rPr>
         <w:t xml:space="preserve">: </w:t>
       </w:r>
       <w:r>
         <w:rPr>
-          <w:rFonts w:ascii="Aptos" w:hAnsi="Aptos"/>
+          <w:rFonts w:ascii="Times New Roman" w:hAnsi="Times New Roman" w:cs="Times New Roman"/>
         </w:rPr>
         <w:t>Facilitates the structured input of personal, family, and asset data through a guided questionnaire to generate a Shariah-compliant Will</w:t>
       </w:r>
       <w:r>
         <w:rPr>
-          <w:rFonts w:ascii="Aptos" w:hAnsi="Aptos"/>
+          <w:rFonts w:ascii="Times New Roman" w:hAnsi="Times New Roman" w:cs="Times New Roman"/>
         </w:rPr>
         <w:t>.</w:t>
       </w:r>
@@ -1101,12 +1688,12 @@
     <w:p>
       <w:pPr>
         <w:rPr>
-          <w:rFonts w:ascii="Aptos" w:hAnsi="Aptos"/>
-        </w:rPr>
-      </w:pPr>
-      <w:r>
-        <w:rPr>
-          <w:rFonts w:ascii="Aptos" w:hAnsi="Aptos"/>
+          <w:rFonts w:ascii="Times New Roman" w:hAnsi="Times New Roman" w:cs="Times New Roman"/>
+        </w:rPr>
+      </w:pPr>
+      <w:r>
+        <w:rPr>
+          <w:rFonts w:ascii="Times New Roman" w:hAnsi="Times New Roman" w:cs="Times New Roman"/>
           <w:b/>
           <w:bCs/>
         </w:rPr>
@@ -1114,19 +1701,19 @@
       </w:r>
       <w:r>
         <w:rPr>
-          <w:rFonts w:ascii="Aptos" w:hAnsi="Aptos"/>
+          <w:rFonts w:ascii="Times New Roman" w:hAnsi="Times New Roman" w:cs="Times New Roman"/>
         </w:rPr>
         <w:t xml:space="preserve">: </w:t>
       </w:r>
       <w:r>
         <w:rPr>
-          <w:rFonts w:ascii="Aptos" w:hAnsi="Aptos"/>
+          <w:rFonts w:ascii="Times New Roman" w:hAnsi="Times New Roman" w:cs="Times New Roman"/>
         </w:rPr>
         <w:t>Profile completed</w:t>
       </w:r>
       <w:r>
         <w:rPr>
-          <w:rFonts w:ascii="Aptos" w:hAnsi="Aptos"/>
+          <w:rFonts w:ascii="Times New Roman" w:hAnsi="Times New Roman" w:cs="Times New Roman"/>
         </w:rPr>
         <w:t>.</w:t>
       </w:r>
@@ -1134,12 +1721,12 @@
     <w:p>
       <w:pPr>
         <w:rPr>
-          <w:rFonts w:ascii="Aptos" w:hAnsi="Aptos"/>
-        </w:rPr>
-      </w:pPr>
-      <w:r>
-        <w:rPr>
-          <w:rFonts w:ascii="Aptos" w:hAnsi="Aptos"/>
+          <w:rFonts w:ascii="Times New Roman" w:hAnsi="Times New Roman" w:cs="Times New Roman"/>
+        </w:rPr>
+      </w:pPr>
+      <w:r>
+        <w:rPr>
+          <w:rFonts w:ascii="Times New Roman" w:hAnsi="Times New Roman" w:cs="Times New Roman"/>
           <w:b/>
           <w:bCs/>
         </w:rPr>
@@ -1147,7 +1734,7 @@
       </w:r>
       <w:r>
         <w:rPr>
-          <w:rFonts w:ascii="Aptos" w:hAnsi="Aptos"/>
+          <w:rFonts w:ascii="Times New Roman" w:hAnsi="Times New Roman" w:cs="Times New Roman"/>
         </w:rPr>
         <w:t>:</w:t>
       </w:r>
@@ -1159,18 +1746,18 @@
           <w:numId w:val="31"/>
         </w:numPr>
         <w:rPr>
-          <w:rFonts w:ascii="Aptos" w:hAnsi="Aptos"/>
-        </w:rPr>
-      </w:pPr>
-      <w:r>
-        <w:rPr>
-          <w:rFonts w:ascii="Aptos" w:hAnsi="Aptos"/>
-        </w:rPr>
-        <w:t>Client initiates new Will creation</w:t>
-      </w:r>
-      <w:r>
-        <w:rPr>
-          <w:rFonts w:ascii="Aptos" w:hAnsi="Aptos"/>
+          <w:rFonts w:ascii="Times New Roman" w:hAnsi="Times New Roman" w:cs="Times New Roman"/>
+        </w:rPr>
+      </w:pPr>
+      <w:r>
+        <w:rPr>
+          <w:rFonts w:ascii="Times New Roman" w:hAnsi="Times New Roman" w:cs="Times New Roman"/>
+        </w:rPr>
+        <w:t>Client initiates the creation of a new will</w:t>
+      </w:r>
+      <w:r>
+        <w:rPr>
+          <w:rFonts w:ascii="Times New Roman" w:hAnsi="Times New Roman" w:cs="Times New Roman"/>
         </w:rPr>
         <w:t>.</w:t>
       </w:r>
@@ -1182,24 +1769,36 @@
           <w:numId w:val="31"/>
         </w:numPr>
         <w:rPr>
-          <w:rFonts w:ascii="Aptos" w:hAnsi="Aptos"/>
-        </w:rPr>
-      </w:pPr>
-      <w:r>
-        <w:rPr>
-          <w:rFonts w:ascii="Aptos" w:hAnsi="Aptos"/>
+          <w:rFonts w:ascii="Times New Roman" w:hAnsi="Times New Roman" w:cs="Times New Roman"/>
+        </w:rPr>
+      </w:pPr>
+      <w:r>
+        <w:rPr>
+          <w:rFonts w:ascii="Times New Roman" w:hAnsi="Times New Roman" w:cs="Times New Roman"/>
         </w:rPr>
         <w:t>The app</w:t>
       </w:r>
       <w:r>
         <w:rPr>
-          <w:rFonts w:ascii="Aptos" w:hAnsi="Aptos"/>
-        </w:rPr>
-        <w:t xml:space="preserve"> displays step-by-step guided questionnaire</w:t>
-      </w:r>
-      <w:r>
-        <w:rPr>
-          <w:rFonts w:ascii="Aptos" w:hAnsi="Aptos"/>
+          <w:rFonts w:ascii="Times New Roman" w:hAnsi="Times New Roman" w:cs="Times New Roman"/>
+        </w:rPr>
+        <w:t xml:space="preserve"> displays </w:t>
+      </w:r>
+      <w:r>
+        <w:rPr>
+          <w:rFonts w:ascii="Times New Roman" w:hAnsi="Times New Roman" w:cs="Times New Roman"/>
+        </w:rPr>
+        <w:t xml:space="preserve">a </w:t>
+      </w:r>
+      <w:r>
+        <w:rPr>
+          <w:rFonts w:ascii="Times New Roman" w:hAnsi="Times New Roman" w:cs="Times New Roman"/>
+        </w:rPr>
+        <w:t>step-by-step guided questionnaire</w:t>
+      </w:r>
+      <w:r>
+        <w:rPr>
+          <w:rFonts w:ascii="Times New Roman" w:hAnsi="Times New Roman" w:cs="Times New Roman"/>
         </w:rPr>
         <w:t>.</w:t>
       </w:r>
@@ -1211,18 +1810,18 @@
           <w:numId w:val="31"/>
         </w:numPr>
         <w:rPr>
-          <w:rFonts w:ascii="Aptos" w:hAnsi="Aptos"/>
-        </w:rPr>
-      </w:pPr>
-      <w:r>
-        <w:rPr>
-          <w:rFonts w:ascii="Aptos" w:hAnsi="Aptos"/>
+          <w:rFonts w:ascii="Times New Roman" w:hAnsi="Times New Roman" w:cs="Times New Roman"/>
+        </w:rPr>
+      </w:pPr>
+      <w:r>
+        <w:rPr>
+          <w:rFonts w:ascii="Times New Roman" w:hAnsi="Times New Roman" w:cs="Times New Roman"/>
         </w:rPr>
         <w:t>The client provides family structure, assets, debts, and optional bequests</w:t>
       </w:r>
       <w:r>
         <w:rPr>
-          <w:rFonts w:ascii="Aptos" w:hAnsi="Aptos"/>
+          <w:rFonts w:ascii="Times New Roman" w:hAnsi="Times New Roman" w:cs="Times New Roman"/>
         </w:rPr>
         <w:t>.</w:t>
       </w:r>
@@ -1234,25 +1833,25 @@
           <w:numId w:val="31"/>
         </w:numPr>
         <w:rPr>
-          <w:rFonts w:ascii="Aptos" w:hAnsi="Aptos"/>
-        </w:rPr>
-      </w:pPr>
-      <w:r>
-        <w:rPr>
-          <w:rFonts w:ascii="Aptos" w:hAnsi="Aptos"/>
-        </w:rPr>
-        <w:t>Inheritance engine process processes data and calculates shares</w:t>
-      </w:r>
-    </w:p>
-    <w:p>
-      <w:pPr>
-        <w:rPr>
-          <w:rFonts w:ascii="Aptos" w:hAnsi="Aptos"/>
-        </w:rPr>
-      </w:pPr>
-      <w:r>
-        <w:rPr>
-          <w:rFonts w:ascii="Aptos" w:hAnsi="Aptos"/>
+          <w:rFonts w:ascii="Times New Roman" w:hAnsi="Times New Roman" w:cs="Times New Roman"/>
+        </w:rPr>
+      </w:pPr>
+      <w:r>
+        <w:rPr>
+          <w:rFonts w:ascii="Times New Roman" w:hAnsi="Times New Roman" w:cs="Times New Roman"/>
+        </w:rPr>
+        <w:t>Inheritance engine processes data and calculates shares</w:t>
+      </w:r>
+    </w:p>
+    <w:p>
+      <w:pPr>
+        <w:rPr>
+          <w:rFonts w:ascii="Times New Roman" w:hAnsi="Times New Roman" w:cs="Times New Roman"/>
+        </w:rPr>
+      </w:pPr>
+      <w:r>
+        <w:rPr>
+          <w:rFonts w:ascii="Times New Roman" w:hAnsi="Times New Roman" w:cs="Times New Roman"/>
           <w:b/>
           <w:bCs/>
         </w:rPr>
@@ -1260,19 +1859,19 @@
       </w:r>
       <w:r>
         <w:rPr>
-          <w:rFonts w:ascii="Aptos" w:hAnsi="Aptos"/>
+          <w:rFonts w:ascii="Times New Roman" w:hAnsi="Times New Roman" w:cs="Times New Roman"/>
         </w:rPr>
         <w:t>:</w:t>
       </w:r>
       <w:r>
         <w:rPr>
-          <w:rFonts w:ascii="Aptos" w:hAnsi="Aptos"/>
+          <w:rFonts w:ascii="Times New Roman" w:hAnsi="Times New Roman" w:cs="Times New Roman"/>
         </w:rPr>
         <w:t xml:space="preserve"> Draft Will is generated and saved</w:t>
       </w:r>
       <w:r>
         <w:rPr>
-          <w:rFonts w:ascii="Aptos" w:hAnsi="Aptos"/>
+          <w:rFonts w:ascii="Times New Roman" w:hAnsi="Times New Roman" w:cs="Times New Roman"/>
         </w:rPr>
         <w:t>.</w:t>
       </w:r>
@@ -1280,12 +1879,12 @@
     <w:p>
       <w:pPr>
         <w:rPr>
-          <w:rFonts w:ascii="Aptos" w:hAnsi="Aptos"/>
-        </w:rPr>
-      </w:pPr>
-      <w:r>
-        <w:rPr>
-          <w:rFonts w:ascii="Aptos" w:hAnsi="Aptos"/>
+          <w:rFonts w:ascii="Times New Roman" w:hAnsi="Times New Roman" w:cs="Times New Roman"/>
+        </w:rPr>
+      </w:pPr>
+      <w:r>
+        <w:rPr>
+          <w:rFonts w:ascii="Times New Roman" w:hAnsi="Times New Roman" w:cs="Times New Roman"/>
           <w:b/>
           <w:bCs/>
         </w:rPr>
@@ -1293,19 +1892,19 @@
       </w:r>
       <w:r>
         <w:rPr>
-          <w:rFonts w:ascii="Aptos" w:hAnsi="Aptos"/>
+          <w:rFonts w:ascii="Times New Roman" w:hAnsi="Times New Roman" w:cs="Times New Roman"/>
         </w:rPr>
         <w:t>:</w:t>
       </w:r>
       <w:r>
         <w:rPr>
-          <w:rFonts w:ascii="Aptos" w:hAnsi="Aptos"/>
+          <w:rFonts w:ascii="Times New Roman" w:hAnsi="Times New Roman" w:cs="Times New Roman"/>
         </w:rPr>
         <w:t xml:space="preserve"> Incomplete questionnaire, rule mismatch, logic errors</w:t>
       </w:r>
       <w:r>
         <w:rPr>
-          <w:rFonts w:ascii="Aptos" w:hAnsi="Aptos"/>
+          <w:rFonts w:ascii="Times New Roman" w:hAnsi="Times New Roman" w:cs="Times New Roman"/>
         </w:rPr>
         <w:t>.</w:t>
       </w:r>
@@ -1313,21 +1912,21 @@
     <w:p>
       <w:pPr>
         <w:rPr>
-          <w:rFonts w:ascii="Aptos" w:hAnsi="Aptos"/>
-        </w:rPr>
-      </w:pPr>
-    </w:p>
-    <w:p>
-      <w:pPr>
-        <w:rPr>
-          <w:rFonts w:ascii="Aptos" w:hAnsi="Aptos"/>
-          <w:b/>
-          <w:bCs/>
-        </w:rPr>
-      </w:pPr>
-      <w:r>
-        <w:rPr>
-          <w:rFonts w:ascii="Aptos" w:hAnsi="Aptos"/>
+          <w:rFonts w:ascii="Times New Roman" w:hAnsi="Times New Roman" w:cs="Times New Roman"/>
+        </w:rPr>
+      </w:pPr>
+    </w:p>
+    <w:p>
+      <w:pPr>
+        <w:rPr>
+          <w:rFonts w:ascii="Times New Roman" w:hAnsi="Times New Roman" w:cs="Times New Roman"/>
+          <w:b/>
+          <w:bCs/>
+        </w:rPr>
+      </w:pPr>
+      <w:r>
+        <w:rPr>
+          <w:rFonts w:ascii="Times New Roman" w:hAnsi="Times New Roman" w:cs="Times New Roman"/>
           <w:b/>
           <w:bCs/>
         </w:rPr>
@@ -1335,7 +1934,7 @@
       </w:r>
       <w:r>
         <w:rPr>
-          <w:rFonts w:ascii="Aptos" w:hAnsi="Aptos"/>
+          <w:rFonts w:ascii="Times New Roman" w:hAnsi="Times New Roman" w:cs="Times New Roman"/>
           <w:b/>
           <w:bCs/>
         </w:rPr>
@@ -1345,12 +1944,12 @@
     <w:p>
       <w:pPr>
         <w:rPr>
-          <w:rFonts w:ascii="Aptos" w:hAnsi="Aptos"/>
-        </w:rPr>
-      </w:pPr>
-      <w:r>
-        <w:rPr>
-          <w:rFonts w:ascii="Aptos" w:hAnsi="Aptos"/>
+          <w:rFonts w:ascii="Times New Roman" w:hAnsi="Times New Roman" w:cs="Times New Roman"/>
+        </w:rPr>
+      </w:pPr>
+      <w:r>
+        <w:rPr>
+          <w:rFonts w:ascii="Times New Roman" w:hAnsi="Times New Roman" w:cs="Times New Roman"/>
           <w:b/>
           <w:bCs/>
         </w:rPr>
@@ -1358,13 +1957,13 @@
       </w:r>
       <w:r>
         <w:rPr>
-          <w:rFonts w:ascii="Aptos" w:hAnsi="Aptos"/>
+          <w:rFonts w:ascii="Times New Roman" w:hAnsi="Times New Roman" w:cs="Times New Roman"/>
         </w:rPr>
         <w:t xml:space="preserve">: </w:t>
       </w:r>
       <w:r>
         <w:rPr>
-          <w:rFonts w:ascii="Aptos" w:hAnsi="Aptos"/>
+          <w:rFonts w:ascii="Times New Roman" w:hAnsi="Times New Roman" w:cs="Times New Roman"/>
         </w:rPr>
         <w:t>Client</w:t>
       </w:r>
@@ -1372,12 +1971,12 @@
     <w:p>
       <w:pPr>
         <w:rPr>
-          <w:rFonts w:ascii="Aptos" w:hAnsi="Aptos"/>
-        </w:rPr>
-      </w:pPr>
-      <w:r>
-        <w:rPr>
-          <w:rFonts w:ascii="Aptos" w:hAnsi="Aptos"/>
+          <w:rFonts w:ascii="Times New Roman" w:hAnsi="Times New Roman" w:cs="Times New Roman"/>
+        </w:rPr>
+      </w:pPr>
+      <w:r>
+        <w:rPr>
+          <w:rFonts w:ascii="Times New Roman" w:hAnsi="Times New Roman" w:cs="Times New Roman"/>
           <w:b/>
           <w:bCs/>
         </w:rPr>
@@ -1385,25 +1984,19 @@
       </w:r>
       <w:r>
         <w:rPr>
-          <w:rFonts w:ascii="Aptos" w:hAnsi="Aptos"/>
+          <w:rFonts w:ascii="Times New Roman" w:hAnsi="Times New Roman" w:cs="Times New Roman"/>
         </w:rPr>
         <w:t xml:space="preserve">: </w:t>
       </w:r>
       <w:r>
         <w:rPr>
-          <w:rFonts w:ascii="Aptos" w:hAnsi="Aptos"/>
-        </w:rPr>
-        <w:t>Allows users to review, update, or archive previously created Wills for personal record or revisio</w:t>
-      </w:r>
-      <w:r>
-        <w:rPr>
-          <w:rFonts w:ascii="Aptos" w:hAnsi="Aptos"/>
-        </w:rPr>
-        <w:t>n</w:t>
-      </w:r>
-      <w:r>
-        <w:rPr>
-          <w:rFonts w:ascii="Aptos" w:hAnsi="Aptos"/>
+          <w:rFonts w:ascii="Times New Roman" w:hAnsi="Times New Roman" w:cs="Times New Roman"/>
+        </w:rPr>
+        <w:t>Allows users to review, update, or archive previously created Wills for personal record or revision</w:t>
+      </w:r>
+      <w:r>
+        <w:rPr>
+          <w:rFonts w:ascii="Times New Roman" w:hAnsi="Times New Roman" w:cs="Times New Roman"/>
         </w:rPr>
         <w:t>.</w:t>
       </w:r>
@@ -1411,12 +2004,12 @@
     <w:p>
       <w:pPr>
         <w:rPr>
-          <w:rFonts w:ascii="Aptos" w:hAnsi="Aptos"/>
-        </w:rPr>
-      </w:pPr>
-      <w:r>
-        <w:rPr>
-          <w:rFonts w:ascii="Aptos" w:hAnsi="Aptos"/>
+          <w:rFonts w:ascii="Times New Roman" w:hAnsi="Times New Roman" w:cs="Times New Roman"/>
+        </w:rPr>
+      </w:pPr>
+      <w:r>
+        <w:rPr>
+          <w:rFonts w:ascii="Times New Roman" w:hAnsi="Times New Roman" w:cs="Times New Roman"/>
           <w:b/>
           <w:bCs/>
         </w:rPr>
@@ -1424,25 +2017,25 @@
       </w:r>
       <w:r>
         <w:rPr>
-          <w:rFonts w:ascii="Aptos" w:hAnsi="Aptos"/>
+          <w:rFonts w:ascii="Times New Roman" w:hAnsi="Times New Roman" w:cs="Times New Roman"/>
         </w:rPr>
         <w:t xml:space="preserve">: </w:t>
       </w:r>
       <w:r>
         <w:rPr>
-          <w:rFonts w:ascii="Aptos" w:hAnsi="Aptos"/>
+          <w:rFonts w:ascii="Times New Roman" w:hAnsi="Times New Roman" w:cs="Times New Roman"/>
         </w:rPr>
         <w:t xml:space="preserve">Client has </w:t>
       </w:r>
       <w:r>
         <w:rPr>
-          <w:rFonts w:ascii="Aptos" w:hAnsi="Aptos"/>
-        </w:rPr>
-        <w:t>at least one (1) existing Will</w:t>
-      </w:r>
-      <w:r>
-        <w:rPr>
-          <w:rFonts w:ascii="Aptos" w:hAnsi="Aptos"/>
+          <w:rFonts w:ascii="Times New Roman" w:hAnsi="Times New Roman" w:cs="Times New Roman"/>
+        </w:rPr>
+        <w:t>at least one existing Will</w:t>
+      </w:r>
+      <w:r>
+        <w:rPr>
+          <w:rFonts w:ascii="Times New Roman" w:hAnsi="Times New Roman" w:cs="Times New Roman"/>
         </w:rPr>
         <w:t>.</w:t>
       </w:r>
@@ -1450,12 +2043,12 @@
     <w:p>
       <w:pPr>
         <w:rPr>
-          <w:rFonts w:ascii="Aptos" w:hAnsi="Aptos"/>
-        </w:rPr>
-      </w:pPr>
-      <w:r>
-        <w:rPr>
-          <w:rFonts w:ascii="Aptos" w:hAnsi="Aptos"/>
+          <w:rFonts w:ascii="Times New Roman" w:hAnsi="Times New Roman" w:cs="Times New Roman"/>
+        </w:rPr>
+      </w:pPr>
+      <w:r>
+        <w:rPr>
+          <w:rFonts w:ascii="Times New Roman" w:hAnsi="Times New Roman" w:cs="Times New Roman"/>
           <w:b/>
           <w:bCs/>
         </w:rPr>
@@ -1463,7 +2056,7 @@
       </w:r>
       <w:r>
         <w:rPr>
-          <w:rFonts w:ascii="Aptos" w:hAnsi="Aptos"/>
+          <w:rFonts w:ascii="Times New Roman" w:hAnsi="Times New Roman" w:cs="Times New Roman"/>
         </w:rPr>
         <w:t>:</w:t>
       </w:r>
@@ -1475,18 +2068,18 @@
           <w:numId w:val="24"/>
         </w:numPr>
         <w:rPr>
-          <w:rFonts w:ascii="Aptos" w:hAnsi="Aptos"/>
-        </w:rPr>
-      </w:pPr>
-      <w:r>
-        <w:rPr>
-          <w:rFonts w:ascii="Aptos" w:hAnsi="Aptos"/>
+          <w:rFonts w:ascii="Times New Roman" w:hAnsi="Times New Roman" w:cs="Times New Roman"/>
+        </w:rPr>
+      </w:pPr>
+      <w:r>
+        <w:rPr>
+          <w:rFonts w:ascii="Times New Roman" w:hAnsi="Times New Roman" w:cs="Times New Roman"/>
         </w:rPr>
         <w:t>The client accesses the dashboard</w:t>
       </w:r>
       <w:r>
         <w:rPr>
-          <w:rFonts w:ascii="Aptos" w:hAnsi="Aptos"/>
+          <w:rFonts w:ascii="Times New Roman" w:hAnsi="Times New Roman" w:cs="Times New Roman"/>
         </w:rPr>
         <w:t>.</w:t>
       </w:r>
@@ -1498,18 +2091,18 @@
           <w:numId w:val="24"/>
         </w:numPr>
         <w:rPr>
-          <w:rFonts w:ascii="Aptos" w:hAnsi="Aptos"/>
-        </w:rPr>
-      </w:pPr>
-      <w:r>
-        <w:rPr>
-          <w:rFonts w:ascii="Aptos" w:hAnsi="Aptos"/>
+          <w:rFonts w:ascii="Times New Roman" w:hAnsi="Times New Roman" w:cs="Times New Roman"/>
+        </w:rPr>
+      </w:pPr>
+      <w:r>
+        <w:rPr>
+          <w:rFonts w:ascii="Times New Roman" w:hAnsi="Times New Roman" w:cs="Times New Roman"/>
         </w:rPr>
         <w:t>The client selects a Will to view or edit</w:t>
       </w:r>
       <w:r>
         <w:rPr>
-          <w:rFonts w:ascii="Aptos" w:hAnsi="Aptos"/>
+          <w:rFonts w:ascii="Times New Roman" w:hAnsi="Times New Roman" w:cs="Times New Roman"/>
         </w:rPr>
         <w:t>.</w:t>
       </w:r>
@@ -1521,18 +2114,30 @@
           <w:numId w:val="24"/>
         </w:numPr>
         <w:rPr>
-          <w:rFonts w:ascii="Aptos" w:hAnsi="Aptos"/>
-        </w:rPr>
-      </w:pPr>
-      <w:r>
-        <w:rPr>
-          <w:rFonts w:ascii="Aptos" w:hAnsi="Aptos"/>
-        </w:rPr>
-        <w:t>Optionally archives a Will rendering it inactive</w:t>
-      </w:r>
-      <w:r>
-        <w:rPr>
-          <w:rFonts w:ascii="Aptos" w:hAnsi="Aptos"/>
+          <w:rFonts w:ascii="Times New Roman" w:hAnsi="Times New Roman" w:cs="Times New Roman"/>
+        </w:rPr>
+      </w:pPr>
+      <w:r>
+        <w:rPr>
+          <w:rFonts w:ascii="Times New Roman" w:hAnsi="Times New Roman" w:cs="Times New Roman"/>
+        </w:rPr>
+        <w:t>Optionally archives a Will</w:t>
+      </w:r>
+      <w:r>
+        <w:rPr>
+          <w:rFonts w:ascii="Times New Roman" w:hAnsi="Times New Roman" w:cs="Times New Roman"/>
+        </w:rPr>
+        <w:t>,</w:t>
+      </w:r>
+      <w:r>
+        <w:rPr>
+          <w:rFonts w:ascii="Times New Roman" w:hAnsi="Times New Roman" w:cs="Times New Roman"/>
+        </w:rPr>
+        <w:t xml:space="preserve"> rendering it inactive</w:t>
+      </w:r>
+      <w:r>
+        <w:rPr>
+          <w:rFonts w:ascii="Times New Roman" w:hAnsi="Times New Roman" w:cs="Times New Roman"/>
         </w:rPr>
         <w:t>.</w:t>
       </w:r>
@@ -1540,12 +2145,12 @@
     <w:p>
       <w:pPr>
         <w:rPr>
-          <w:rFonts w:ascii="Aptos" w:hAnsi="Aptos"/>
-        </w:rPr>
-      </w:pPr>
-      <w:r>
-        <w:rPr>
-          <w:rFonts w:ascii="Aptos" w:hAnsi="Aptos"/>
+          <w:rFonts w:ascii="Times New Roman" w:hAnsi="Times New Roman" w:cs="Times New Roman"/>
+        </w:rPr>
+      </w:pPr>
+      <w:r>
+        <w:rPr>
+          <w:rFonts w:ascii="Times New Roman" w:hAnsi="Times New Roman" w:cs="Times New Roman"/>
           <w:b/>
           <w:bCs/>
         </w:rPr>
@@ -1553,19 +2158,19 @@
       </w:r>
       <w:r>
         <w:rPr>
-          <w:rFonts w:ascii="Aptos" w:hAnsi="Aptos"/>
+          <w:rFonts w:ascii="Times New Roman" w:hAnsi="Times New Roman" w:cs="Times New Roman"/>
         </w:rPr>
         <w:t xml:space="preserve">: </w:t>
       </w:r>
       <w:r>
         <w:rPr>
-          <w:rFonts w:ascii="Aptos" w:hAnsi="Aptos"/>
+          <w:rFonts w:ascii="Times New Roman" w:hAnsi="Times New Roman" w:cs="Times New Roman"/>
         </w:rPr>
         <w:t>Will viewed, updated or archived</w:t>
       </w:r>
       <w:r>
         <w:rPr>
-          <w:rFonts w:ascii="Aptos" w:hAnsi="Aptos"/>
+          <w:rFonts w:ascii="Times New Roman" w:hAnsi="Times New Roman" w:cs="Times New Roman"/>
         </w:rPr>
         <w:t>.</w:t>
       </w:r>
@@ -1573,12 +2178,12 @@
     <w:p>
       <w:pPr>
         <w:rPr>
-          <w:rFonts w:ascii="Aptos" w:hAnsi="Aptos"/>
-        </w:rPr>
-      </w:pPr>
-      <w:r>
-        <w:rPr>
-          <w:rFonts w:ascii="Aptos" w:hAnsi="Aptos"/>
+          <w:rFonts w:ascii="Times New Roman" w:hAnsi="Times New Roman" w:cs="Times New Roman"/>
+        </w:rPr>
+      </w:pPr>
+      <w:r>
+        <w:rPr>
+          <w:rFonts w:ascii="Times New Roman" w:hAnsi="Times New Roman" w:cs="Times New Roman"/>
           <w:b/>
           <w:bCs/>
         </w:rPr>
@@ -1586,19 +2191,19 @@
       </w:r>
       <w:r>
         <w:rPr>
-          <w:rFonts w:ascii="Aptos" w:hAnsi="Aptos"/>
+          <w:rFonts w:ascii="Times New Roman" w:hAnsi="Times New Roman" w:cs="Times New Roman"/>
         </w:rPr>
         <w:t xml:space="preserve">: </w:t>
       </w:r>
       <w:r>
         <w:rPr>
-          <w:rFonts w:ascii="Aptos" w:hAnsi="Aptos"/>
+          <w:rFonts w:ascii="Times New Roman" w:hAnsi="Times New Roman" w:cs="Times New Roman"/>
         </w:rPr>
         <w:t>File not found, sync or I/O issue</w:t>
       </w:r>
       <w:r>
         <w:rPr>
-          <w:rFonts w:ascii="Aptos" w:hAnsi="Aptos"/>
+          <w:rFonts w:ascii="Times New Roman" w:hAnsi="Times New Roman" w:cs="Times New Roman"/>
         </w:rPr>
         <w:t>.</w:t>
       </w:r>
@@ -1606,21 +2211,21 @@
     <w:p>
       <w:pPr>
         <w:rPr>
-          <w:rFonts w:ascii="Aptos" w:hAnsi="Aptos"/>
-        </w:rPr>
-      </w:pPr>
-    </w:p>
-    <w:p>
-      <w:pPr>
-        <w:rPr>
-          <w:rFonts w:ascii="Aptos" w:hAnsi="Aptos"/>
-          <w:b/>
-          <w:bCs/>
-        </w:rPr>
-      </w:pPr>
-      <w:r>
-        <w:rPr>
-          <w:rFonts w:ascii="Aptos" w:hAnsi="Aptos"/>
+          <w:rFonts w:ascii="Times New Roman" w:hAnsi="Times New Roman" w:cs="Times New Roman"/>
+        </w:rPr>
+      </w:pPr>
+    </w:p>
+    <w:p>
+      <w:pPr>
+        <w:rPr>
+          <w:rFonts w:ascii="Times New Roman" w:hAnsi="Times New Roman" w:cs="Times New Roman"/>
+          <w:b/>
+          <w:bCs/>
+        </w:rPr>
+      </w:pPr>
+      <w:r>
+        <w:rPr>
+          <w:rFonts w:ascii="Times New Roman" w:hAnsi="Times New Roman" w:cs="Times New Roman"/>
           <w:b/>
           <w:bCs/>
         </w:rPr>
@@ -1628,7 +2233,7 @@
       </w:r>
       <w:r>
         <w:rPr>
-          <w:rFonts w:ascii="Aptos" w:hAnsi="Aptos"/>
+          <w:rFonts w:ascii="Times New Roman" w:hAnsi="Times New Roman" w:cs="Times New Roman"/>
           <w:b/>
           <w:bCs/>
         </w:rPr>
@@ -1638,12 +2243,12 @@
     <w:p>
       <w:pPr>
         <w:rPr>
-          <w:rFonts w:ascii="Aptos" w:hAnsi="Aptos"/>
-        </w:rPr>
-      </w:pPr>
-      <w:r>
-        <w:rPr>
-          <w:rFonts w:ascii="Aptos" w:hAnsi="Aptos"/>
+          <w:rFonts w:ascii="Times New Roman" w:hAnsi="Times New Roman" w:cs="Times New Roman"/>
+        </w:rPr>
+      </w:pPr>
+      <w:r>
+        <w:rPr>
+          <w:rFonts w:ascii="Times New Roman" w:hAnsi="Times New Roman" w:cs="Times New Roman"/>
           <w:b/>
           <w:bCs/>
         </w:rPr>
@@ -1651,13 +2256,13 @@
       </w:r>
       <w:r>
         <w:rPr>
-          <w:rFonts w:ascii="Aptos" w:hAnsi="Aptos"/>
+          <w:rFonts w:ascii="Times New Roman" w:hAnsi="Times New Roman" w:cs="Times New Roman"/>
         </w:rPr>
         <w:t xml:space="preserve">: </w:t>
       </w:r>
       <w:r>
         <w:rPr>
-          <w:rFonts w:ascii="Aptos" w:hAnsi="Aptos"/>
+          <w:rFonts w:ascii="Times New Roman" w:hAnsi="Times New Roman" w:cs="Times New Roman"/>
         </w:rPr>
         <w:t>Client</w:t>
       </w:r>
@@ -1665,32 +2270,39 @@
     <w:p>
       <w:pPr>
         <w:rPr>
-          <w:rFonts w:ascii="Aptos" w:hAnsi="Aptos"/>
-        </w:rPr>
-      </w:pPr>
-      <w:r>
-        <w:rPr>
-          <w:rFonts w:ascii="Aptos" w:hAnsi="Aptos"/>
-          <w:b/>
-          <w:bCs/>
-        </w:rPr>
+          <w:rFonts w:ascii="Times New Roman" w:hAnsi="Times New Roman" w:cs="Times New Roman"/>
+        </w:rPr>
+      </w:pPr>
+      <w:r>
+        <w:rPr>
+          <w:rFonts w:ascii="Times New Roman" w:hAnsi="Times New Roman" w:cs="Times New Roman"/>
+          <w:b/>
+          <w:bCs/>
+        </w:rPr>
+        <w:lastRenderedPageBreak/>
         <w:t>Description</w:t>
       </w:r>
       <w:r>
         <w:rPr>
-          <w:rFonts w:ascii="Aptos" w:hAnsi="Aptos"/>
+          <w:rFonts w:ascii="Times New Roman" w:hAnsi="Times New Roman" w:cs="Times New Roman"/>
         </w:rPr>
         <w:t xml:space="preserve">: </w:t>
       </w:r>
       <w:r>
         <w:rPr>
-          <w:rFonts w:ascii="Aptos" w:hAnsi="Aptos"/>
-        </w:rPr>
-        <w:t>Lets users assign a responsible person to carry out the terms of the Will after their death</w:t>
-      </w:r>
-      <w:r>
-        <w:rPr>
-          <w:rFonts w:ascii="Aptos" w:hAnsi="Aptos"/>
+          <w:rFonts w:ascii="Times New Roman" w:hAnsi="Times New Roman" w:cs="Times New Roman"/>
+        </w:rPr>
+        <w:t>Let</w:t>
+      </w:r>
+      <w:r>
+        <w:rPr>
+          <w:rFonts w:ascii="Times New Roman" w:hAnsi="Times New Roman" w:cs="Times New Roman"/>
+        </w:rPr>
+        <w:t xml:space="preserve"> users assign a responsible person to carry out the terms of the Will after their death</w:t>
+      </w:r>
+      <w:r>
+        <w:rPr>
+          <w:rFonts w:ascii="Times New Roman" w:hAnsi="Times New Roman" w:cs="Times New Roman"/>
         </w:rPr>
         <w:t>.</w:t>
       </w:r>
@@ -1698,12 +2310,12 @@
     <w:p>
       <w:pPr>
         <w:rPr>
-          <w:rFonts w:ascii="Aptos" w:hAnsi="Aptos"/>
-        </w:rPr>
-      </w:pPr>
-      <w:r>
-        <w:rPr>
-          <w:rFonts w:ascii="Aptos" w:hAnsi="Aptos"/>
+          <w:rFonts w:ascii="Times New Roman" w:hAnsi="Times New Roman" w:cs="Times New Roman"/>
+        </w:rPr>
+      </w:pPr>
+      <w:r>
+        <w:rPr>
+          <w:rFonts w:ascii="Times New Roman" w:hAnsi="Times New Roman" w:cs="Times New Roman"/>
           <w:b/>
           <w:bCs/>
         </w:rPr>
@@ -1711,19 +2323,19 @@
       </w:r>
       <w:r>
         <w:rPr>
-          <w:rFonts w:ascii="Aptos" w:hAnsi="Aptos"/>
+          <w:rFonts w:ascii="Times New Roman" w:hAnsi="Times New Roman" w:cs="Times New Roman"/>
         </w:rPr>
         <w:t xml:space="preserve">: </w:t>
       </w:r>
       <w:r>
         <w:rPr>
-          <w:rFonts w:ascii="Aptos" w:hAnsi="Aptos"/>
+          <w:rFonts w:ascii="Times New Roman" w:hAnsi="Times New Roman" w:cs="Times New Roman"/>
         </w:rPr>
         <w:t>A draft or completed Will exists</w:t>
       </w:r>
       <w:r>
         <w:rPr>
-          <w:rFonts w:ascii="Aptos" w:hAnsi="Aptos"/>
+          <w:rFonts w:ascii="Times New Roman" w:hAnsi="Times New Roman" w:cs="Times New Roman"/>
         </w:rPr>
         <w:t>.</w:t>
       </w:r>
@@ -1731,12 +2343,12 @@
     <w:p>
       <w:pPr>
         <w:rPr>
-          <w:rFonts w:ascii="Aptos" w:hAnsi="Aptos"/>
-        </w:rPr>
-      </w:pPr>
-      <w:r>
-        <w:rPr>
-          <w:rFonts w:ascii="Aptos" w:hAnsi="Aptos"/>
+          <w:rFonts w:ascii="Times New Roman" w:hAnsi="Times New Roman" w:cs="Times New Roman"/>
+        </w:rPr>
+      </w:pPr>
+      <w:r>
+        <w:rPr>
+          <w:rFonts w:ascii="Times New Roman" w:hAnsi="Times New Roman" w:cs="Times New Roman"/>
           <w:b/>
           <w:bCs/>
         </w:rPr>
@@ -1744,7 +2356,7 @@
       </w:r>
       <w:r>
         <w:rPr>
-          <w:rFonts w:ascii="Aptos" w:hAnsi="Aptos"/>
+          <w:rFonts w:ascii="Times New Roman" w:hAnsi="Times New Roman" w:cs="Times New Roman"/>
         </w:rPr>
         <w:t>:</w:t>
       </w:r>
@@ -1756,24 +2368,24 @@
           <w:numId w:val="38"/>
         </w:numPr>
         <w:rPr>
-          <w:rFonts w:ascii="Aptos" w:hAnsi="Aptos"/>
-        </w:rPr>
-      </w:pPr>
-      <w:r>
-        <w:rPr>
-          <w:rFonts w:ascii="Aptos" w:hAnsi="Aptos"/>
+          <w:rFonts w:ascii="Times New Roman" w:hAnsi="Times New Roman" w:cs="Times New Roman"/>
+        </w:rPr>
+      </w:pPr>
+      <w:r>
+        <w:rPr>
+          <w:rFonts w:ascii="Times New Roman" w:hAnsi="Times New Roman" w:cs="Times New Roman"/>
         </w:rPr>
         <w:t>C</w:t>
       </w:r>
       <w:r>
         <w:rPr>
-          <w:rFonts w:ascii="Aptos" w:hAnsi="Aptos"/>
+          <w:rFonts w:ascii="Times New Roman" w:hAnsi="Times New Roman" w:cs="Times New Roman"/>
         </w:rPr>
         <w:t>lient loads and opens a Will</w:t>
       </w:r>
       <w:r>
         <w:rPr>
-          <w:rFonts w:ascii="Aptos" w:hAnsi="Aptos"/>
+          <w:rFonts w:ascii="Times New Roman" w:hAnsi="Times New Roman" w:cs="Times New Roman"/>
         </w:rPr>
         <w:t>.</w:t>
       </w:r>
@@ -1785,24 +2397,24 @@
           <w:numId w:val="38"/>
         </w:numPr>
         <w:rPr>
-          <w:rFonts w:ascii="Aptos" w:hAnsi="Aptos"/>
-        </w:rPr>
-      </w:pPr>
-      <w:r>
-        <w:rPr>
-          <w:rFonts w:ascii="Aptos" w:hAnsi="Aptos"/>
+          <w:rFonts w:ascii="Times New Roman" w:hAnsi="Times New Roman" w:cs="Times New Roman"/>
+        </w:rPr>
+      </w:pPr>
+      <w:r>
+        <w:rPr>
+          <w:rFonts w:ascii="Times New Roman" w:hAnsi="Times New Roman" w:cs="Times New Roman"/>
         </w:rPr>
         <w:t>S</w:t>
       </w:r>
       <w:r>
         <w:rPr>
-          <w:rFonts w:ascii="Aptos" w:hAnsi="Aptos"/>
+          <w:rFonts w:ascii="Times New Roman" w:hAnsi="Times New Roman" w:cs="Times New Roman"/>
         </w:rPr>
         <w:t>elects “Nominate Executor”</w:t>
       </w:r>
       <w:r>
         <w:rPr>
-          <w:rFonts w:ascii="Aptos" w:hAnsi="Aptos"/>
+          <w:rFonts w:ascii="Times New Roman" w:hAnsi="Times New Roman" w:cs="Times New Roman"/>
         </w:rPr>
         <w:t>.</w:t>
       </w:r>
@@ -1814,26 +2426,20 @@
           <w:numId w:val="38"/>
         </w:numPr>
         <w:rPr>
-          <w:rFonts w:ascii="Aptos" w:hAnsi="Aptos"/>
-        </w:rPr>
-      </w:pPr>
-      <w:r>
-        <w:rPr>
-          <w:rFonts w:ascii="Aptos" w:hAnsi="Aptos"/>
-        </w:rPr>
-        <w:t>I</w:t>
-      </w:r>
-      <w:r>
-        <w:rPr>
-          <w:rFonts w:ascii="Aptos" w:hAnsi="Aptos"/>
-        </w:rPr>
-        <w:t xml:space="preserve">nputs </w:t>
-      </w:r>
-      <w:r>
-        <w:rPr>
-          <w:rFonts w:ascii="Aptos" w:hAnsi="Aptos"/>
-        </w:rPr>
-        <w:t>executor name and contact information.</w:t>
+          <w:rFonts w:ascii="Times New Roman" w:hAnsi="Times New Roman" w:cs="Times New Roman"/>
+        </w:rPr>
+      </w:pPr>
+      <w:r>
+        <w:rPr>
+          <w:rFonts w:ascii="Times New Roman" w:hAnsi="Times New Roman" w:cs="Times New Roman"/>
+        </w:rPr>
+        <w:t>Input the executor's</w:t>
+      </w:r>
+      <w:r>
+        <w:rPr>
+          <w:rFonts w:ascii="Times New Roman" w:hAnsi="Times New Roman" w:cs="Times New Roman"/>
+        </w:rPr>
+        <w:t xml:space="preserve"> name and contact information.</w:t>
       </w:r>
     </w:p>
     <w:p>
@@ -1843,12 +2449,12 @@
           <w:numId w:val="38"/>
         </w:numPr>
         <w:rPr>
-          <w:rFonts w:ascii="Aptos" w:hAnsi="Aptos"/>
-        </w:rPr>
-      </w:pPr>
-      <w:r>
-        <w:rPr>
-          <w:rFonts w:ascii="Aptos" w:hAnsi="Aptos"/>
+          <w:rFonts w:ascii="Times New Roman" w:hAnsi="Times New Roman" w:cs="Times New Roman"/>
+        </w:rPr>
+      </w:pPr>
+      <w:r>
+        <w:rPr>
+          <w:rFonts w:ascii="Times New Roman" w:hAnsi="Times New Roman" w:cs="Times New Roman"/>
         </w:rPr>
         <w:t>The nomination information is saved.</w:t>
       </w:r>
@@ -1856,12 +2462,12 @@
     <w:p>
       <w:pPr>
         <w:rPr>
-          <w:rFonts w:ascii="Aptos" w:hAnsi="Aptos"/>
-        </w:rPr>
-      </w:pPr>
-      <w:r>
-        <w:rPr>
-          <w:rFonts w:ascii="Aptos" w:hAnsi="Aptos"/>
+          <w:rFonts w:ascii="Times New Roman" w:hAnsi="Times New Roman" w:cs="Times New Roman"/>
+        </w:rPr>
+      </w:pPr>
+      <w:r>
+        <w:rPr>
+          <w:rFonts w:ascii="Times New Roman" w:hAnsi="Times New Roman" w:cs="Times New Roman"/>
           <w:b/>
           <w:bCs/>
         </w:rPr>
@@ -1869,19 +2475,19 @@
       </w:r>
       <w:r>
         <w:rPr>
-          <w:rFonts w:ascii="Aptos" w:hAnsi="Aptos"/>
+          <w:rFonts w:ascii="Times New Roman" w:hAnsi="Times New Roman" w:cs="Times New Roman"/>
         </w:rPr>
         <w:t xml:space="preserve">: </w:t>
       </w:r>
       <w:r>
         <w:rPr>
-          <w:rFonts w:ascii="Aptos" w:hAnsi="Aptos"/>
+          <w:rFonts w:ascii="Times New Roman" w:hAnsi="Times New Roman" w:cs="Times New Roman"/>
         </w:rPr>
         <w:t>Executor information saved</w:t>
       </w:r>
       <w:r>
         <w:rPr>
-          <w:rFonts w:ascii="Aptos" w:hAnsi="Aptos"/>
+          <w:rFonts w:ascii="Times New Roman" w:hAnsi="Times New Roman" w:cs="Times New Roman"/>
         </w:rPr>
         <w:t>.</w:t>
       </w:r>
@@ -1889,12 +2495,12 @@
     <w:p>
       <w:pPr>
         <w:rPr>
-          <w:rFonts w:ascii="Aptos" w:hAnsi="Aptos"/>
-        </w:rPr>
-      </w:pPr>
-      <w:r>
-        <w:rPr>
-          <w:rFonts w:ascii="Aptos" w:hAnsi="Aptos"/>
+          <w:rFonts w:ascii="Times New Roman" w:hAnsi="Times New Roman" w:cs="Times New Roman"/>
+        </w:rPr>
+      </w:pPr>
+      <w:r>
+        <w:rPr>
+          <w:rFonts w:ascii="Times New Roman" w:hAnsi="Times New Roman" w:cs="Times New Roman"/>
           <w:b/>
           <w:bCs/>
         </w:rPr>
@@ -1902,25 +2508,25 @@
       </w:r>
       <w:r>
         <w:rPr>
-          <w:rFonts w:ascii="Aptos" w:hAnsi="Aptos"/>
+          <w:rFonts w:ascii="Times New Roman" w:hAnsi="Times New Roman" w:cs="Times New Roman"/>
         </w:rPr>
         <w:t>:</w:t>
       </w:r>
       <w:r>
         <w:rPr>
-          <w:rFonts w:ascii="Aptos" w:hAnsi="Aptos"/>
+          <w:rFonts w:ascii="Times New Roman" w:hAnsi="Times New Roman" w:cs="Times New Roman"/>
         </w:rPr>
         <w:t xml:space="preserve"> Missing fields, Invalid </w:t>
       </w:r>
       <w:r>
         <w:rPr>
-          <w:rFonts w:ascii="Aptos" w:hAnsi="Aptos"/>
+          <w:rFonts w:ascii="Times New Roman" w:hAnsi="Times New Roman" w:cs="Times New Roman"/>
         </w:rPr>
         <w:t>formatting</w:t>
       </w:r>
       <w:r>
         <w:rPr>
-          <w:rFonts w:ascii="Aptos" w:hAnsi="Aptos"/>
+          <w:rFonts w:ascii="Times New Roman" w:hAnsi="Times New Roman" w:cs="Times New Roman"/>
         </w:rPr>
         <w:t>.</w:t>
       </w:r>
@@ -1928,21 +2534,21 @@
     <w:p>
       <w:pPr>
         <w:rPr>
-          <w:rFonts w:ascii="Aptos" w:hAnsi="Aptos"/>
-        </w:rPr>
-      </w:pPr>
-    </w:p>
-    <w:p>
-      <w:pPr>
-        <w:rPr>
-          <w:rFonts w:ascii="Aptos" w:hAnsi="Aptos"/>
-          <w:b/>
-          <w:bCs/>
-        </w:rPr>
-      </w:pPr>
-      <w:r>
-        <w:rPr>
-          <w:rFonts w:ascii="Aptos" w:hAnsi="Aptos"/>
+          <w:rFonts w:ascii="Times New Roman" w:hAnsi="Times New Roman" w:cs="Times New Roman"/>
+        </w:rPr>
+      </w:pPr>
+    </w:p>
+    <w:p>
+      <w:pPr>
+        <w:rPr>
+          <w:rFonts w:ascii="Times New Roman" w:hAnsi="Times New Roman" w:cs="Times New Roman"/>
+          <w:b/>
+          <w:bCs/>
+        </w:rPr>
+      </w:pPr>
+      <w:r>
+        <w:rPr>
+          <w:rFonts w:ascii="Times New Roman" w:hAnsi="Times New Roman" w:cs="Times New Roman"/>
           <w:b/>
           <w:bCs/>
         </w:rPr>
@@ -1950,7 +2556,7 @@
       </w:r>
       <w:r>
         <w:rPr>
-          <w:rFonts w:ascii="Aptos" w:hAnsi="Aptos"/>
+          <w:rFonts w:ascii="Times New Roman" w:hAnsi="Times New Roman" w:cs="Times New Roman"/>
           <w:b/>
           <w:bCs/>
         </w:rPr>
@@ -1960,12 +2566,12 @@
     <w:p>
       <w:pPr>
         <w:rPr>
-          <w:rFonts w:ascii="Aptos" w:hAnsi="Aptos"/>
-        </w:rPr>
-      </w:pPr>
-      <w:r>
-        <w:rPr>
-          <w:rFonts w:ascii="Aptos" w:hAnsi="Aptos"/>
+          <w:rFonts w:ascii="Times New Roman" w:hAnsi="Times New Roman" w:cs="Times New Roman"/>
+        </w:rPr>
+      </w:pPr>
+      <w:r>
+        <w:rPr>
+          <w:rFonts w:ascii="Times New Roman" w:hAnsi="Times New Roman" w:cs="Times New Roman"/>
           <w:b/>
           <w:bCs/>
         </w:rPr>
@@ -1973,13 +2579,13 @@
       </w:r>
       <w:r>
         <w:rPr>
-          <w:rFonts w:ascii="Aptos" w:hAnsi="Aptos"/>
+          <w:rFonts w:ascii="Times New Roman" w:hAnsi="Times New Roman" w:cs="Times New Roman"/>
         </w:rPr>
         <w:t xml:space="preserve">: </w:t>
       </w:r>
       <w:r>
         <w:rPr>
-          <w:rFonts w:ascii="Aptos" w:hAnsi="Aptos"/>
+          <w:rFonts w:ascii="Times New Roman" w:hAnsi="Times New Roman" w:cs="Times New Roman"/>
         </w:rPr>
         <w:t>Client</w:t>
       </w:r>
@@ -1987,12 +2593,12 @@
     <w:p>
       <w:pPr>
         <w:rPr>
-          <w:rFonts w:ascii="Aptos" w:hAnsi="Aptos"/>
-        </w:rPr>
-      </w:pPr>
-      <w:r>
-        <w:rPr>
-          <w:rFonts w:ascii="Aptos" w:hAnsi="Aptos"/>
+          <w:rFonts w:ascii="Times New Roman" w:hAnsi="Times New Roman" w:cs="Times New Roman"/>
+        </w:rPr>
+      </w:pPr>
+      <w:r>
+        <w:rPr>
+          <w:rFonts w:ascii="Times New Roman" w:hAnsi="Times New Roman" w:cs="Times New Roman"/>
           <w:b/>
           <w:bCs/>
         </w:rPr>
@@ -2000,19 +2606,25 @@
       </w:r>
       <w:r>
         <w:rPr>
-          <w:rFonts w:ascii="Aptos" w:hAnsi="Aptos"/>
+          <w:rFonts w:ascii="Times New Roman" w:hAnsi="Times New Roman" w:cs="Times New Roman"/>
         </w:rPr>
         <w:t xml:space="preserve">: </w:t>
       </w:r>
       <w:r>
         <w:rPr>
-          <w:rFonts w:ascii="Aptos" w:hAnsi="Aptos"/>
-        </w:rPr>
-        <w:t>Enables users to securely send their generated Will to a specified email recipient</w:t>
-      </w:r>
-      <w:r>
-        <w:rPr>
-          <w:rFonts w:ascii="Aptos" w:hAnsi="Aptos"/>
+          <w:rFonts w:ascii="Times New Roman" w:hAnsi="Times New Roman" w:cs="Times New Roman"/>
+        </w:rPr>
+        <w:t xml:space="preserve">Enables users </w:t>
+      </w:r>
+      <w:r>
+        <w:rPr>
+          <w:rFonts w:ascii="Times New Roman" w:hAnsi="Times New Roman" w:cs="Times New Roman"/>
+        </w:rPr>
+        <w:t>to send their generated Will to a specified email recipient securely</w:t>
+      </w:r>
+      <w:r>
+        <w:rPr>
+          <w:rFonts w:ascii="Times New Roman" w:hAnsi="Times New Roman" w:cs="Times New Roman"/>
         </w:rPr>
         <w:t>.</w:t>
       </w:r>
@@ -2020,12 +2632,12 @@
     <w:p>
       <w:pPr>
         <w:rPr>
-          <w:rFonts w:ascii="Aptos" w:hAnsi="Aptos"/>
-        </w:rPr>
-      </w:pPr>
-      <w:r>
-        <w:rPr>
-          <w:rFonts w:ascii="Aptos" w:hAnsi="Aptos"/>
+          <w:rFonts w:ascii="Times New Roman" w:hAnsi="Times New Roman" w:cs="Times New Roman"/>
+        </w:rPr>
+      </w:pPr>
+      <w:r>
+        <w:rPr>
+          <w:rFonts w:ascii="Times New Roman" w:hAnsi="Times New Roman" w:cs="Times New Roman"/>
           <w:b/>
           <w:bCs/>
         </w:rPr>
@@ -2033,19 +2645,19 @@
       </w:r>
       <w:r>
         <w:rPr>
-          <w:rFonts w:ascii="Aptos" w:hAnsi="Aptos"/>
+          <w:rFonts w:ascii="Times New Roman" w:hAnsi="Times New Roman" w:cs="Times New Roman"/>
         </w:rPr>
         <w:t>: A</w:t>
       </w:r>
       <w:r>
         <w:rPr>
-          <w:rFonts w:ascii="Aptos" w:hAnsi="Aptos"/>
+          <w:rFonts w:ascii="Times New Roman" w:hAnsi="Times New Roman" w:cs="Times New Roman"/>
         </w:rPr>
         <w:t xml:space="preserve"> completed or saved Will exists</w:t>
       </w:r>
       <w:r>
         <w:rPr>
-          <w:rFonts w:ascii="Aptos" w:hAnsi="Aptos"/>
+          <w:rFonts w:ascii="Times New Roman" w:hAnsi="Times New Roman" w:cs="Times New Roman"/>
         </w:rPr>
         <w:t>.</w:t>
       </w:r>
@@ -2053,12 +2665,12 @@
     <w:p>
       <w:pPr>
         <w:rPr>
-          <w:rFonts w:ascii="Aptos" w:hAnsi="Aptos"/>
-        </w:rPr>
-      </w:pPr>
-      <w:r>
-        <w:rPr>
-          <w:rFonts w:ascii="Aptos" w:hAnsi="Aptos"/>
+          <w:rFonts w:ascii="Times New Roman" w:hAnsi="Times New Roman" w:cs="Times New Roman"/>
+        </w:rPr>
+      </w:pPr>
+      <w:r>
+        <w:rPr>
+          <w:rFonts w:ascii="Times New Roman" w:hAnsi="Times New Roman" w:cs="Times New Roman"/>
           <w:b/>
           <w:bCs/>
         </w:rPr>
@@ -2066,7 +2678,7 @@
       </w:r>
       <w:r>
         <w:rPr>
-          <w:rFonts w:ascii="Aptos" w:hAnsi="Aptos"/>
+          <w:rFonts w:ascii="Times New Roman" w:hAnsi="Times New Roman" w:cs="Times New Roman"/>
         </w:rPr>
         <w:t>:</w:t>
       </w:r>
@@ -2078,32 +2690,38 @@
           <w:numId w:val="32"/>
         </w:numPr>
         <w:rPr>
-          <w:rFonts w:ascii="Aptos" w:hAnsi="Aptos"/>
-        </w:rPr>
-      </w:pPr>
-      <w:r>
-        <w:rPr>
-          <w:rFonts w:ascii="Aptos" w:hAnsi="Aptos"/>
+          <w:rFonts w:ascii="Times New Roman" w:hAnsi="Times New Roman" w:cs="Times New Roman"/>
+        </w:rPr>
+      </w:pPr>
+      <w:r>
+        <w:rPr>
+          <w:rFonts w:ascii="Times New Roman" w:hAnsi="Times New Roman" w:cs="Times New Roman"/>
         </w:rPr>
         <w:t>Client</w:t>
       </w:r>
       <w:r>
         <w:rPr>
-          <w:rFonts w:ascii="Aptos" w:hAnsi="Aptos"/>
+          <w:rFonts w:ascii="Times New Roman" w:hAnsi="Times New Roman" w:cs="Times New Roman"/>
         </w:rPr>
         <w:t xml:space="preserve"> selects “</w:t>
       </w:r>
       <w:r>
         <w:rPr>
-          <w:rFonts w:ascii="Aptos" w:hAnsi="Aptos"/>
+          <w:rFonts w:ascii="Times New Roman" w:hAnsi="Times New Roman" w:cs="Times New Roman"/>
         </w:rPr>
         <w:t>Share via Email</w:t>
       </w:r>
       <w:r>
         <w:rPr>
-          <w:rFonts w:ascii="Aptos" w:hAnsi="Aptos"/>
-        </w:rPr>
-        <w:t>”.</w:t>
+          <w:rFonts w:ascii="Times New Roman" w:hAnsi="Times New Roman" w:cs="Times New Roman"/>
+        </w:rPr>
+        <w:t>.</w:t>
+      </w:r>
+      <w:r>
+        <w:rPr>
+          <w:rFonts w:ascii="Times New Roman" w:hAnsi="Times New Roman" w:cs="Times New Roman"/>
+        </w:rPr>
+        <w:t>”</w:t>
       </w:r>
     </w:p>
     <w:p>
@@ -2113,14 +2731,34 @@
           <w:numId w:val="32"/>
         </w:numPr>
         <w:rPr>
-          <w:rFonts w:ascii="Aptos" w:hAnsi="Aptos"/>
-        </w:rPr>
-      </w:pPr>
-      <w:r>
-        <w:rPr>
-          <w:rFonts w:ascii="Aptos" w:hAnsi="Aptos"/>
-        </w:rPr>
-        <w:t>Client enters recipient email address.</w:t>
+          <w:rFonts w:ascii="Times New Roman" w:hAnsi="Times New Roman" w:cs="Times New Roman"/>
+        </w:rPr>
+      </w:pPr>
+      <w:proofErr w:type="gramStart"/>
+      <w:r>
+        <w:rPr>
+          <w:rFonts w:ascii="Times New Roman" w:hAnsi="Times New Roman" w:cs="Times New Roman"/>
+        </w:rPr>
+        <w:t>Client</w:t>
+      </w:r>
+      <w:proofErr w:type="gramEnd"/>
+      <w:r>
+        <w:rPr>
+          <w:rFonts w:ascii="Times New Roman" w:hAnsi="Times New Roman" w:cs="Times New Roman"/>
+        </w:rPr>
+        <w:t xml:space="preserve"> enters </w:t>
+      </w:r>
+      <w:r>
+        <w:rPr>
+          <w:rFonts w:ascii="Times New Roman" w:hAnsi="Times New Roman" w:cs="Times New Roman"/>
+        </w:rPr>
+        <w:t>the recipient's</w:t>
+      </w:r>
+      <w:r>
+        <w:rPr>
+          <w:rFonts w:ascii="Times New Roman" w:hAnsi="Times New Roman" w:cs="Times New Roman"/>
+        </w:rPr>
+        <w:t xml:space="preserve"> email address.</w:t>
       </w:r>
     </w:p>
     <w:p>
@@ -2130,24 +2768,36 @@
           <w:numId w:val="32"/>
         </w:numPr>
         <w:rPr>
-          <w:rFonts w:ascii="Aptos" w:hAnsi="Aptos"/>
-        </w:rPr>
-      </w:pPr>
-      <w:r>
-        <w:rPr>
-          <w:rFonts w:ascii="Aptos" w:hAnsi="Aptos"/>
+          <w:rFonts w:ascii="Times New Roman" w:hAnsi="Times New Roman" w:cs="Times New Roman"/>
+        </w:rPr>
+      </w:pPr>
+      <w:r>
+        <w:rPr>
+          <w:rFonts w:ascii="Times New Roman" w:hAnsi="Times New Roman" w:cs="Times New Roman"/>
         </w:rPr>
         <w:t>The system</w:t>
       </w:r>
       <w:r>
         <w:rPr>
-          <w:rFonts w:ascii="Aptos" w:hAnsi="Aptos"/>
-        </w:rPr>
-        <w:t xml:space="preserve"> attaches Will and sends email</w:t>
-      </w:r>
-      <w:r>
-        <w:rPr>
-          <w:rFonts w:ascii="Aptos" w:hAnsi="Aptos"/>
+          <w:rFonts w:ascii="Times New Roman" w:hAnsi="Times New Roman" w:cs="Times New Roman"/>
+        </w:rPr>
+        <w:t xml:space="preserve"> attaches Will and sends </w:t>
+      </w:r>
+      <w:r>
+        <w:rPr>
+          <w:rFonts w:ascii="Times New Roman" w:hAnsi="Times New Roman" w:cs="Times New Roman"/>
+        </w:rPr>
+        <w:t xml:space="preserve">an </w:t>
+      </w:r>
+      <w:r>
+        <w:rPr>
+          <w:rFonts w:ascii="Times New Roman" w:hAnsi="Times New Roman" w:cs="Times New Roman"/>
+        </w:rPr>
+        <w:t>email</w:t>
+      </w:r>
+      <w:r>
+        <w:rPr>
+          <w:rFonts w:ascii="Times New Roman" w:hAnsi="Times New Roman" w:cs="Times New Roman"/>
         </w:rPr>
         <w:t>.</w:t>
       </w:r>
@@ -2155,12 +2805,12 @@
     <w:p>
       <w:pPr>
         <w:rPr>
-          <w:rFonts w:ascii="Aptos" w:hAnsi="Aptos"/>
-        </w:rPr>
-      </w:pPr>
-      <w:r>
-        <w:rPr>
-          <w:rFonts w:ascii="Aptos" w:hAnsi="Aptos"/>
+          <w:rFonts w:ascii="Times New Roman" w:hAnsi="Times New Roman" w:cs="Times New Roman"/>
+        </w:rPr>
+      </w:pPr>
+      <w:r>
+        <w:rPr>
+          <w:rFonts w:ascii="Times New Roman" w:hAnsi="Times New Roman" w:cs="Times New Roman"/>
           <w:b/>
           <w:bCs/>
         </w:rPr>
@@ -2168,19 +2818,19 @@
       </w:r>
       <w:r>
         <w:rPr>
-          <w:rFonts w:ascii="Aptos" w:hAnsi="Aptos"/>
+          <w:rFonts w:ascii="Times New Roman" w:hAnsi="Times New Roman" w:cs="Times New Roman"/>
         </w:rPr>
         <w:t xml:space="preserve">: </w:t>
       </w:r>
       <w:r>
         <w:rPr>
-          <w:rFonts w:ascii="Aptos" w:hAnsi="Aptos"/>
+          <w:rFonts w:ascii="Times New Roman" w:hAnsi="Times New Roman" w:cs="Times New Roman"/>
         </w:rPr>
         <w:t>Email successfully sent to recipient</w:t>
       </w:r>
       <w:r>
         <w:rPr>
-          <w:rFonts w:ascii="Aptos" w:hAnsi="Aptos"/>
+          <w:rFonts w:ascii="Times New Roman" w:hAnsi="Times New Roman" w:cs="Times New Roman"/>
         </w:rPr>
         <w:t>.</w:t>
       </w:r>
@@ -2188,12 +2838,12 @@
     <w:p>
       <w:pPr>
         <w:rPr>
-          <w:rFonts w:ascii="Aptos" w:hAnsi="Aptos"/>
-        </w:rPr>
-      </w:pPr>
-      <w:r>
-        <w:rPr>
-          <w:rFonts w:ascii="Aptos" w:hAnsi="Aptos"/>
+          <w:rFonts w:ascii="Times New Roman" w:hAnsi="Times New Roman" w:cs="Times New Roman"/>
+        </w:rPr>
+      </w:pPr>
+      <w:r>
+        <w:rPr>
+          <w:rFonts w:ascii="Times New Roman" w:hAnsi="Times New Roman" w:cs="Times New Roman"/>
           <w:b/>
           <w:bCs/>
         </w:rPr>
@@ -2201,13 +2851,13 @@
       </w:r>
       <w:r>
         <w:rPr>
-          <w:rFonts w:ascii="Aptos" w:hAnsi="Aptos"/>
+          <w:rFonts w:ascii="Times New Roman" w:hAnsi="Times New Roman" w:cs="Times New Roman"/>
         </w:rPr>
         <w:t xml:space="preserve">: </w:t>
       </w:r>
       <w:r>
         <w:rPr>
-          <w:rFonts w:ascii="Aptos" w:hAnsi="Aptos"/>
+          <w:rFonts w:ascii="Times New Roman" w:hAnsi="Times New Roman" w:cs="Times New Roman"/>
         </w:rPr>
         <w:t>Invalid email, send failure, mail server issues</w:t>
       </w:r>
@@ -2215,30 +2865,29 @@
     <w:p>
       <w:pPr>
         <w:rPr>
-          <w:rFonts w:ascii="Aptos" w:hAnsi="Aptos"/>
-        </w:rPr>
-      </w:pPr>
-    </w:p>
-    <w:p>
-      <w:pPr>
-        <w:rPr>
-          <w:rFonts w:ascii="Aptos" w:hAnsi="Aptos"/>
-          <w:b/>
-          <w:bCs/>
-        </w:rPr>
-      </w:pPr>
-      <w:r>
-        <w:rPr>
-          <w:rFonts w:ascii="Aptos" w:hAnsi="Aptos"/>
-          <w:b/>
-          <w:bCs/>
-        </w:rPr>
-        <w:lastRenderedPageBreak/>
+          <w:rFonts w:ascii="Times New Roman" w:hAnsi="Times New Roman" w:cs="Times New Roman"/>
+        </w:rPr>
+      </w:pPr>
+    </w:p>
+    <w:p>
+      <w:pPr>
+        <w:rPr>
+          <w:rFonts w:ascii="Times New Roman" w:hAnsi="Times New Roman" w:cs="Times New Roman"/>
+          <w:b/>
+          <w:bCs/>
+        </w:rPr>
+      </w:pPr>
+      <w:r>
+        <w:rPr>
+          <w:rFonts w:ascii="Times New Roman" w:hAnsi="Times New Roman" w:cs="Times New Roman"/>
+          <w:b/>
+          <w:bCs/>
+        </w:rPr>
         <w:t xml:space="preserve">Use Case 7: </w:t>
       </w:r>
       <w:r>
         <w:rPr>
-          <w:rFonts w:ascii="Aptos" w:hAnsi="Aptos"/>
+          <w:rFonts w:ascii="Times New Roman" w:hAnsi="Times New Roman" w:cs="Times New Roman"/>
           <w:b/>
           <w:bCs/>
         </w:rPr>
@@ -2248,12 +2897,12 @@
     <w:p>
       <w:pPr>
         <w:rPr>
-          <w:rFonts w:ascii="Aptos" w:hAnsi="Aptos"/>
-        </w:rPr>
-      </w:pPr>
-      <w:r>
-        <w:rPr>
-          <w:rFonts w:ascii="Aptos" w:hAnsi="Aptos"/>
+          <w:rFonts w:ascii="Times New Roman" w:hAnsi="Times New Roman" w:cs="Times New Roman"/>
+        </w:rPr>
+      </w:pPr>
+      <w:r>
+        <w:rPr>
+          <w:rFonts w:ascii="Times New Roman" w:hAnsi="Times New Roman" w:cs="Times New Roman"/>
           <w:b/>
           <w:bCs/>
         </w:rPr>
@@ -2261,13 +2910,13 @@
       </w:r>
       <w:r>
         <w:rPr>
-          <w:rFonts w:ascii="Aptos" w:hAnsi="Aptos"/>
+          <w:rFonts w:ascii="Times New Roman" w:hAnsi="Times New Roman" w:cs="Times New Roman"/>
         </w:rPr>
         <w:t xml:space="preserve">: </w:t>
       </w:r>
       <w:r>
         <w:rPr>
-          <w:rFonts w:ascii="Aptos" w:hAnsi="Aptos"/>
+          <w:rFonts w:ascii="Times New Roman" w:hAnsi="Times New Roman" w:cs="Times New Roman"/>
         </w:rPr>
         <w:t>Client</w:t>
       </w:r>
@@ -2275,12 +2924,12 @@
     <w:p>
       <w:pPr>
         <w:rPr>
-          <w:rFonts w:ascii="Aptos" w:hAnsi="Aptos"/>
-        </w:rPr>
-      </w:pPr>
-      <w:r>
-        <w:rPr>
-          <w:rFonts w:ascii="Aptos" w:hAnsi="Aptos"/>
+          <w:rFonts w:ascii="Times New Roman" w:hAnsi="Times New Roman" w:cs="Times New Roman"/>
+        </w:rPr>
+      </w:pPr>
+      <w:r>
+        <w:rPr>
+          <w:rFonts w:ascii="Times New Roman" w:hAnsi="Times New Roman" w:cs="Times New Roman"/>
           <w:b/>
           <w:bCs/>
         </w:rPr>
@@ -2288,19 +2937,19 @@
       </w:r>
       <w:r>
         <w:rPr>
-          <w:rFonts w:ascii="Aptos" w:hAnsi="Aptos"/>
+          <w:rFonts w:ascii="Times New Roman" w:hAnsi="Times New Roman" w:cs="Times New Roman"/>
         </w:rPr>
         <w:t xml:space="preserve">: </w:t>
       </w:r>
       <w:r>
         <w:rPr>
-          <w:rFonts w:ascii="Aptos" w:hAnsi="Aptos"/>
+          <w:rFonts w:ascii="Times New Roman" w:hAnsi="Times New Roman" w:cs="Times New Roman"/>
         </w:rPr>
         <w:t>Converts the completed Will into a downloadable and printable PDF document formatted for legal use</w:t>
       </w:r>
       <w:r>
         <w:rPr>
-          <w:rFonts w:ascii="Aptos" w:hAnsi="Aptos"/>
+          <w:rFonts w:ascii="Times New Roman" w:hAnsi="Times New Roman" w:cs="Times New Roman"/>
         </w:rPr>
         <w:t>.</w:t>
       </w:r>
@@ -2308,12 +2957,12 @@
     <w:p>
       <w:pPr>
         <w:rPr>
-          <w:rFonts w:ascii="Aptos" w:hAnsi="Aptos"/>
-        </w:rPr>
-      </w:pPr>
-      <w:r>
-        <w:rPr>
-          <w:rFonts w:ascii="Aptos" w:hAnsi="Aptos"/>
+          <w:rFonts w:ascii="Times New Roman" w:hAnsi="Times New Roman" w:cs="Times New Roman"/>
+        </w:rPr>
+      </w:pPr>
+      <w:r>
+        <w:rPr>
+          <w:rFonts w:ascii="Times New Roman" w:hAnsi="Times New Roman" w:cs="Times New Roman"/>
           <w:b/>
           <w:bCs/>
         </w:rPr>
@@ -2321,19 +2970,25 @@
       </w:r>
       <w:r>
         <w:rPr>
-          <w:rFonts w:ascii="Aptos" w:hAnsi="Aptos"/>
+          <w:rFonts w:ascii="Times New Roman" w:hAnsi="Times New Roman" w:cs="Times New Roman"/>
         </w:rPr>
         <w:t xml:space="preserve">: </w:t>
       </w:r>
       <w:r>
         <w:rPr>
-          <w:rFonts w:ascii="Aptos" w:hAnsi="Aptos"/>
-        </w:rPr>
-        <w:t>Will draft is complete and validated</w:t>
-      </w:r>
-      <w:r>
-        <w:rPr>
-          <w:rFonts w:ascii="Aptos" w:hAnsi="Aptos"/>
+          <w:rFonts w:ascii="Times New Roman" w:hAnsi="Times New Roman" w:cs="Times New Roman"/>
+        </w:rPr>
+        <w:t>The draft will be</w:t>
+      </w:r>
+      <w:r>
+        <w:rPr>
+          <w:rFonts w:ascii="Times New Roman" w:hAnsi="Times New Roman" w:cs="Times New Roman"/>
+        </w:rPr>
+        <w:t xml:space="preserve"> complete and validated</w:t>
+      </w:r>
+      <w:r>
+        <w:rPr>
+          <w:rFonts w:ascii="Times New Roman" w:hAnsi="Times New Roman" w:cs="Times New Roman"/>
         </w:rPr>
         <w:t>.</w:t>
       </w:r>
@@ -2341,12 +2996,12 @@
     <w:p>
       <w:pPr>
         <w:rPr>
-          <w:rFonts w:ascii="Aptos" w:hAnsi="Aptos"/>
-        </w:rPr>
-      </w:pPr>
-      <w:r>
-        <w:rPr>
-          <w:rFonts w:ascii="Aptos" w:hAnsi="Aptos"/>
+          <w:rFonts w:ascii="Times New Roman" w:hAnsi="Times New Roman" w:cs="Times New Roman"/>
+        </w:rPr>
+      </w:pPr>
+      <w:r>
+        <w:rPr>
+          <w:rFonts w:ascii="Times New Roman" w:hAnsi="Times New Roman" w:cs="Times New Roman"/>
           <w:b/>
           <w:bCs/>
         </w:rPr>
@@ -2354,7 +3009,7 @@
       </w:r>
       <w:r>
         <w:rPr>
-          <w:rFonts w:ascii="Aptos" w:hAnsi="Aptos"/>
+          <w:rFonts w:ascii="Times New Roman" w:hAnsi="Times New Roman" w:cs="Times New Roman"/>
         </w:rPr>
         <w:t>:</w:t>
       </w:r>
@@ -2366,18 +3021,19 @@
           <w:numId w:val="37"/>
         </w:numPr>
         <w:rPr>
-          <w:rFonts w:ascii="Aptos" w:hAnsi="Aptos"/>
-        </w:rPr>
-      </w:pPr>
-      <w:r>
-        <w:rPr>
-          <w:rFonts w:ascii="Aptos" w:hAnsi="Aptos"/>
-        </w:rPr>
+          <w:rFonts w:ascii="Times New Roman" w:hAnsi="Times New Roman" w:cs="Times New Roman"/>
+        </w:rPr>
+      </w:pPr>
+      <w:r>
+        <w:rPr>
+          <w:rFonts w:ascii="Times New Roman" w:hAnsi="Times New Roman" w:cs="Times New Roman"/>
+        </w:rPr>
+        <w:lastRenderedPageBreak/>
         <w:t>Client selects “Download PDF”</w:t>
       </w:r>
       <w:r>
         <w:rPr>
-          <w:rFonts w:ascii="Aptos" w:hAnsi="Aptos"/>
+          <w:rFonts w:ascii="Times New Roman" w:hAnsi="Times New Roman" w:cs="Times New Roman"/>
         </w:rPr>
         <w:t>.</w:t>
       </w:r>
@@ -2389,18 +3045,42 @@
           <w:numId w:val="37"/>
         </w:numPr>
         <w:rPr>
-          <w:rFonts w:ascii="Aptos" w:hAnsi="Aptos"/>
-        </w:rPr>
-      </w:pPr>
-      <w:r>
-        <w:rPr>
-          <w:rFonts w:ascii="Aptos" w:hAnsi="Aptos"/>
-        </w:rPr>
-        <w:t>System formats Will content into structured legal layout</w:t>
-      </w:r>
-      <w:r>
-        <w:rPr>
-          <w:rFonts w:ascii="Aptos" w:hAnsi="Aptos"/>
+          <w:rFonts w:ascii="Times New Roman" w:hAnsi="Times New Roman" w:cs="Times New Roman"/>
+        </w:rPr>
+      </w:pPr>
+      <w:r>
+        <w:rPr>
+          <w:rFonts w:ascii="Times New Roman" w:hAnsi="Times New Roman" w:cs="Times New Roman"/>
+        </w:rPr>
+        <w:t xml:space="preserve">System formats </w:t>
+      </w:r>
+      <w:r>
+        <w:rPr>
+          <w:rFonts w:ascii="Times New Roman" w:hAnsi="Times New Roman" w:cs="Times New Roman"/>
+        </w:rPr>
+        <w:t>will</w:t>
+      </w:r>
+      <w:r>
+        <w:rPr>
+          <w:rFonts w:ascii="Times New Roman" w:hAnsi="Times New Roman" w:cs="Times New Roman"/>
+        </w:rPr>
+        <w:t xml:space="preserve"> content into </w:t>
+      </w:r>
+      <w:r>
+        <w:rPr>
+          <w:rFonts w:ascii="Times New Roman" w:hAnsi="Times New Roman" w:cs="Times New Roman"/>
+        </w:rPr>
+        <w:t xml:space="preserve">the </w:t>
+      </w:r>
+      <w:r>
+        <w:rPr>
+          <w:rFonts w:ascii="Times New Roman" w:hAnsi="Times New Roman" w:cs="Times New Roman"/>
+        </w:rPr>
+        <w:t>structured legal layout</w:t>
+      </w:r>
+      <w:r>
+        <w:rPr>
+          <w:rFonts w:ascii="Times New Roman" w:hAnsi="Times New Roman" w:cs="Times New Roman"/>
         </w:rPr>
         <w:t>.</w:t>
       </w:r>
@@ -2412,30 +3092,30 @@
           <w:numId w:val="37"/>
         </w:numPr>
         <w:rPr>
-          <w:rFonts w:ascii="Aptos" w:hAnsi="Aptos"/>
-        </w:rPr>
-      </w:pPr>
-      <w:r>
-        <w:rPr>
-          <w:rFonts w:ascii="Aptos" w:hAnsi="Aptos"/>
+          <w:rFonts w:ascii="Times New Roman" w:hAnsi="Times New Roman" w:cs="Times New Roman"/>
+        </w:rPr>
+      </w:pPr>
+      <w:r>
+        <w:rPr>
+          <w:rFonts w:ascii="Times New Roman" w:hAnsi="Times New Roman" w:cs="Times New Roman"/>
         </w:rPr>
         <w:t xml:space="preserve">The </w:t>
       </w:r>
       <w:r>
         <w:rPr>
-          <w:rFonts w:ascii="Aptos" w:hAnsi="Aptos"/>
+          <w:rFonts w:ascii="Times New Roman" w:hAnsi="Times New Roman" w:cs="Times New Roman"/>
         </w:rPr>
         <w:t xml:space="preserve">PDF </w:t>
       </w:r>
       <w:r>
         <w:rPr>
-          <w:rFonts w:ascii="Aptos" w:hAnsi="Aptos"/>
+          <w:rFonts w:ascii="Times New Roman" w:hAnsi="Times New Roman" w:cs="Times New Roman"/>
         </w:rPr>
         <w:t>file is</w:t>
       </w:r>
       <w:r>
         <w:rPr>
-          <w:rFonts w:ascii="Aptos" w:hAnsi="Aptos"/>
+          <w:rFonts w:ascii="Times New Roman" w:hAnsi="Times New Roman" w:cs="Times New Roman"/>
         </w:rPr>
         <w:t xml:space="preserve"> generated and offered for download.</w:t>
       </w:r>
@@ -2443,12 +3123,12 @@
     <w:p>
       <w:pPr>
         <w:rPr>
-          <w:rFonts w:ascii="Aptos" w:hAnsi="Aptos"/>
-        </w:rPr>
-      </w:pPr>
-      <w:r>
-        <w:rPr>
-          <w:rFonts w:ascii="Aptos" w:hAnsi="Aptos"/>
+          <w:rFonts w:ascii="Times New Roman" w:hAnsi="Times New Roman" w:cs="Times New Roman"/>
+        </w:rPr>
+      </w:pPr>
+      <w:r>
+        <w:rPr>
+          <w:rFonts w:ascii="Times New Roman" w:hAnsi="Times New Roman" w:cs="Times New Roman"/>
           <w:b/>
           <w:bCs/>
         </w:rPr>
@@ -2456,19 +3136,43 @@
       </w:r>
       <w:r>
         <w:rPr>
-          <w:rFonts w:ascii="Aptos" w:hAnsi="Aptos"/>
+          <w:rFonts w:ascii="Times New Roman" w:hAnsi="Times New Roman" w:cs="Times New Roman"/>
         </w:rPr>
         <w:t xml:space="preserve">: </w:t>
       </w:r>
       <w:r>
         <w:rPr>
-          <w:rFonts w:ascii="Aptos" w:hAnsi="Aptos"/>
-        </w:rPr>
-        <w:t>Will is saved and / or exported as PDF</w:t>
-      </w:r>
-      <w:r>
-        <w:rPr>
-          <w:rFonts w:ascii="Aptos" w:hAnsi="Aptos"/>
+          <w:rFonts w:ascii="Times New Roman" w:hAnsi="Times New Roman" w:cs="Times New Roman"/>
+        </w:rPr>
+        <w:t xml:space="preserve">Will is saved </w:t>
+      </w:r>
+      <w:r>
+        <w:rPr>
+          <w:rFonts w:ascii="Times New Roman" w:hAnsi="Times New Roman" w:cs="Times New Roman"/>
+        </w:rPr>
+        <w:t>and/or</w:t>
+      </w:r>
+      <w:r>
+        <w:rPr>
+          <w:rFonts w:ascii="Times New Roman" w:hAnsi="Times New Roman" w:cs="Times New Roman"/>
+        </w:rPr>
+        <w:t xml:space="preserve"> exported as </w:t>
+      </w:r>
+      <w:r>
+        <w:rPr>
+          <w:rFonts w:ascii="Times New Roman" w:hAnsi="Times New Roman" w:cs="Times New Roman"/>
+        </w:rPr>
+        <w:t xml:space="preserve">a </w:t>
+      </w:r>
+      <w:r>
+        <w:rPr>
+          <w:rFonts w:ascii="Times New Roman" w:hAnsi="Times New Roman" w:cs="Times New Roman"/>
+        </w:rPr>
+        <w:t>PDF</w:t>
+      </w:r>
+      <w:r>
+        <w:rPr>
+          <w:rFonts w:ascii="Times New Roman" w:hAnsi="Times New Roman" w:cs="Times New Roman"/>
         </w:rPr>
         <w:t>.</w:t>
       </w:r>
@@ -2476,12 +3180,12 @@
     <w:p>
       <w:pPr>
         <w:rPr>
-          <w:rFonts w:ascii="Aptos" w:hAnsi="Aptos"/>
-        </w:rPr>
-      </w:pPr>
-      <w:r>
-        <w:rPr>
-          <w:rFonts w:ascii="Aptos" w:hAnsi="Aptos"/>
+          <w:rFonts w:ascii="Times New Roman" w:hAnsi="Times New Roman" w:cs="Times New Roman"/>
+        </w:rPr>
+      </w:pPr>
+      <w:r>
+        <w:rPr>
+          <w:rFonts w:ascii="Times New Roman" w:hAnsi="Times New Roman" w:cs="Times New Roman"/>
           <w:b/>
           <w:bCs/>
         </w:rPr>
@@ -2489,19 +3193,19 @@
       </w:r>
       <w:r>
         <w:rPr>
-          <w:rFonts w:ascii="Aptos" w:hAnsi="Aptos"/>
+          <w:rFonts w:ascii="Times New Roman" w:hAnsi="Times New Roman" w:cs="Times New Roman"/>
         </w:rPr>
         <w:t xml:space="preserve">: </w:t>
       </w:r>
       <w:r>
         <w:rPr>
-          <w:rFonts w:ascii="Aptos" w:hAnsi="Aptos"/>
+          <w:rFonts w:ascii="Times New Roman" w:hAnsi="Times New Roman" w:cs="Times New Roman"/>
         </w:rPr>
         <w:t>PDF rendering failure, formatting issues</w:t>
       </w:r>
       <w:r>
         <w:rPr>
-          <w:rFonts w:ascii="Aptos" w:hAnsi="Aptos"/>
+          <w:rFonts w:ascii="Times New Roman" w:hAnsi="Times New Roman" w:cs="Times New Roman"/>
         </w:rPr>
         <w:t>.</w:t>
       </w:r>
@@ -2509,21 +3213,21 @@
     <w:p>
       <w:pPr>
         <w:rPr>
-          <w:rFonts w:ascii="Aptos" w:hAnsi="Aptos"/>
-        </w:rPr>
-      </w:pPr>
-    </w:p>
-    <w:p>
-      <w:pPr>
-        <w:rPr>
-          <w:rFonts w:ascii="Aptos" w:hAnsi="Aptos"/>
-          <w:b/>
-          <w:bCs/>
-        </w:rPr>
-      </w:pPr>
-      <w:r>
-        <w:rPr>
-          <w:rFonts w:ascii="Aptos" w:hAnsi="Aptos"/>
+          <w:rFonts w:ascii="Times New Roman" w:hAnsi="Times New Roman" w:cs="Times New Roman"/>
+        </w:rPr>
+      </w:pPr>
+    </w:p>
+    <w:p>
+      <w:pPr>
+        <w:rPr>
+          <w:rFonts w:ascii="Times New Roman" w:hAnsi="Times New Roman" w:cs="Times New Roman"/>
+          <w:b/>
+          <w:bCs/>
+        </w:rPr>
+      </w:pPr>
+      <w:r>
+        <w:rPr>
+          <w:rFonts w:ascii="Times New Roman" w:hAnsi="Times New Roman" w:cs="Times New Roman"/>
           <w:b/>
           <w:bCs/>
         </w:rPr>
@@ -2531,7 +3235,7 @@
       </w:r>
       <w:r>
         <w:rPr>
-          <w:rFonts w:ascii="Aptos" w:hAnsi="Aptos"/>
+          <w:rFonts w:ascii="Times New Roman" w:hAnsi="Times New Roman" w:cs="Times New Roman"/>
           <w:b/>
           <w:bCs/>
         </w:rPr>
@@ -2541,12 +3245,12 @@
     <w:p>
       <w:pPr>
         <w:rPr>
-          <w:rFonts w:ascii="Aptos" w:hAnsi="Aptos"/>
-        </w:rPr>
-      </w:pPr>
-      <w:r>
-        <w:rPr>
-          <w:rFonts w:ascii="Aptos" w:hAnsi="Aptos"/>
+          <w:rFonts w:ascii="Times New Roman" w:hAnsi="Times New Roman" w:cs="Times New Roman"/>
+        </w:rPr>
+      </w:pPr>
+      <w:r>
+        <w:rPr>
+          <w:rFonts w:ascii="Times New Roman" w:hAnsi="Times New Roman" w:cs="Times New Roman"/>
           <w:b/>
           <w:bCs/>
         </w:rPr>
@@ -2554,13 +3258,13 @@
       </w:r>
       <w:r>
         <w:rPr>
-          <w:rFonts w:ascii="Aptos" w:hAnsi="Aptos"/>
+          <w:rFonts w:ascii="Times New Roman" w:hAnsi="Times New Roman" w:cs="Times New Roman"/>
         </w:rPr>
         <w:t xml:space="preserve">: </w:t>
       </w:r>
       <w:r>
         <w:rPr>
-          <w:rFonts w:ascii="Aptos" w:hAnsi="Aptos"/>
+          <w:rFonts w:ascii="Times New Roman" w:hAnsi="Times New Roman" w:cs="Times New Roman"/>
         </w:rPr>
         <w:t>Client</w:t>
       </w:r>
@@ -2568,12 +3272,12 @@
     <w:p>
       <w:pPr>
         <w:rPr>
-          <w:rFonts w:ascii="Aptos" w:hAnsi="Aptos"/>
-        </w:rPr>
-      </w:pPr>
-      <w:r>
-        <w:rPr>
-          <w:rFonts w:ascii="Aptos" w:hAnsi="Aptos"/>
+          <w:rFonts w:ascii="Times New Roman" w:hAnsi="Times New Roman" w:cs="Times New Roman"/>
+        </w:rPr>
+      </w:pPr>
+      <w:r>
+        <w:rPr>
+          <w:rFonts w:ascii="Times New Roman" w:hAnsi="Times New Roman" w:cs="Times New Roman"/>
           <w:b/>
           <w:bCs/>
         </w:rPr>
@@ -2581,28 +3285,58 @@
       </w:r>
       <w:r>
         <w:rPr>
-          <w:rFonts w:ascii="Aptos" w:hAnsi="Aptos"/>
+          <w:rFonts w:ascii="Times New Roman" w:hAnsi="Times New Roman" w:cs="Times New Roman"/>
         </w:rPr>
         <w:t>:</w:t>
       </w:r>
       <w:r>
-        <w:t xml:space="preserve"> </w:t>
-      </w:r>
-      <w:r>
-        <w:rPr>
-          <w:rFonts w:ascii="Aptos" w:hAnsi="Aptos"/>
-        </w:rPr>
-        <w:t xml:space="preserve">Displays localized legal information such as notarization or witness requirements based on user’s </w:t>
-      </w:r>
-      <w:r>
-        <w:rPr>
-          <w:rFonts w:ascii="Aptos" w:hAnsi="Aptos"/>
-        </w:rPr>
-        <w:t>jurisdiction</w:t>
-      </w:r>
-      <w:r>
-        <w:rPr>
-          <w:rFonts w:ascii="Aptos" w:hAnsi="Aptos"/>
+        <w:rPr>
+          <w:rFonts w:ascii="Times New Roman" w:hAnsi="Times New Roman" w:cs="Times New Roman"/>
+        </w:rPr>
+        <w:t xml:space="preserve"> Displays localized legal information such as notarization or witness requirements based on </w:t>
+      </w:r>
+      <w:r>
+        <w:rPr>
+          <w:rFonts w:ascii="Times New Roman" w:hAnsi="Times New Roman" w:cs="Times New Roman"/>
+        </w:rPr>
+        <w:t xml:space="preserve">the </w:t>
+      </w:r>
+      <w:r>
+        <w:rPr>
+          <w:rFonts w:ascii="Times New Roman" w:hAnsi="Times New Roman" w:cs="Times New Roman"/>
+        </w:rPr>
+        <w:t>user’s jurisdiction.</w:t>
+      </w:r>
+    </w:p>
+    <w:p>
+      <w:pPr>
+        <w:rPr>
+          <w:rFonts w:ascii="Times New Roman" w:hAnsi="Times New Roman" w:cs="Times New Roman"/>
+        </w:rPr>
+      </w:pPr>
+      <w:r>
+        <w:rPr>
+          <w:rFonts w:ascii="Times New Roman" w:hAnsi="Times New Roman" w:cs="Times New Roman"/>
+          <w:b/>
+          <w:bCs/>
+        </w:rPr>
+        <w:t>Preconditions</w:t>
+      </w:r>
+      <w:r>
+        <w:rPr>
+          <w:rFonts w:ascii="Times New Roman" w:hAnsi="Times New Roman" w:cs="Times New Roman"/>
+        </w:rPr>
+        <w:t>:</w:t>
+      </w:r>
+      <w:r>
+        <w:rPr>
+          <w:rFonts w:ascii="Times New Roman" w:hAnsi="Times New Roman" w:cs="Times New Roman"/>
+        </w:rPr>
+        <w:t xml:space="preserve"> Client’s profile includes a selected country</w:t>
+      </w:r>
+      <w:r>
+        <w:rPr>
+          <w:rFonts w:ascii="Times New Roman" w:hAnsi="Times New Roman" w:cs="Times New Roman"/>
         </w:rPr>
         <w:t>.</w:t>
       </w:r>
@@ -2610,45 +3344,12 @@
     <w:p>
       <w:pPr>
         <w:rPr>
-          <w:rFonts w:ascii="Aptos" w:hAnsi="Aptos"/>
-        </w:rPr>
-      </w:pPr>
-      <w:r>
-        <w:rPr>
-          <w:rFonts w:ascii="Aptos" w:hAnsi="Aptos"/>
-          <w:b/>
-          <w:bCs/>
-        </w:rPr>
-        <w:t>Preconditions</w:t>
-      </w:r>
-      <w:r>
-        <w:rPr>
-          <w:rFonts w:ascii="Aptos" w:hAnsi="Aptos"/>
-        </w:rPr>
-        <w:t>:</w:t>
-      </w:r>
-      <w:r>
-        <w:rPr>
-          <w:rFonts w:ascii="Aptos" w:hAnsi="Aptos"/>
-        </w:rPr>
-        <w:t xml:space="preserve"> Client’s profile includes a selected country</w:t>
-      </w:r>
-      <w:r>
-        <w:rPr>
-          <w:rFonts w:ascii="Aptos" w:hAnsi="Aptos"/>
-        </w:rPr>
-        <w:t>.</w:t>
-      </w:r>
-    </w:p>
-    <w:p>
-      <w:pPr>
-        <w:rPr>
-          <w:rFonts w:ascii="Aptos" w:hAnsi="Aptos"/>
-        </w:rPr>
-      </w:pPr>
-      <w:r>
-        <w:rPr>
-          <w:rFonts w:ascii="Aptos" w:hAnsi="Aptos"/>
+          <w:rFonts w:ascii="Times New Roman" w:hAnsi="Times New Roman" w:cs="Times New Roman"/>
+        </w:rPr>
+      </w:pPr>
+      <w:r>
+        <w:rPr>
+          <w:rFonts w:ascii="Times New Roman" w:hAnsi="Times New Roman" w:cs="Times New Roman"/>
           <w:b/>
           <w:bCs/>
         </w:rPr>
@@ -2656,7 +3357,7 @@
       </w:r>
       <w:r>
         <w:rPr>
-          <w:rFonts w:ascii="Aptos" w:hAnsi="Aptos"/>
+          <w:rFonts w:ascii="Times New Roman" w:hAnsi="Times New Roman" w:cs="Times New Roman"/>
         </w:rPr>
         <w:t>:</w:t>
       </w:r>
@@ -2668,36 +3369,30 @@
           <w:numId w:val="18"/>
         </w:numPr>
         <w:rPr>
-          <w:rFonts w:ascii="Aptos" w:hAnsi="Aptos"/>
-        </w:rPr>
-      </w:pPr>
-      <w:r>
-        <w:rPr>
-          <w:rFonts w:ascii="Aptos" w:hAnsi="Aptos"/>
-        </w:rPr>
-        <w:t xml:space="preserve">Client </w:t>
-      </w:r>
-      <w:r>
-        <w:rPr>
-          <w:rFonts w:ascii="Aptos" w:hAnsi="Aptos"/>
-        </w:rPr>
-        <w:t>selects</w:t>
-      </w:r>
-      <w:r>
-        <w:rPr>
-          <w:rFonts w:ascii="Aptos" w:hAnsi="Aptos"/>
+          <w:rFonts w:ascii="Times New Roman" w:hAnsi="Times New Roman" w:cs="Times New Roman"/>
+        </w:rPr>
+      </w:pPr>
+      <w:r>
+        <w:rPr>
+          <w:rFonts w:ascii="Times New Roman" w:hAnsi="Times New Roman" w:cs="Times New Roman"/>
+        </w:rPr>
+        <w:t>Client selects</w:t>
+      </w:r>
+      <w:r>
+        <w:rPr>
+          <w:rFonts w:ascii="Times New Roman" w:hAnsi="Times New Roman" w:cs="Times New Roman"/>
         </w:rPr>
         <w:t xml:space="preserve"> "</w:t>
       </w:r>
       <w:r>
         <w:rPr>
-          <w:rFonts w:ascii="Aptos" w:hAnsi="Aptos"/>
+          <w:rFonts w:ascii="Times New Roman" w:hAnsi="Times New Roman" w:cs="Times New Roman"/>
         </w:rPr>
         <w:t>Legal Guidance</w:t>
       </w:r>
       <w:r>
         <w:rPr>
-          <w:rFonts w:ascii="Aptos" w:hAnsi="Aptos"/>
+          <w:rFonts w:ascii="Times New Roman" w:hAnsi="Times New Roman" w:cs="Times New Roman"/>
         </w:rPr>
         <w:t>".</w:t>
       </w:r>
@@ -2709,30 +3404,30 @@
           <w:numId w:val="18"/>
         </w:numPr>
         <w:rPr>
-          <w:rFonts w:ascii="Aptos" w:hAnsi="Aptos"/>
-        </w:rPr>
-      </w:pPr>
-      <w:r>
-        <w:rPr>
-          <w:rFonts w:ascii="Aptos" w:hAnsi="Aptos"/>
+          <w:rFonts w:ascii="Times New Roman" w:hAnsi="Times New Roman" w:cs="Times New Roman"/>
+        </w:rPr>
+      </w:pPr>
+      <w:r>
+        <w:rPr>
+          <w:rFonts w:ascii="Times New Roman" w:hAnsi="Times New Roman" w:cs="Times New Roman"/>
         </w:rPr>
         <w:t>The app displays country-specific instructions (</w:t>
       </w:r>
       <w:r>
         <w:rPr>
-          <w:rFonts w:ascii="Aptos" w:hAnsi="Aptos"/>
+          <w:rFonts w:ascii="Times New Roman" w:hAnsi="Times New Roman" w:cs="Times New Roman"/>
         </w:rPr>
         <w:t>e.g. notarization, witnesses, etc</w:t>
       </w:r>
       <w:r>
         <w:rPr>
-          <w:rFonts w:ascii="Aptos" w:hAnsi="Aptos"/>
+          <w:rFonts w:ascii="Times New Roman" w:hAnsi="Times New Roman" w:cs="Times New Roman"/>
         </w:rPr>
         <w:t>.</w:t>
       </w:r>
       <w:r>
         <w:rPr>
-          <w:rFonts w:ascii="Aptos" w:hAnsi="Aptos"/>
+          <w:rFonts w:ascii="Times New Roman" w:hAnsi="Times New Roman" w:cs="Times New Roman"/>
         </w:rPr>
         <w:t>).</w:t>
       </w:r>
@@ -2740,12 +3435,12 @@
     <w:p>
       <w:pPr>
         <w:rPr>
-          <w:rFonts w:ascii="Aptos" w:hAnsi="Aptos"/>
-        </w:rPr>
-      </w:pPr>
-      <w:r>
-        <w:rPr>
-          <w:rFonts w:ascii="Aptos" w:hAnsi="Aptos"/>
+          <w:rFonts w:ascii="Times New Roman" w:hAnsi="Times New Roman" w:cs="Times New Roman"/>
+        </w:rPr>
+      </w:pPr>
+      <w:r>
+        <w:rPr>
+          <w:rFonts w:ascii="Times New Roman" w:hAnsi="Times New Roman" w:cs="Times New Roman"/>
           <w:b/>
           <w:bCs/>
         </w:rPr>
@@ -2753,19 +3448,31 @@
       </w:r>
       <w:r>
         <w:rPr>
-          <w:rFonts w:ascii="Aptos" w:hAnsi="Aptos"/>
+          <w:rFonts w:ascii="Times New Roman" w:hAnsi="Times New Roman" w:cs="Times New Roman"/>
         </w:rPr>
         <w:t xml:space="preserve">: </w:t>
       </w:r>
       <w:r>
         <w:rPr>
-          <w:rFonts w:ascii="Aptos" w:hAnsi="Aptos"/>
-        </w:rPr>
-        <w:t>Client is informed of relevel legal information</w:t>
-      </w:r>
-      <w:r>
-        <w:rPr>
-          <w:rFonts w:ascii="Aptos" w:hAnsi="Aptos"/>
+          <w:rFonts w:ascii="Times New Roman" w:hAnsi="Times New Roman" w:cs="Times New Roman"/>
+        </w:rPr>
+        <w:t>Client is informed of relev</w:t>
+      </w:r>
+      <w:r>
+        <w:rPr>
+          <w:rFonts w:ascii="Times New Roman" w:hAnsi="Times New Roman" w:cs="Times New Roman"/>
+        </w:rPr>
+        <w:t>ant</w:t>
+      </w:r>
+      <w:r>
+        <w:rPr>
+          <w:rFonts w:ascii="Times New Roman" w:hAnsi="Times New Roman" w:cs="Times New Roman"/>
+        </w:rPr>
+        <w:t xml:space="preserve"> legal information</w:t>
+      </w:r>
+      <w:r>
+        <w:rPr>
+          <w:rFonts w:ascii="Times New Roman" w:hAnsi="Times New Roman" w:cs="Times New Roman"/>
         </w:rPr>
         <w:t>.</w:t>
       </w:r>
@@ -2773,12 +3480,12 @@
     <w:p>
       <w:pPr>
         <w:rPr>
-          <w:rFonts w:ascii="Aptos" w:hAnsi="Aptos"/>
-        </w:rPr>
-      </w:pPr>
-      <w:r>
-        <w:rPr>
-          <w:rFonts w:ascii="Aptos" w:hAnsi="Aptos"/>
+          <w:rFonts w:ascii="Times New Roman" w:hAnsi="Times New Roman" w:cs="Times New Roman"/>
+        </w:rPr>
+      </w:pPr>
+      <w:r>
+        <w:rPr>
+          <w:rFonts w:ascii="Times New Roman" w:hAnsi="Times New Roman" w:cs="Times New Roman"/>
           <w:b/>
           <w:bCs/>
         </w:rPr>
@@ -2786,19 +3493,31 @@
       </w:r>
       <w:r>
         <w:rPr>
-          <w:rFonts w:ascii="Aptos" w:hAnsi="Aptos"/>
+          <w:rFonts w:ascii="Times New Roman" w:hAnsi="Times New Roman" w:cs="Times New Roman"/>
         </w:rPr>
         <w:t xml:space="preserve">: </w:t>
       </w:r>
       <w:r>
         <w:rPr>
-          <w:rFonts w:ascii="Aptos" w:hAnsi="Aptos"/>
-        </w:rPr>
-        <w:t>Legal guidance not available for the selected country</w:t>
-      </w:r>
-      <w:r>
-        <w:rPr>
-          <w:rFonts w:ascii="Aptos" w:hAnsi="Aptos"/>
+          <w:rFonts w:ascii="Times New Roman" w:hAnsi="Times New Roman" w:cs="Times New Roman"/>
+        </w:rPr>
+        <w:t xml:space="preserve">Legal guidance </w:t>
+      </w:r>
+      <w:r>
+        <w:rPr>
+          <w:rFonts w:ascii="Times New Roman" w:hAnsi="Times New Roman" w:cs="Times New Roman"/>
+        </w:rPr>
+        <w:t xml:space="preserve">is </w:t>
+      </w:r>
+      <w:r>
+        <w:rPr>
+          <w:rFonts w:ascii="Times New Roman" w:hAnsi="Times New Roman" w:cs="Times New Roman"/>
+        </w:rPr>
+        <w:t>not available for the selected country</w:t>
+      </w:r>
+      <w:r>
+        <w:rPr>
+          <w:rFonts w:ascii="Times New Roman" w:hAnsi="Times New Roman" w:cs="Times New Roman"/>
         </w:rPr>
         <w:t>.</w:t>
       </w:r>
@@ -2806,21 +3525,21 @@
     <w:p>
       <w:pPr>
         <w:rPr>
-          <w:rFonts w:ascii="Aptos" w:hAnsi="Aptos"/>
-        </w:rPr>
-      </w:pPr>
-    </w:p>
-    <w:p>
-      <w:pPr>
-        <w:rPr>
-          <w:rFonts w:ascii="Aptos" w:hAnsi="Aptos"/>
-          <w:b/>
-          <w:bCs/>
-        </w:rPr>
-      </w:pPr>
-      <w:r>
-        <w:rPr>
-          <w:rFonts w:ascii="Aptos" w:hAnsi="Aptos"/>
+          <w:rFonts w:ascii="Times New Roman" w:hAnsi="Times New Roman" w:cs="Times New Roman"/>
+        </w:rPr>
+      </w:pPr>
+    </w:p>
+    <w:p>
+      <w:pPr>
+        <w:rPr>
+          <w:rFonts w:ascii="Times New Roman" w:hAnsi="Times New Roman" w:cs="Times New Roman"/>
+          <w:b/>
+          <w:bCs/>
+        </w:rPr>
+      </w:pPr>
+      <w:r>
+        <w:rPr>
+          <w:rFonts w:ascii="Times New Roman" w:hAnsi="Times New Roman" w:cs="Times New Roman"/>
           <w:b/>
           <w:bCs/>
         </w:rPr>
@@ -2828,7 +3547,7 @@
       </w:r>
       <w:r>
         <w:rPr>
-          <w:rFonts w:ascii="Aptos" w:hAnsi="Aptos"/>
+          <w:rFonts w:ascii="Times New Roman" w:hAnsi="Times New Roman" w:cs="Times New Roman"/>
           <w:b/>
           <w:bCs/>
         </w:rPr>
@@ -2838,12 +3557,12 @@
     <w:p>
       <w:pPr>
         <w:rPr>
-          <w:rFonts w:ascii="Aptos" w:hAnsi="Aptos"/>
-        </w:rPr>
-      </w:pPr>
-      <w:r>
-        <w:rPr>
-          <w:rFonts w:ascii="Aptos" w:hAnsi="Aptos"/>
+          <w:rFonts w:ascii="Times New Roman" w:hAnsi="Times New Roman" w:cs="Times New Roman"/>
+        </w:rPr>
+      </w:pPr>
+      <w:r>
+        <w:rPr>
+          <w:rFonts w:ascii="Times New Roman" w:hAnsi="Times New Roman" w:cs="Times New Roman"/>
           <w:b/>
           <w:bCs/>
         </w:rPr>
@@ -2851,13 +3570,13 @@
       </w:r>
       <w:r>
         <w:rPr>
-          <w:rFonts w:ascii="Aptos" w:hAnsi="Aptos"/>
+          <w:rFonts w:ascii="Times New Roman" w:hAnsi="Times New Roman" w:cs="Times New Roman"/>
         </w:rPr>
         <w:t xml:space="preserve">: </w:t>
       </w:r>
       <w:r>
         <w:rPr>
-          <w:rFonts w:ascii="Aptos" w:hAnsi="Aptos"/>
+          <w:rFonts w:ascii="Times New Roman" w:hAnsi="Times New Roman" w:cs="Times New Roman"/>
         </w:rPr>
         <w:t>Client</w:t>
       </w:r>
@@ -2865,12 +3584,12 @@
     <w:p>
       <w:pPr>
         <w:rPr>
-          <w:rFonts w:ascii="Aptos" w:hAnsi="Aptos"/>
-        </w:rPr>
-      </w:pPr>
-      <w:r>
-        <w:rPr>
-          <w:rFonts w:ascii="Aptos" w:hAnsi="Aptos"/>
+          <w:rFonts w:ascii="Times New Roman" w:hAnsi="Times New Roman" w:cs="Times New Roman"/>
+        </w:rPr>
+      </w:pPr>
+      <w:r>
+        <w:rPr>
+          <w:rFonts w:ascii="Times New Roman" w:hAnsi="Times New Roman" w:cs="Times New Roman"/>
           <w:b/>
           <w:bCs/>
         </w:rPr>
@@ -2878,31 +3597,19 @@
       </w:r>
       <w:r>
         <w:rPr>
-          <w:rFonts w:ascii="Aptos" w:hAnsi="Aptos"/>
+          <w:rFonts w:ascii="Times New Roman" w:hAnsi="Times New Roman" w:cs="Times New Roman"/>
         </w:rPr>
         <w:t xml:space="preserve">: </w:t>
       </w:r>
       <w:r>
         <w:rPr>
-          <w:rFonts w:ascii="Aptos" w:hAnsi="Aptos"/>
-        </w:rPr>
-        <w:t xml:space="preserve">Permits users to permanently remove or </w:t>
-      </w:r>
-      <w:r>
-        <w:rPr>
-          <w:rFonts w:ascii="Aptos" w:hAnsi="Aptos"/>
-        </w:rPr>
-        <w:t>soft delete</w:t>
-      </w:r>
-      <w:r>
-        <w:rPr>
-          <w:rFonts w:ascii="Aptos" w:hAnsi="Aptos"/>
-        </w:rPr>
-        <w:t xml:space="preserve"> Wills they no longer wish to keep</w:t>
-      </w:r>
-      <w:r>
-        <w:rPr>
-          <w:rFonts w:ascii="Aptos" w:hAnsi="Aptos"/>
+          <w:rFonts w:ascii="Times New Roman" w:hAnsi="Times New Roman" w:cs="Times New Roman"/>
+        </w:rPr>
+        <w:t>Permits users to permanently remove or soft delete Wills they no longer wish to keep</w:t>
+      </w:r>
+      <w:r>
+        <w:rPr>
+          <w:rFonts w:ascii="Times New Roman" w:hAnsi="Times New Roman" w:cs="Times New Roman"/>
         </w:rPr>
         <w:t>.</w:t>
       </w:r>
@@ -2910,33 +3617,32 @@
     <w:p>
       <w:pPr>
         <w:rPr>
-          <w:rFonts w:ascii="Aptos" w:hAnsi="Aptos"/>
-        </w:rPr>
-      </w:pPr>
-      <w:r>
-        <w:rPr>
-          <w:rFonts w:ascii="Aptos" w:hAnsi="Aptos"/>
-          <w:b/>
-          <w:bCs/>
-        </w:rPr>
-        <w:lastRenderedPageBreak/>
+          <w:rFonts w:ascii="Times New Roman" w:hAnsi="Times New Roman" w:cs="Times New Roman"/>
+        </w:rPr>
+      </w:pPr>
+      <w:r>
+        <w:rPr>
+          <w:rFonts w:ascii="Times New Roman" w:hAnsi="Times New Roman" w:cs="Times New Roman"/>
+          <w:b/>
+          <w:bCs/>
+        </w:rPr>
         <w:t>Preconditions</w:t>
       </w:r>
       <w:r>
         <w:rPr>
-          <w:rFonts w:ascii="Aptos" w:hAnsi="Aptos"/>
+          <w:rFonts w:ascii="Times New Roman" w:hAnsi="Times New Roman" w:cs="Times New Roman"/>
         </w:rPr>
         <w:t xml:space="preserve">: </w:t>
       </w:r>
       <w:r>
         <w:rPr>
-          <w:rFonts w:ascii="Aptos" w:hAnsi="Aptos"/>
+          <w:rFonts w:ascii="Times New Roman" w:hAnsi="Times New Roman" w:cs="Times New Roman"/>
         </w:rPr>
         <w:t>Existing Will entry</w:t>
       </w:r>
       <w:r>
         <w:rPr>
-          <w:rFonts w:ascii="Aptos" w:hAnsi="Aptos"/>
+          <w:rFonts w:ascii="Times New Roman" w:hAnsi="Times New Roman" w:cs="Times New Roman"/>
         </w:rPr>
         <w:t>.</w:t>
       </w:r>
@@ -2944,12 +3650,12 @@
     <w:p>
       <w:pPr>
         <w:rPr>
-          <w:rFonts w:ascii="Aptos" w:hAnsi="Aptos"/>
-        </w:rPr>
-      </w:pPr>
-      <w:r>
-        <w:rPr>
-          <w:rFonts w:ascii="Aptos" w:hAnsi="Aptos"/>
+          <w:rFonts w:ascii="Times New Roman" w:hAnsi="Times New Roman" w:cs="Times New Roman"/>
+        </w:rPr>
+      </w:pPr>
+      <w:r>
+        <w:rPr>
+          <w:rFonts w:ascii="Times New Roman" w:hAnsi="Times New Roman" w:cs="Times New Roman"/>
           <w:b/>
           <w:bCs/>
         </w:rPr>
@@ -2957,7 +3663,7 @@
       </w:r>
       <w:r>
         <w:rPr>
-          <w:rFonts w:ascii="Aptos" w:hAnsi="Aptos"/>
+          <w:rFonts w:ascii="Times New Roman" w:hAnsi="Times New Roman" w:cs="Times New Roman"/>
         </w:rPr>
         <w:t>:</w:t>
       </w:r>
@@ -2969,12 +3675,12 @@
           <w:numId w:val="16"/>
         </w:numPr>
         <w:rPr>
-          <w:rFonts w:ascii="Aptos" w:hAnsi="Aptos"/>
-        </w:rPr>
-      </w:pPr>
-      <w:r>
-        <w:rPr>
-          <w:rFonts w:ascii="Aptos" w:hAnsi="Aptos"/>
+          <w:rFonts w:ascii="Times New Roman" w:hAnsi="Times New Roman" w:cs="Times New Roman"/>
+        </w:rPr>
+      </w:pPr>
+      <w:r>
+        <w:rPr>
+          <w:rFonts w:ascii="Times New Roman" w:hAnsi="Times New Roman" w:cs="Times New Roman"/>
         </w:rPr>
         <w:t>Client selects a Will to delete</w:t>
       </w:r>
@@ -2986,18 +3692,18 @@
           <w:numId w:val="16"/>
         </w:numPr>
         <w:rPr>
-          <w:rFonts w:ascii="Aptos" w:hAnsi="Aptos"/>
-        </w:rPr>
-      </w:pPr>
-      <w:r>
-        <w:rPr>
-          <w:rFonts w:ascii="Aptos" w:hAnsi="Aptos"/>
+          <w:rFonts w:ascii="Times New Roman" w:hAnsi="Times New Roman" w:cs="Times New Roman"/>
+        </w:rPr>
+      </w:pPr>
+      <w:r>
+        <w:rPr>
+          <w:rFonts w:ascii="Times New Roman" w:hAnsi="Times New Roman" w:cs="Times New Roman"/>
         </w:rPr>
         <w:t>Confirm deletion</w:t>
       </w:r>
       <w:r>
         <w:rPr>
-          <w:rFonts w:ascii="Aptos" w:hAnsi="Aptos"/>
+          <w:rFonts w:ascii="Times New Roman" w:hAnsi="Times New Roman" w:cs="Times New Roman"/>
         </w:rPr>
         <w:t>.</w:t>
       </w:r>
@@ -3009,18 +3715,18 @@
           <w:numId w:val="16"/>
         </w:numPr>
         <w:rPr>
-          <w:rFonts w:ascii="Aptos" w:hAnsi="Aptos"/>
-        </w:rPr>
-      </w:pPr>
-      <w:r>
-        <w:rPr>
-          <w:rFonts w:ascii="Aptos" w:hAnsi="Aptos"/>
+          <w:rFonts w:ascii="Times New Roman" w:hAnsi="Times New Roman" w:cs="Times New Roman"/>
+        </w:rPr>
+      </w:pPr>
+      <w:r>
+        <w:rPr>
+          <w:rFonts w:ascii="Times New Roman" w:hAnsi="Times New Roman" w:cs="Times New Roman"/>
         </w:rPr>
         <w:t>System removes Will or marks it as deleted</w:t>
       </w:r>
       <w:r>
         <w:rPr>
-          <w:rFonts w:ascii="Aptos" w:hAnsi="Aptos"/>
+          <w:rFonts w:ascii="Times New Roman" w:hAnsi="Times New Roman" w:cs="Times New Roman"/>
         </w:rPr>
         <w:t xml:space="preserve"> (soft delete).</w:t>
       </w:r>
@@ -3028,12 +3734,12 @@
     <w:p>
       <w:pPr>
         <w:rPr>
-          <w:rFonts w:ascii="Aptos" w:hAnsi="Aptos"/>
-        </w:rPr>
-      </w:pPr>
-      <w:r>
-        <w:rPr>
-          <w:rFonts w:ascii="Aptos" w:hAnsi="Aptos"/>
+          <w:rFonts w:ascii="Times New Roman" w:hAnsi="Times New Roman" w:cs="Times New Roman"/>
+        </w:rPr>
+      </w:pPr>
+      <w:r>
+        <w:rPr>
+          <w:rFonts w:ascii="Times New Roman" w:hAnsi="Times New Roman" w:cs="Times New Roman"/>
           <w:b/>
           <w:bCs/>
         </w:rPr>
@@ -3041,19 +3747,19 @@
       </w:r>
       <w:r>
         <w:rPr>
-          <w:rFonts w:ascii="Aptos" w:hAnsi="Aptos"/>
+          <w:rFonts w:ascii="Times New Roman" w:hAnsi="Times New Roman" w:cs="Times New Roman"/>
         </w:rPr>
         <w:t xml:space="preserve">: </w:t>
       </w:r>
       <w:r>
         <w:rPr>
-          <w:rFonts w:ascii="Aptos" w:hAnsi="Aptos"/>
+          <w:rFonts w:ascii="Times New Roman" w:hAnsi="Times New Roman" w:cs="Times New Roman"/>
         </w:rPr>
         <w:t>Will deleted or hidden</w:t>
       </w:r>
       <w:r>
         <w:rPr>
-          <w:rFonts w:ascii="Aptos" w:hAnsi="Aptos"/>
+          <w:rFonts w:ascii="Times New Roman" w:hAnsi="Times New Roman" w:cs="Times New Roman"/>
         </w:rPr>
         <w:t>.</w:t>
       </w:r>
@@ -3061,12 +3767,12 @@
     <w:p>
       <w:pPr>
         <w:rPr>
-          <w:rFonts w:ascii="Aptos" w:hAnsi="Aptos"/>
-        </w:rPr>
-      </w:pPr>
-      <w:r>
-        <w:rPr>
-          <w:rFonts w:ascii="Aptos" w:hAnsi="Aptos"/>
+          <w:rFonts w:ascii="Times New Roman" w:hAnsi="Times New Roman" w:cs="Times New Roman"/>
+        </w:rPr>
+      </w:pPr>
+      <w:r>
+        <w:rPr>
+          <w:rFonts w:ascii="Times New Roman" w:hAnsi="Times New Roman" w:cs="Times New Roman"/>
           <w:b/>
           <w:bCs/>
         </w:rPr>
@@ -3074,25 +3780,25 @@
       </w:r>
       <w:r>
         <w:rPr>
-          <w:rFonts w:ascii="Aptos" w:hAnsi="Aptos"/>
+          <w:rFonts w:ascii="Times New Roman" w:hAnsi="Times New Roman" w:cs="Times New Roman"/>
         </w:rPr>
         <w:t xml:space="preserve">: </w:t>
       </w:r>
       <w:r>
         <w:rPr>
-          <w:rFonts w:ascii="Aptos" w:hAnsi="Aptos"/>
+          <w:rFonts w:ascii="Times New Roman" w:hAnsi="Times New Roman" w:cs="Times New Roman"/>
         </w:rPr>
         <w:t>I/O</w:t>
       </w:r>
       <w:r>
         <w:rPr>
-          <w:rFonts w:ascii="Aptos" w:hAnsi="Aptos"/>
+          <w:rFonts w:ascii="Times New Roman" w:hAnsi="Times New Roman" w:cs="Times New Roman"/>
         </w:rPr>
         <w:t>, sync or permission issues</w:t>
       </w:r>
       <w:r>
         <w:rPr>
-          <w:rFonts w:ascii="Aptos" w:hAnsi="Aptos"/>
+          <w:rFonts w:ascii="Times New Roman" w:hAnsi="Times New Roman" w:cs="Times New Roman"/>
         </w:rPr>
         <w:t>.</w:t>
       </w:r>
@@ -3100,21 +3806,21 @@
     <w:p>
       <w:pPr>
         <w:rPr>
-          <w:rFonts w:ascii="Aptos" w:hAnsi="Aptos"/>
-        </w:rPr>
-      </w:pPr>
-    </w:p>
-    <w:p>
-      <w:pPr>
-        <w:rPr>
-          <w:rFonts w:ascii="Aptos" w:hAnsi="Aptos"/>
-          <w:b/>
-          <w:bCs/>
-        </w:rPr>
-      </w:pPr>
-      <w:r>
-        <w:rPr>
-          <w:rFonts w:ascii="Aptos" w:hAnsi="Aptos"/>
+          <w:rFonts w:ascii="Times New Roman" w:hAnsi="Times New Roman" w:cs="Times New Roman"/>
+        </w:rPr>
+      </w:pPr>
+    </w:p>
+    <w:p>
+      <w:pPr>
+        <w:rPr>
+          <w:rFonts w:ascii="Times New Roman" w:hAnsi="Times New Roman" w:cs="Times New Roman"/>
+          <w:b/>
+          <w:bCs/>
+        </w:rPr>
+      </w:pPr>
+      <w:r>
+        <w:rPr>
+          <w:rFonts w:ascii="Times New Roman" w:hAnsi="Times New Roman" w:cs="Times New Roman"/>
           <w:b/>
           <w:bCs/>
         </w:rPr>
@@ -3122,7 +3828,7 @@
       </w:r>
       <w:r>
         <w:rPr>
-          <w:rFonts w:ascii="Aptos" w:hAnsi="Aptos"/>
+          <w:rFonts w:ascii="Times New Roman" w:hAnsi="Times New Roman" w:cs="Times New Roman"/>
           <w:b/>
           <w:bCs/>
         </w:rPr>
@@ -3130,7 +3836,7 @@
       </w:r>
       <w:r>
         <w:rPr>
-          <w:rFonts w:ascii="Aptos" w:hAnsi="Aptos"/>
+          <w:rFonts w:ascii="Times New Roman" w:hAnsi="Times New Roman" w:cs="Times New Roman"/>
           <w:b/>
           <w:bCs/>
         </w:rPr>
@@ -3140,12 +3846,12 @@
     <w:p>
       <w:pPr>
         <w:rPr>
-          <w:rFonts w:ascii="Aptos" w:hAnsi="Aptos"/>
-        </w:rPr>
-      </w:pPr>
-      <w:r>
-        <w:rPr>
-          <w:rFonts w:ascii="Aptos" w:hAnsi="Aptos"/>
+          <w:rFonts w:ascii="Times New Roman" w:hAnsi="Times New Roman" w:cs="Times New Roman"/>
+        </w:rPr>
+      </w:pPr>
+      <w:r>
+        <w:rPr>
+          <w:rFonts w:ascii="Times New Roman" w:hAnsi="Times New Roman" w:cs="Times New Roman"/>
           <w:b/>
           <w:bCs/>
         </w:rPr>
@@ -3153,13 +3859,13 @@
       </w:r>
       <w:r>
         <w:rPr>
-          <w:rFonts w:ascii="Aptos" w:hAnsi="Aptos"/>
+          <w:rFonts w:ascii="Times New Roman" w:hAnsi="Times New Roman" w:cs="Times New Roman"/>
         </w:rPr>
         <w:t xml:space="preserve">: </w:t>
       </w:r>
       <w:r>
         <w:rPr>
-          <w:rFonts w:ascii="Aptos" w:hAnsi="Aptos"/>
+          <w:rFonts w:ascii="Times New Roman" w:hAnsi="Times New Roman" w:cs="Times New Roman"/>
         </w:rPr>
         <w:t>Client</w:t>
       </w:r>
@@ -3167,12 +3873,12 @@
     <w:p>
       <w:pPr>
         <w:rPr>
-          <w:rFonts w:ascii="Aptos" w:hAnsi="Aptos"/>
-        </w:rPr>
-      </w:pPr>
-      <w:r>
-        <w:rPr>
-          <w:rFonts w:ascii="Aptos" w:hAnsi="Aptos"/>
+          <w:rFonts w:ascii="Times New Roman" w:hAnsi="Times New Roman" w:cs="Times New Roman"/>
+        </w:rPr>
+      </w:pPr>
+      <w:r>
+        <w:rPr>
+          <w:rFonts w:ascii="Times New Roman" w:hAnsi="Times New Roman" w:cs="Times New Roman"/>
           <w:b/>
           <w:bCs/>
         </w:rPr>
@@ -3180,19 +3886,19 @@
       </w:r>
       <w:r>
         <w:rPr>
-          <w:rFonts w:ascii="Aptos" w:hAnsi="Aptos"/>
+          <w:rFonts w:ascii="Times New Roman" w:hAnsi="Times New Roman" w:cs="Times New Roman"/>
         </w:rPr>
         <w:t xml:space="preserve">: </w:t>
       </w:r>
       <w:r>
         <w:rPr>
-          <w:rFonts w:ascii="Aptos" w:hAnsi="Aptos"/>
+          <w:rFonts w:ascii="Times New Roman" w:hAnsi="Times New Roman" w:cs="Times New Roman"/>
         </w:rPr>
         <w:t>Allows users to submit their Will for expert review to ensure Shariah and/or legal compliance. This is a premium feature</w:t>
       </w:r>
       <w:r>
         <w:rPr>
-          <w:rFonts w:ascii="Aptos" w:hAnsi="Aptos"/>
+          <w:rFonts w:ascii="Times New Roman" w:hAnsi="Times New Roman" w:cs="Times New Roman"/>
         </w:rPr>
         <w:t>.</w:t>
       </w:r>
@@ -3200,12 +3906,12 @@
     <w:p>
       <w:pPr>
         <w:rPr>
-          <w:rFonts w:ascii="Aptos" w:hAnsi="Aptos"/>
-        </w:rPr>
-      </w:pPr>
-      <w:r>
-        <w:rPr>
-          <w:rFonts w:ascii="Aptos" w:hAnsi="Aptos"/>
+          <w:rFonts w:ascii="Times New Roman" w:hAnsi="Times New Roman" w:cs="Times New Roman"/>
+        </w:rPr>
+      </w:pPr>
+      <w:r>
+        <w:rPr>
+          <w:rFonts w:ascii="Times New Roman" w:hAnsi="Times New Roman" w:cs="Times New Roman"/>
           <w:b/>
           <w:bCs/>
         </w:rPr>
@@ -3213,19 +3919,19 @@
       </w:r>
       <w:r>
         <w:rPr>
-          <w:rFonts w:ascii="Aptos" w:hAnsi="Aptos"/>
+          <w:rFonts w:ascii="Times New Roman" w:hAnsi="Times New Roman" w:cs="Times New Roman"/>
         </w:rPr>
         <w:t xml:space="preserve">: </w:t>
       </w:r>
       <w:r>
         <w:rPr>
-          <w:rFonts w:ascii="Aptos" w:hAnsi="Aptos"/>
+          <w:rFonts w:ascii="Times New Roman" w:hAnsi="Times New Roman" w:cs="Times New Roman"/>
         </w:rPr>
         <w:t>A completed Will exists</w:t>
       </w:r>
       <w:r>
         <w:rPr>
-          <w:rFonts w:ascii="Aptos" w:hAnsi="Aptos"/>
+          <w:rFonts w:ascii="Times New Roman" w:hAnsi="Times New Roman" w:cs="Times New Roman"/>
         </w:rPr>
         <w:t>.</w:t>
       </w:r>
@@ -3233,12 +3939,12 @@
     <w:p>
       <w:pPr>
         <w:rPr>
-          <w:rFonts w:ascii="Aptos" w:hAnsi="Aptos"/>
-        </w:rPr>
-      </w:pPr>
-      <w:r>
-        <w:rPr>
-          <w:rFonts w:ascii="Aptos" w:hAnsi="Aptos"/>
+          <w:rFonts w:ascii="Times New Roman" w:hAnsi="Times New Roman" w:cs="Times New Roman"/>
+        </w:rPr>
+      </w:pPr>
+      <w:r>
+        <w:rPr>
+          <w:rFonts w:ascii="Times New Roman" w:hAnsi="Times New Roman" w:cs="Times New Roman"/>
           <w:b/>
           <w:bCs/>
         </w:rPr>
@@ -3246,7 +3952,7 @@
       </w:r>
       <w:r>
         <w:rPr>
-          <w:rFonts w:ascii="Aptos" w:hAnsi="Aptos"/>
+          <w:rFonts w:ascii="Times New Roman" w:hAnsi="Times New Roman" w:cs="Times New Roman"/>
         </w:rPr>
         <w:t>:</w:t>
       </w:r>
@@ -3258,20 +3964,26 @@
           <w:numId w:val="15"/>
         </w:numPr>
         <w:rPr>
-          <w:rFonts w:ascii="Aptos" w:hAnsi="Aptos"/>
-        </w:rPr>
-      </w:pPr>
-      <w:r>
-        <w:rPr>
-          <w:rFonts w:ascii="Aptos" w:hAnsi="Aptos"/>
-        </w:rPr>
-        <w:t>Client selects “Request Review”</w:t>
-      </w:r>
-      <w:r>
-        <w:rPr>
-          <w:rFonts w:ascii="Aptos" w:hAnsi="Aptos"/>
+          <w:rFonts w:ascii="Times New Roman" w:hAnsi="Times New Roman" w:cs="Times New Roman"/>
+        </w:rPr>
+      </w:pPr>
+      <w:r>
+        <w:rPr>
+          <w:rFonts w:ascii="Times New Roman" w:hAnsi="Times New Roman" w:cs="Times New Roman"/>
+        </w:rPr>
+        <w:t>Client selects “Request Review</w:t>
+      </w:r>
+      <w:r>
+        <w:rPr>
+          <w:rFonts w:ascii="Times New Roman" w:hAnsi="Times New Roman" w:cs="Times New Roman"/>
         </w:rPr>
         <w:t>.</w:t>
+      </w:r>
+      <w:r>
+        <w:rPr>
+          <w:rFonts w:ascii="Times New Roman" w:hAnsi="Times New Roman" w:cs="Times New Roman"/>
+        </w:rPr>
+        <w:t>”</w:t>
       </w:r>
     </w:p>
     <w:p>
@@ -3281,18 +3993,30 @@
           <w:numId w:val="15"/>
         </w:numPr>
         <w:rPr>
-          <w:rFonts w:ascii="Aptos" w:hAnsi="Aptos"/>
-        </w:rPr>
-      </w:pPr>
-      <w:r>
-        <w:rPr>
-          <w:rFonts w:ascii="Aptos" w:hAnsi="Aptos"/>
-        </w:rPr>
-        <w:t>Will is submitted to review queue</w:t>
-      </w:r>
-      <w:r>
-        <w:rPr>
-          <w:rFonts w:ascii="Aptos" w:hAnsi="Aptos"/>
+          <w:rFonts w:ascii="Times New Roman" w:hAnsi="Times New Roman" w:cs="Times New Roman"/>
+        </w:rPr>
+      </w:pPr>
+      <w:r>
+        <w:rPr>
+          <w:rFonts w:ascii="Times New Roman" w:hAnsi="Times New Roman" w:cs="Times New Roman"/>
+        </w:rPr>
+        <w:t xml:space="preserve">Will is submitted to </w:t>
+      </w:r>
+      <w:r>
+        <w:rPr>
+          <w:rFonts w:ascii="Times New Roman" w:hAnsi="Times New Roman" w:cs="Times New Roman"/>
+        </w:rPr>
+        <w:t xml:space="preserve">the </w:t>
+      </w:r>
+      <w:r>
+        <w:rPr>
+          <w:rFonts w:ascii="Times New Roman" w:hAnsi="Times New Roman" w:cs="Times New Roman"/>
+        </w:rPr>
+        <w:t>review queue</w:t>
+      </w:r>
+      <w:r>
+        <w:rPr>
+          <w:rFonts w:ascii="Times New Roman" w:hAnsi="Times New Roman" w:cs="Times New Roman"/>
         </w:rPr>
         <w:t>.</w:t>
       </w:r>
@@ -3304,18 +4028,18 @@
           <w:numId w:val="15"/>
         </w:numPr>
         <w:rPr>
-          <w:rFonts w:ascii="Aptos" w:hAnsi="Aptos"/>
-        </w:rPr>
-      </w:pPr>
-      <w:r>
-        <w:rPr>
-          <w:rFonts w:ascii="Aptos" w:hAnsi="Aptos"/>
+          <w:rFonts w:ascii="Times New Roman" w:hAnsi="Times New Roman" w:cs="Times New Roman"/>
+        </w:rPr>
+      </w:pPr>
+      <w:r>
+        <w:rPr>
+          <w:rFonts w:ascii="Times New Roman" w:hAnsi="Times New Roman" w:cs="Times New Roman"/>
         </w:rPr>
         <w:t>Reviewer is notified</w:t>
       </w:r>
       <w:r>
         <w:rPr>
-          <w:rFonts w:ascii="Aptos" w:hAnsi="Aptos"/>
+          <w:rFonts w:ascii="Times New Roman" w:hAnsi="Times New Roman" w:cs="Times New Roman"/>
         </w:rPr>
         <w:t>.</w:t>
       </w:r>
@@ -3323,12 +4047,12 @@
     <w:p>
       <w:pPr>
         <w:rPr>
-          <w:rFonts w:ascii="Aptos" w:hAnsi="Aptos"/>
-        </w:rPr>
-      </w:pPr>
-      <w:r>
-        <w:rPr>
-          <w:rFonts w:ascii="Aptos" w:hAnsi="Aptos"/>
+          <w:rFonts w:ascii="Times New Roman" w:hAnsi="Times New Roman" w:cs="Times New Roman"/>
+        </w:rPr>
+      </w:pPr>
+      <w:r>
+        <w:rPr>
+          <w:rFonts w:ascii="Times New Roman" w:hAnsi="Times New Roman" w:cs="Times New Roman"/>
           <w:b/>
           <w:bCs/>
         </w:rPr>
@@ -3336,19 +4060,19 @@
       </w:r>
       <w:r>
         <w:rPr>
-          <w:rFonts w:ascii="Aptos" w:hAnsi="Aptos"/>
+          <w:rFonts w:ascii="Times New Roman" w:hAnsi="Times New Roman" w:cs="Times New Roman"/>
         </w:rPr>
         <w:t xml:space="preserve">: </w:t>
       </w:r>
       <w:r>
         <w:rPr>
-          <w:rFonts w:ascii="Aptos" w:hAnsi="Aptos"/>
+          <w:rFonts w:ascii="Times New Roman" w:hAnsi="Times New Roman" w:cs="Times New Roman"/>
         </w:rPr>
         <w:t>Review status is tracked</w:t>
       </w:r>
       <w:r>
         <w:rPr>
-          <w:rFonts w:ascii="Aptos" w:hAnsi="Aptos"/>
+          <w:rFonts w:ascii="Times New Roman" w:hAnsi="Times New Roman" w:cs="Times New Roman"/>
         </w:rPr>
         <w:t>.</w:t>
       </w:r>
@@ -3356,12 +4080,12 @@
     <w:p>
       <w:pPr>
         <w:rPr>
-          <w:rFonts w:ascii="Aptos" w:hAnsi="Aptos"/>
-        </w:rPr>
-      </w:pPr>
-      <w:r>
-        <w:rPr>
-          <w:rFonts w:ascii="Aptos" w:hAnsi="Aptos"/>
+          <w:rFonts w:ascii="Times New Roman" w:hAnsi="Times New Roman" w:cs="Times New Roman"/>
+        </w:rPr>
+      </w:pPr>
+      <w:r>
+        <w:rPr>
+          <w:rFonts w:ascii="Times New Roman" w:hAnsi="Times New Roman" w:cs="Times New Roman"/>
           <w:b/>
           <w:bCs/>
         </w:rPr>
@@ -3369,19 +4093,19 @@
       </w:r>
       <w:r>
         <w:rPr>
-          <w:rFonts w:ascii="Aptos" w:hAnsi="Aptos"/>
+          <w:rFonts w:ascii="Times New Roman" w:hAnsi="Times New Roman" w:cs="Times New Roman"/>
         </w:rPr>
         <w:t>:</w:t>
       </w:r>
       <w:r>
         <w:rPr>
-          <w:rFonts w:ascii="Aptos" w:hAnsi="Aptos"/>
+          <w:rFonts w:ascii="Times New Roman" w:hAnsi="Times New Roman" w:cs="Times New Roman"/>
         </w:rPr>
         <w:t xml:space="preserve"> Submission failure</w:t>
       </w:r>
       <w:r>
         <w:rPr>
-          <w:rFonts w:ascii="Aptos" w:hAnsi="Aptos"/>
+          <w:rFonts w:ascii="Times New Roman" w:hAnsi="Times New Roman" w:cs="Times New Roman"/>
         </w:rPr>
         <w:t>.</w:t>
       </w:r>
@@ -3389,21 +4113,21 @@
     <w:p>
       <w:pPr>
         <w:rPr>
-          <w:rFonts w:ascii="Aptos" w:hAnsi="Aptos"/>
-        </w:rPr>
-      </w:pPr>
-    </w:p>
-    <w:p>
-      <w:pPr>
-        <w:rPr>
-          <w:rFonts w:ascii="Aptos" w:hAnsi="Aptos"/>
-          <w:b/>
-          <w:bCs/>
-        </w:rPr>
-      </w:pPr>
-      <w:r>
-        <w:rPr>
-          <w:rFonts w:ascii="Aptos" w:hAnsi="Aptos"/>
+          <w:rFonts w:ascii="Times New Roman" w:hAnsi="Times New Roman" w:cs="Times New Roman"/>
+        </w:rPr>
+      </w:pPr>
+    </w:p>
+    <w:p>
+      <w:pPr>
+        <w:rPr>
+          <w:rFonts w:ascii="Times New Roman" w:hAnsi="Times New Roman" w:cs="Times New Roman"/>
+          <w:b/>
+          <w:bCs/>
+        </w:rPr>
+      </w:pPr>
+      <w:r>
+        <w:rPr>
+          <w:rFonts w:ascii="Times New Roman" w:hAnsi="Times New Roman" w:cs="Times New Roman"/>
           <w:b/>
           <w:bCs/>
         </w:rPr>
@@ -3411,7 +4135,7 @@
       </w:r>
       <w:r>
         <w:rPr>
-          <w:rFonts w:ascii="Aptos" w:hAnsi="Aptos"/>
+          <w:rFonts w:ascii="Times New Roman" w:hAnsi="Times New Roman" w:cs="Times New Roman"/>
           <w:b/>
           <w:bCs/>
         </w:rPr>
@@ -3421,12 +4145,12 @@
     <w:p>
       <w:pPr>
         <w:rPr>
-          <w:rFonts w:ascii="Aptos" w:hAnsi="Aptos"/>
-        </w:rPr>
-      </w:pPr>
-      <w:r>
-        <w:rPr>
-          <w:rFonts w:ascii="Aptos" w:hAnsi="Aptos"/>
+          <w:rFonts w:ascii="Times New Roman" w:hAnsi="Times New Roman" w:cs="Times New Roman"/>
+        </w:rPr>
+      </w:pPr>
+      <w:r>
+        <w:rPr>
+          <w:rFonts w:ascii="Times New Roman" w:hAnsi="Times New Roman" w:cs="Times New Roman"/>
           <w:b/>
           <w:bCs/>
         </w:rPr>
@@ -3434,13 +4158,13 @@
       </w:r>
       <w:r>
         <w:rPr>
-          <w:rFonts w:ascii="Aptos" w:hAnsi="Aptos"/>
+          <w:rFonts w:ascii="Times New Roman" w:hAnsi="Times New Roman" w:cs="Times New Roman"/>
         </w:rPr>
         <w:t xml:space="preserve">: </w:t>
       </w:r>
       <w:r>
         <w:rPr>
-          <w:rFonts w:ascii="Aptos" w:hAnsi="Aptos"/>
+          <w:rFonts w:ascii="Times New Roman" w:hAnsi="Times New Roman" w:cs="Times New Roman"/>
         </w:rPr>
         <w:t>Admin</w:t>
       </w:r>
@@ -3448,12 +4172,12 @@
     <w:p>
       <w:pPr>
         <w:rPr>
-          <w:rFonts w:ascii="Aptos" w:hAnsi="Aptos"/>
-        </w:rPr>
-      </w:pPr>
-      <w:r>
-        <w:rPr>
-          <w:rFonts w:ascii="Aptos" w:hAnsi="Aptos"/>
+          <w:rFonts w:ascii="Times New Roman" w:hAnsi="Times New Roman" w:cs="Times New Roman"/>
+        </w:rPr>
+      </w:pPr>
+      <w:r>
+        <w:rPr>
+          <w:rFonts w:ascii="Times New Roman" w:hAnsi="Times New Roman" w:cs="Times New Roman"/>
           <w:b/>
           <w:bCs/>
         </w:rPr>
@@ -3461,19 +4185,19 @@
       </w:r>
       <w:r>
         <w:rPr>
-          <w:rFonts w:ascii="Aptos" w:hAnsi="Aptos"/>
+          <w:rFonts w:ascii="Times New Roman" w:hAnsi="Times New Roman" w:cs="Times New Roman"/>
         </w:rPr>
         <w:t xml:space="preserve">: </w:t>
       </w:r>
       <w:r>
         <w:rPr>
-          <w:rFonts w:ascii="Aptos" w:hAnsi="Aptos"/>
+          <w:rFonts w:ascii="Times New Roman" w:hAnsi="Times New Roman" w:cs="Times New Roman"/>
         </w:rPr>
         <w:t>Allows admins to configure, update, and version the questions presented in the Will creation flow</w:t>
       </w:r>
       <w:r>
         <w:rPr>
-          <w:rFonts w:ascii="Aptos" w:hAnsi="Aptos"/>
+          <w:rFonts w:ascii="Times New Roman" w:hAnsi="Times New Roman" w:cs="Times New Roman"/>
         </w:rPr>
         <w:t>.</w:t>
       </w:r>
@@ -3481,12 +4205,12 @@
     <w:p>
       <w:pPr>
         <w:rPr>
-          <w:rFonts w:ascii="Aptos" w:hAnsi="Aptos"/>
-        </w:rPr>
-      </w:pPr>
-      <w:r>
-        <w:rPr>
-          <w:rFonts w:ascii="Aptos" w:hAnsi="Aptos"/>
+          <w:rFonts w:ascii="Times New Roman" w:hAnsi="Times New Roman" w:cs="Times New Roman"/>
+        </w:rPr>
+      </w:pPr>
+      <w:r>
+        <w:rPr>
+          <w:rFonts w:ascii="Times New Roman" w:hAnsi="Times New Roman" w:cs="Times New Roman"/>
           <w:b/>
           <w:bCs/>
         </w:rPr>
@@ -3494,19 +4218,19 @@
       </w:r>
       <w:r>
         <w:rPr>
-          <w:rFonts w:ascii="Aptos" w:hAnsi="Aptos"/>
+          <w:rFonts w:ascii="Times New Roman" w:hAnsi="Times New Roman" w:cs="Times New Roman"/>
         </w:rPr>
         <w:t xml:space="preserve">: </w:t>
       </w:r>
       <w:r>
         <w:rPr>
-          <w:rFonts w:ascii="Aptos" w:hAnsi="Aptos"/>
+          <w:rFonts w:ascii="Times New Roman" w:hAnsi="Times New Roman" w:cs="Times New Roman"/>
         </w:rPr>
         <w:t>Admin logged in</w:t>
       </w:r>
       <w:r>
         <w:rPr>
-          <w:rFonts w:ascii="Aptos" w:hAnsi="Aptos"/>
+          <w:rFonts w:ascii="Times New Roman" w:hAnsi="Times New Roman" w:cs="Times New Roman"/>
         </w:rPr>
         <w:t>.</w:t>
       </w:r>
@@ -3514,12 +4238,12 @@
     <w:p>
       <w:pPr>
         <w:rPr>
-          <w:rFonts w:ascii="Aptos" w:hAnsi="Aptos"/>
-        </w:rPr>
-      </w:pPr>
-      <w:r>
-        <w:rPr>
-          <w:rFonts w:ascii="Aptos" w:hAnsi="Aptos"/>
+          <w:rFonts w:ascii="Times New Roman" w:hAnsi="Times New Roman" w:cs="Times New Roman"/>
+        </w:rPr>
+      </w:pPr>
+      <w:r>
+        <w:rPr>
+          <w:rFonts w:ascii="Times New Roman" w:hAnsi="Times New Roman" w:cs="Times New Roman"/>
           <w:b/>
           <w:bCs/>
         </w:rPr>
@@ -3527,7 +4251,7 @@
       </w:r>
       <w:r>
         <w:rPr>
-          <w:rFonts w:ascii="Aptos" w:hAnsi="Aptos"/>
+          <w:rFonts w:ascii="Times New Roman" w:hAnsi="Times New Roman" w:cs="Times New Roman"/>
         </w:rPr>
         <w:t>:</w:t>
       </w:r>
@@ -3539,15 +4263,26 @@
           <w:numId w:val="36"/>
         </w:numPr>
         <w:rPr>
-          <w:rFonts w:ascii="Aptos" w:hAnsi="Aptos"/>
-        </w:rPr>
-      </w:pPr>
-      <w:r>
-        <w:rPr>
-          <w:rFonts w:ascii="Aptos" w:hAnsi="Aptos"/>
-        </w:rPr>
-        <w:lastRenderedPageBreak/>
-        <w:t>Admin logs into admin panel.</w:t>
+          <w:rFonts w:ascii="Times New Roman" w:hAnsi="Times New Roman" w:cs="Times New Roman"/>
+        </w:rPr>
+      </w:pPr>
+      <w:r>
+        <w:rPr>
+          <w:rFonts w:ascii="Times New Roman" w:hAnsi="Times New Roman" w:cs="Times New Roman"/>
+        </w:rPr>
+        <w:t xml:space="preserve">Admin logs into </w:t>
+      </w:r>
+      <w:r>
+        <w:rPr>
+          <w:rFonts w:ascii="Times New Roman" w:hAnsi="Times New Roman" w:cs="Times New Roman"/>
+        </w:rPr>
+        <w:t xml:space="preserve">the </w:t>
+      </w:r>
+      <w:r>
+        <w:rPr>
+          <w:rFonts w:ascii="Times New Roman" w:hAnsi="Times New Roman" w:cs="Times New Roman"/>
+        </w:rPr>
+        <w:t>admin panel.</w:t>
       </w:r>
     </w:p>
     <w:p>
@@ -3557,18 +4292,18 @@
           <w:numId w:val="36"/>
         </w:numPr>
         <w:rPr>
-          <w:rFonts w:ascii="Aptos" w:hAnsi="Aptos"/>
-        </w:rPr>
-      </w:pPr>
-      <w:r>
-        <w:rPr>
-          <w:rFonts w:ascii="Aptos" w:hAnsi="Aptos"/>
+          <w:rFonts w:ascii="Times New Roman" w:hAnsi="Times New Roman" w:cs="Times New Roman"/>
+        </w:rPr>
+      </w:pPr>
+      <w:r>
+        <w:rPr>
+          <w:rFonts w:ascii="Times New Roman" w:hAnsi="Times New Roman" w:cs="Times New Roman"/>
         </w:rPr>
         <w:t>Admin adds, edits, or deletes questionnaire sections or logic</w:t>
       </w:r>
       <w:r>
         <w:rPr>
-          <w:rFonts w:ascii="Aptos" w:hAnsi="Aptos"/>
+          <w:rFonts w:ascii="Times New Roman" w:hAnsi="Times New Roman" w:cs="Times New Roman"/>
         </w:rPr>
         <w:t>.</w:t>
       </w:r>
@@ -3580,31 +4315,43 @@
           <w:numId w:val="36"/>
         </w:numPr>
         <w:rPr>
-          <w:rFonts w:ascii="Aptos" w:hAnsi="Aptos"/>
-        </w:rPr>
-      </w:pPr>
-      <w:r>
-        <w:rPr>
-          <w:rFonts w:ascii="Aptos" w:hAnsi="Aptos"/>
+          <w:rFonts w:ascii="Times New Roman" w:hAnsi="Times New Roman" w:cs="Times New Roman"/>
+        </w:rPr>
+      </w:pPr>
+      <w:r>
+        <w:rPr>
+          <w:rFonts w:ascii="Times New Roman" w:hAnsi="Times New Roman" w:cs="Times New Roman"/>
         </w:rPr>
         <w:t>Optionally</w:t>
       </w:r>
       <w:r>
         <w:rPr>
-          <w:rFonts w:ascii="Aptos" w:hAnsi="Aptos"/>
-        </w:rPr>
-        <w:t xml:space="preserve"> manage versioning of questionnaire.</w:t>
-      </w:r>
-    </w:p>
-    <w:p>
-      <w:pPr>
-        <w:rPr>
-          <w:rFonts w:ascii="Aptos" w:hAnsi="Aptos"/>
-        </w:rPr>
-      </w:pPr>
-      <w:r>
-        <w:rPr>
-          <w:rFonts w:ascii="Aptos" w:hAnsi="Aptos"/>
+          <w:rFonts w:ascii="Times New Roman" w:hAnsi="Times New Roman" w:cs="Times New Roman"/>
+        </w:rPr>
+        <w:t xml:space="preserve"> manage </w:t>
+      </w:r>
+      <w:r>
+        <w:rPr>
+          <w:rFonts w:ascii="Times New Roman" w:hAnsi="Times New Roman" w:cs="Times New Roman"/>
+        </w:rPr>
+        <w:t xml:space="preserve">the versioning of the </w:t>
+      </w:r>
+      <w:r>
+        <w:rPr>
+          <w:rFonts w:ascii="Times New Roman" w:hAnsi="Times New Roman" w:cs="Times New Roman"/>
+        </w:rPr>
+        <w:t>questionnaire.</w:t>
+      </w:r>
+    </w:p>
+    <w:p>
+      <w:pPr>
+        <w:rPr>
+          <w:rFonts w:ascii="Times New Roman" w:hAnsi="Times New Roman" w:cs="Times New Roman"/>
+        </w:rPr>
+      </w:pPr>
+      <w:r>
+        <w:rPr>
+          <w:rFonts w:ascii="Times New Roman" w:hAnsi="Times New Roman" w:cs="Times New Roman"/>
           <w:b/>
           <w:bCs/>
         </w:rPr>
@@ -3612,19 +4359,25 @@
       </w:r>
       <w:r>
         <w:rPr>
-          <w:rFonts w:ascii="Aptos" w:hAnsi="Aptos"/>
+          <w:rFonts w:ascii="Times New Roman" w:hAnsi="Times New Roman" w:cs="Times New Roman"/>
         </w:rPr>
         <w:t xml:space="preserve">: </w:t>
       </w:r>
       <w:r>
         <w:rPr>
-          <w:rFonts w:ascii="Aptos" w:hAnsi="Aptos"/>
-        </w:rPr>
-        <w:t>Updated question set available for new Wills</w:t>
-      </w:r>
-      <w:r>
-        <w:rPr>
-          <w:rFonts w:ascii="Aptos" w:hAnsi="Aptos"/>
+          <w:rFonts w:ascii="Times New Roman" w:hAnsi="Times New Roman" w:cs="Times New Roman"/>
+        </w:rPr>
+        <w:t xml:space="preserve">An updated question set is </w:t>
+      </w:r>
+      <w:r>
+        <w:rPr>
+          <w:rFonts w:ascii="Times New Roman" w:hAnsi="Times New Roman" w:cs="Times New Roman"/>
+        </w:rPr>
+        <w:t>available for new Wills</w:t>
+      </w:r>
+      <w:r>
+        <w:rPr>
+          <w:rFonts w:ascii="Times New Roman" w:hAnsi="Times New Roman" w:cs="Times New Roman"/>
         </w:rPr>
         <w:t>.</w:t>
       </w:r>
@@ -3632,12 +4385,12 @@
     <w:p>
       <w:pPr>
         <w:rPr>
-          <w:rFonts w:ascii="Aptos" w:hAnsi="Aptos"/>
-        </w:rPr>
-      </w:pPr>
-      <w:r>
-        <w:rPr>
-          <w:rFonts w:ascii="Aptos" w:hAnsi="Aptos"/>
+          <w:rFonts w:ascii="Times New Roman" w:hAnsi="Times New Roman" w:cs="Times New Roman"/>
+        </w:rPr>
+      </w:pPr>
+      <w:r>
+        <w:rPr>
+          <w:rFonts w:ascii="Times New Roman" w:hAnsi="Times New Roman" w:cs="Times New Roman"/>
           <w:b/>
           <w:bCs/>
         </w:rPr>
@@ -3645,25 +4398,25 @@
       </w:r>
       <w:r>
         <w:rPr>
-          <w:rFonts w:ascii="Aptos" w:hAnsi="Aptos"/>
+          <w:rFonts w:ascii="Times New Roman" w:hAnsi="Times New Roman" w:cs="Times New Roman"/>
         </w:rPr>
         <w:t>:</w:t>
       </w:r>
       <w:r>
         <w:rPr>
-          <w:rFonts w:ascii="Aptos" w:hAnsi="Aptos"/>
+          <w:rFonts w:ascii="Times New Roman" w:hAnsi="Times New Roman" w:cs="Times New Roman"/>
         </w:rPr>
         <w:t xml:space="preserve"> Rule conflict, </w:t>
       </w:r>
       <w:r>
         <w:rPr>
-          <w:rFonts w:ascii="Aptos" w:hAnsi="Aptos"/>
+          <w:rFonts w:ascii="Times New Roman" w:hAnsi="Times New Roman" w:cs="Times New Roman"/>
         </w:rPr>
         <w:t>update failure</w:t>
       </w:r>
       <w:r>
         <w:rPr>
-          <w:rFonts w:ascii="Aptos" w:hAnsi="Aptos"/>
+          <w:rFonts w:ascii="Times New Roman" w:hAnsi="Times New Roman" w:cs="Times New Roman"/>
         </w:rPr>
         <w:t>.</w:t>
       </w:r>
@@ -3671,21 +4424,21 @@
     <w:p>
       <w:pPr>
         <w:rPr>
-          <w:rFonts w:ascii="Aptos" w:hAnsi="Aptos"/>
-        </w:rPr>
-      </w:pPr>
-    </w:p>
-    <w:p>
-      <w:pPr>
-        <w:rPr>
-          <w:rFonts w:ascii="Aptos" w:hAnsi="Aptos"/>
-          <w:b/>
-          <w:bCs/>
-        </w:rPr>
-      </w:pPr>
-      <w:r>
-        <w:rPr>
-          <w:rFonts w:ascii="Aptos" w:hAnsi="Aptos"/>
+          <w:rFonts w:ascii="Times New Roman" w:hAnsi="Times New Roman" w:cs="Times New Roman"/>
+        </w:rPr>
+      </w:pPr>
+    </w:p>
+    <w:p>
+      <w:pPr>
+        <w:rPr>
+          <w:rFonts w:ascii="Times New Roman" w:hAnsi="Times New Roman" w:cs="Times New Roman"/>
+          <w:b/>
+          <w:bCs/>
+        </w:rPr>
+      </w:pPr>
+      <w:r>
+        <w:rPr>
+          <w:rFonts w:ascii="Times New Roman" w:hAnsi="Times New Roman" w:cs="Times New Roman"/>
           <w:b/>
           <w:bCs/>
         </w:rPr>
@@ -3693,7 +4446,7 @@
       </w:r>
       <w:r>
         <w:rPr>
-          <w:rFonts w:ascii="Aptos" w:hAnsi="Aptos"/>
+          <w:rFonts w:ascii="Times New Roman" w:hAnsi="Times New Roman" w:cs="Times New Roman"/>
           <w:b/>
           <w:bCs/>
         </w:rPr>
@@ -3703,12 +4456,12 @@
     <w:p>
       <w:pPr>
         <w:rPr>
-          <w:rFonts w:ascii="Aptos" w:hAnsi="Aptos"/>
-        </w:rPr>
-      </w:pPr>
-      <w:r>
-        <w:rPr>
-          <w:rFonts w:ascii="Aptos" w:hAnsi="Aptos"/>
+          <w:rFonts w:ascii="Times New Roman" w:hAnsi="Times New Roman" w:cs="Times New Roman"/>
+        </w:rPr>
+      </w:pPr>
+      <w:r>
+        <w:rPr>
+          <w:rFonts w:ascii="Times New Roman" w:hAnsi="Times New Roman" w:cs="Times New Roman"/>
           <w:b/>
           <w:bCs/>
         </w:rPr>
@@ -3716,13 +4469,13 @@
       </w:r>
       <w:r>
         <w:rPr>
-          <w:rFonts w:ascii="Aptos" w:hAnsi="Aptos"/>
+          <w:rFonts w:ascii="Times New Roman" w:hAnsi="Times New Roman" w:cs="Times New Roman"/>
         </w:rPr>
         <w:t xml:space="preserve">: </w:t>
       </w:r>
       <w:r>
         <w:rPr>
-          <w:rFonts w:ascii="Aptos" w:hAnsi="Aptos"/>
+          <w:rFonts w:ascii="Times New Roman" w:hAnsi="Times New Roman" w:cs="Times New Roman"/>
         </w:rPr>
         <w:t>Law Firm</w:t>
       </w:r>
@@ -3730,44 +4483,45 @@
     <w:p>
       <w:pPr>
         <w:rPr>
-          <w:rFonts w:ascii="Aptos" w:hAnsi="Aptos"/>
-        </w:rPr>
-      </w:pPr>
-      <w:r>
-        <w:rPr>
-          <w:rFonts w:ascii="Aptos" w:hAnsi="Aptos"/>
-          <w:b/>
-          <w:bCs/>
-        </w:rPr>
+          <w:rFonts w:ascii="Times New Roman" w:hAnsi="Times New Roman" w:cs="Times New Roman"/>
+        </w:rPr>
+      </w:pPr>
+      <w:r>
+        <w:rPr>
+          <w:rFonts w:ascii="Times New Roman" w:hAnsi="Times New Roman" w:cs="Times New Roman"/>
+          <w:b/>
+          <w:bCs/>
+        </w:rPr>
+        <w:lastRenderedPageBreak/>
         <w:t>Description</w:t>
       </w:r>
       <w:r>
         <w:rPr>
-          <w:rFonts w:ascii="Aptos" w:hAnsi="Aptos"/>
+          <w:rFonts w:ascii="Times New Roman" w:hAnsi="Times New Roman" w:cs="Times New Roman"/>
         </w:rPr>
         <w:t xml:space="preserve">: </w:t>
       </w:r>
       <w:r>
         <w:rPr>
-          <w:rFonts w:ascii="Aptos" w:hAnsi="Aptos"/>
+          <w:rFonts w:ascii="Times New Roman" w:hAnsi="Times New Roman" w:cs="Times New Roman"/>
         </w:rPr>
         <w:t xml:space="preserve">Enables law firm representatives to validate </w:t>
       </w:r>
       <w:r>
         <w:rPr>
-          <w:rFonts w:ascii="Aptos" w:hAnsi="Aptos"/>
+          <w:rFonts w:ascii="Times New Roman" w:hAnsi="Times New Roman" w:cs="Times New Roman"/>
         </w:rPr>
         <w:t>Will’s</w:t>
       </w:r>
       <w:r>
         <w:rPr>
-          <w:rFonts w:ascii="Aptos" w:hAnsi="Aptos"/>
+          <w:rFonts w:ascii="Times New Roman" w:hAnsi="Times New Roman" w:cs="Times New Roman"/>
         </w:rPr>
         <w:t xml:space="preserve"> content and structure, providing approval or legal feedback</w:t>
       </w:r>
       <w:r>
         <w:rPr>
-          <w:rFonts w:ascii="Aptos" w:hAnsi="Aptos"/>
+          <w:rFonts w:ascii="Times New Roman" w:hAnsi="Times New Roman" w:cs="Times New Roman"/>
         </w:rPr>
         <w:t>.</w:t>
       </w:r>
@@ -3775,12 +4529,12 @@
     <w:p>
       <w:pPr>
         <w:rPr>
-          <w:rFonts w:ascii="Aptos" w:hAnsi="Aptos"/>
-        </w:rPr>
-      </w:pPr>
-      <w:r>
-        <w:rPr>
-          <w:rFonts w:ascii="Aptos" w:hAnsi="Aptos"/>
+          <w:rFonts w:ascii="Times New Roman" w:hAnsi="Times New Roman" w:cs="Times New Roman"/>
+        </w:rPr>
+      </w:pPr>
+      <w:r>
+        <w:rPr>
+          <w:rFonts w:ascii="Times New Roman" w:hAnsi="Times New Roman" w:cs="Times New Roman"/>
           <w:b/>
           <w:bCs/>
         </w:rPr>
@@ -3788,25 +4542,19 @@
       </w:r>
       <w:r>
         <w:rPr>
-          <w:rFonts w:ascii="Aptos" w:hAnsi="Aptos"/>
+          <w:rFonts w:ascii="Times New Roman" w:hAnsi="Times New Roman" w:cs="Times New Roman"/>
         </w:rPr>
         <w:t xml:space="preserve">: </w:t>
       </w:r>
       <w:r>
         <w:rPr>
-          <w:rFonts w:ascii="Aptos" w:hAnsi="Aptos"/>
-        </w:rPr>
-        <w:t>Will submitted for revie</w:t>
-      </w:r>
-      <w:r>
-        <w:rPr>
-          <w:rFonts w:ascii="Aptos" w:hAnsi="Aptos"/>
-        </w:rPr>
-        <w:t>w</w:t>
-      </w:r>
-      <w:r>
-        <w:rPr>
-          <w:rFonts w:ascii="Aptos" w:hAnsi="Aptos"/>
+          <w:rFonts w:ascii="Times New Roman" w:hAnsi="Times New Roman" w:cs="Times New Roman"/>
+        </w:rPr>
+        <w:t>Will submitted for review</w:t>
+      </w:r>
+      <w:r>
+        <w:rPr>
+          <w:rFonts w:ascii="Times New Roman" w:hAnsi="Times New Roman" w:cs="Times New Roman"/>
         </w:rPr>
         <w:t>.</w:t>
       </w:r>
@@ -3814,12 +4562,12 @@
     <w:p>
       <w:pPr>
         <w:rPr>
-          <w:rFonts w:ascii="Aptos" w:hAnsi="Aptos"/>
-        </w:rPr>
-      </w:pPr>
-      <w:r>
-        <w:rPr>
-          <w:rFonts w:ascii="Aptos" w:hAnsi="Aptos"/>
+          <w:rFonts w:ascii="Times New Roman" w:hAnsi="Times New Roman" w:cs="Times New Roman"/>
+        </w:rPr>
+      </w:pPr>
+      <w:r>
+        <w:rPr>
+          <w:rFonts w:ascii="Times New Roman" w:hAnsi="Times New Roman" w:cs="Times New Roman"/>
           <w:b/>
           <w:bCs/>
         </w:rPr>
@@ -3827,7 +4575,7 @@
       </w:r>
       <w:r>
         <w:rPr>
-          <w:rFonts w:ascii="Aptos" w:hAnsi="Aptos"/>
+          <w:rFonts w:ascii="Times New Roman" w:hAnsi="Times New Roman" w:cs="Times New Roman"/>
         </w:rPr>
         <w:t>:</w:t>
       </w:r>
@@ -3839,18 +4587,38 @@
           <w:numId w:val="5"/>
         </w:numPr>
         <w:rPr>
-          <w:rFonts w:ascii="Aptos" w:hAnsi="Aptos"/>
-        </w:rPr>
-      </w:pPr>
-      <w:r>
-        <w:rPr>
-          <w:rFonts w:ascii="Aptos" w:hAnsi="Aptos"/>
-        </w:rPr>
-        <w:t>Reviewer accesses assigned Will</w:t>
-      </w:r>
-      <w:r>
-        <w:rPr>
-          <w:rFonts w:ascii="Aptos" w:hAnsi="Aptos"/>
+          <w:rFonts w:ascii="Times New Roman" w:hAnsi="Times New Roman" w:cs="Times New Roman"/>
+        </w:rPr>
+      </w:pPr>
+      <w:proofErr w:type="gramStart"/>
+      <w:r>
+        <w:rPr>
+          <w:rFonts w:ascii="Times New Roman" w:hAnsi="Times New Roman" w:cs="Times New Roman"/>
+        </w:rPr>
+        <w:t>Reviewer</w:t>
+      </w:r>
+      <w:proofErr w:type="gramEnd"/>
+      <w:r>
+        <w:rPr>
+          <w:rFonts w:ascii="Times New Roman" w:hAnsi="Times New Roman" w:cs="Times New Roman"/>
+        </w:rPr>
+        <w:t xml:space="preserve"> accesses </w:t>
+      </w:r>
+      <w:r>
+        <w:rPr>
+          <w:rFonts w:ascii="Times New Roman" w:hAnsi="Times New Roman" w:cs="Times New Roman"/>
+        </w:rPr>
+        <w:t xml:space="preserve">the </w:t>
+      </w:r>
+      <w:r>
+        <w:rPr>
+          <w:rFonts w:ascii="Times New Roman" w:hAnsi="Times New Roman" w:cs="Times New Roman"/>
+        </w:rPr>
+        <w:t>assigned Will</w:t>
+      </w:r>
+      <w:r>
+        <w:rPr>
+          <w:rFonts w:ascii="Times New Roman" w:hAnsi="Times New Roman" w:cs="Times New Roman"/>
         </w:rPr>
         <w:t>.</w:t>
       </w:r>
@@ -3862,12 +4630,12 @@
           <w:numId w:val="5"/>
         </w:numPr>
         <w:rPr>
-          <w:rFonts w:ascii="Aptos" w:hAnsi="Aptos"/>
-        </w:rPr>
-      </w:pPr>
-      <w:r>
-        <w:rPr>
-          <w:rFonts w:ascii="Aptos" w:hAnsi="Aptos"/>
+          <w:rFonts w:ascii="Times New Roman" w:hAnsi="Times New Roman" w:cs="Times New Roman"/>
+        </w:rPr>
+      </w:pPr>
+      <w:r>
+        <w:rPr>
+          <w:rFonts w:ascii="Times New Roman" w:hAnsi="Times New Roman" w:cs="Times New Roman"/>
         </w:rPr>
         <w:t>Reviews content and logic.</w:t>
       </w:r>
@@ -3879,12 +4647,12 @@
           <w:numId w:val="5"/>
         </w:numPr>
         <w:rPr>
-          <w:rFonts w:ascii="Aptos" w:hAnsi="Aptos"/>
-        </w:rPr>
-      </w:pPr>
-      <w:r>
-        <w:rPr>
-          <w:rFonts w:ascii="Aptos" w:hAnsi="Aptos"/>
+          <w:rFonts w:ascii="Times New Roman" w:hAnsi="Times New Roman" w:cs="Times New Roman"/>
+        </w:rPr>
+      </w:pPr>
+      <w:r>
+        <w:rPr>
+          <w:rFonts w:ascii="Times New Roman" w:hAnsi="Times New Roman" w:cs="Times New Roman"/>
         </w:rPr>
         <w:t>Provides feedback or marks as approved.</w:t>
       </w:r>
@@ -3892,12 +4660,12 @@
     <w:p>
       <w:pPr>
         <w:rPr>
-          <w:rFonts w:ascii="Aptos" w:hAnsi="Aptos"/>
-        </w:rPr>
-      </w:pPr>
-      <w:r>
-        <w:rPr>
-          <w:rFonts w:ascii="Aptos" w:hAnsi="Aptos"/>
+          <w:rFonts w:ascii="Times New Roman" w:hAnsi="Times New Roman" w:cs="Times New Roman"/>
+        </w:rPr>
+      </w:pPr>
+      <w:r>
+        <w:rPr>
+          <w:rFonts w:ascii="Times New Roman" w:hAnsi="Times New Roman" w:cs="Times New Roman"/>
           <w:b/>
           <w:bCs/>
         </w:rPr>
@@ -3905,19 +4673,19 @@
       </w:r>
       <w:r>
         <w:rPr>
-          <w:rFonts w:ascii="Aptos" w:hAnsi="Aptos"/>
+          <w:rFonts w:ascii="Times New Roman" w:hAnsi="Times New Roman" w:cs="Times New Roman"/>
         </w:rPr>
         <w:t xml:space="preserve">: </w:t>
       </w:r>
       <w:r>
         <w:rPr>
-          <w:rFonts w:ascii="Aptos" w:hAnsi="Aptos"/>
+          <w:rFonts w:ascii="Times New Roman" w:hAnsi="Times New Roman" w:cs="Times New Roman"/>
         </w:rPr>
         <w:t>Will is approved or flagged</w:t>
       </w:r>
       <w:r>
         <w:rPr>
-          <w:rFonts w:ascii="Aptos" w:hAnsi="Aptos"/>
+          <w:rFonts w:ascii="Times New Roman" w:hAnsi="Times New Roman" w:cs="Times New Roman"/>
         </w:rPr>
         <w:t>.</w:t>
       </w:r>
@@ -3925,12 +4693,12 @@
     <w:p>
       <w:pPr>
         <w:rPr>
-          <w:rFonts w:ascii="Aptos" w:hAnsi="Aptos"/>
-        </w:rPr>
-      </w:pPr>
-      <w:r>
-        <w:rPr>
-          <w:rFonts w:ascii="Aptos" w:hAnsi="Aptos"/>
+          <w:rFonts w:ascii="Times New Roman" w:hAnsi="Times New Roman" w:cs="Times New Roman"/>
+        </w:rPr>
+      </w:pPr>
+      <w:r>
+        <w:rPr>
+          <w:rFonts w:ascii="Times New Roman" w:hAnsi="Times New Roman" w:cs="Times New Roman"/>
           <w:b/>
           <w:bCs/>
         </w:rPr>
@@ -3938,24 +4706,30 @@
       </w:r>
       <w:r>
         <w:rPr>
-          <w:rFonts w:ascii="Aptos" w:hAnsi="Aptos"/>
+          <w:rFonts w:ascii="Times New Roman" w:hAnsi="Times New Roman" w:cs="Times New Roman"/>
         </w:rPr>
         <w:t xml:space="preserve">: </w:t>
       </w:r>
       <w:r>
         <w:rPr>
-          <w:rFonts w:ascii="Aptos" w:hAnsi="Aptos"/>
+          <w:rFonts w:ascii="Times New Roman" w:hAnsi="Times New Roman" w:cs="Times New Roman"/>
         </w:rPr>
         <w:t xml:space="preserve">Reviewer unavailable, legal issues </w:t>
       </w:r>
       <w:r>
         <w:rPr>
-          <w:rFonts w:ascii="Aptos" w:hAnsi="Aptos"/>
+          <w:rFonts w:ascii="Times New Roman" w:hAnsi="Times New Roman" w:cs="Times New Roman"/>
         </w:rPr>
         <w:t>found</w:t>
       </w:r>
     </w:p>
-    <w:p/>
+    <w:p>
+      <w:pPr>
+        <w:rPr>
+          <w:rFonts w:ascii="Times New Roman" w:hAnsi="Times New Roman" w:cs="Times New Roman"/>
+        </w:rPr>
+      </w:pPr>
+    </w:p>
     <w:sectPr>
       <w:pgSz w:w="12240" w:h="15840"/>
       <w:pgMar w:top="1440" w:right="1440" w:bottom="1440" w:left="1440" w:header="720" w:footer="720" w:gutter="0"/>
